--- a/Assignment2/cs194_hw2/Assignment 2.docx
+++ b/Assignment2/cs194_hw2/Assignment 2.docx
@@ -2329,6 +2329,25 @@
       </w:r>
     </w:p>
     <w:p>
+      <w:r>
+        <w:t>3.2.3) My matrix multiply this about 76x slower compared to that peak. There are many tools such as the Intel intrinsics SSE that I have not used. The matrix multiply method used is also the naïve method. There are other faster techniques that can be used to harness the cache. The proper looping technique to increase the probability of having the value in a lower-level cache drastically increase the speed as well.</w:t>
+      </w:r>
+    </w:p>
+    <w:p>
+      <w:r>
+        <w:t xml:space="preserve">3.2.4) </w:t>
+      </w:r>
+      <w:r>
+        <w:t>I like both for different reasons. OpenMP I am familiar with and the wrapper makes it clear what regions are parallel and what attributes the parallelization has. However, Pthreads keeps the simplicity of forking and joining.</w:t>
+      </w:r>
+    </w:p>
+    <w:p>
+      <w:r>
+        <w:t>3.26</w:t>
+      </w:r>
+      <w:r>
+        <w:t>)</w:t>
+      </w:r>
       <w:bookmarkStart w:id="0" w:name="_GoBack"/>
       <w:bookmarkEnd w:id="0"/>
     </w:p>
@@ -3066,11 +3085,11 @@
         </c:dLbls>
         <c:marker val="1"/>
         <c:smooth val="0"/>
-        <c:axId val="146377344"/>
-        <c:axId val="188560128"/>
+        <c:axId val="156776320"/>
+        <c:axId val="156778496"/>
       </c:lineChart>
       <c:catAx>
-        <c:axId val="146377344"/>
+        <c:axId val="156776320"/>
         <c:scaling>
           <c:orientation val="minMax"/>
         </c:scaling>
@@ -3097,7 +3116,7 @@
         <c:majorTickMark val="out"/>
         <c:minorTickMark val="none"/>
         <c:tickLblPos val="nextTo"/>
-        <c:crossAx val="188560128"/>
+        <c:crossAx val="156778496"/>
         <c:crosses val="autoZero"/>
         <c:auto val="1"/>
         <c:lblAlgn val="ctr"/>
@@ -3105,7 +3124,7 @@
         <c:noMultiLvlLbl val="0"/>
       </c:catAx>
       <c:valAx>
-        <c:axId val="188560128"/>
+        <c:axId val="156778496"/>
         <c:scaling>
           <c:orientation val="minMax"/>
         </c:scaling>
@@ -3134,7 +3153,7 @@
         <c:majorTickMark val="out"/>
         <c:minorTickMark val="none"/>
         <c:tickLblPos val="nextTo"/>
-        <c:crossAx val="146377344"/>
+        <c:crossAx val="156776320"/>
         <c:crosses val="autoZero"/>
         <c:crossBetween val="between"/>
       </c:valAx>

--- a/Assignment2/cs194_hw2/Assignment 2.docx
+++ b/Assignment2/cs194_hw2/Assignment 2.docx
@@ -80,13 +80,23 @@
                 <w:color w:val="000000"/>
               </w:rPr>
             </w:pPr>
+            <w:proofErr w:type="spellStart"/>
             <w:r>
               <w:rPr>
                 <w:rFonts w:ascii="Calibri" w:eastAsia="Times New Roman" w:hAnsi="Calibri" w:cs="Times New Roman"/>
                 <w:b/>
                 <w:color w:val="000000"/>
               </w:rPr>
-              <w:t>OpenMP for</w:t>
+              <w:t>OpenMP</w:t>
+            </w:r>
+            <w:proofErr w:type="spellEnd"/>
+            <w:r>
+              <w:rPr>
+                <w:rFonts w:ascii="Calibri" w:eastAsia="Times New Roman" w:hAnsi="Calibri" w:cs="Times New Roman"/>
+                <w:b/>
+                <w:color w:val="000000"/>
+              </w:rPr>
+              <w:t xml:space="preserve"> for</w:t>
             </w:r>
           </w:p>
         </w:tc>
@@ -113,13 +123,23 @@
                 <w:color w:val="000000"/>
               </w:rPr>
             </w:pPr>
+            <w:proofErr w:type="spellStart"/>
             <w:r>
               <w:rPr>
                 <w:rFonts w:ascii="Calibri" w:eastAsia="Times New Roman" w:hAnsi="Calibri" w:cs="Times New Roman"/>
                 <w:b/>
                 <w:color w:val="000000"/>
               </w:rPr>
-              <w:t>OpenMP task</w:t>
+              <w:t>OpenMP</w:t>
+            </w:r>
+            <w:proofErr w:type="spellEnd"/>
+            <w:r>
+              <w:rPr>
+                <w:rFonts w:ascii="Calibri" w:eastAsia="Times New Roman" w:hAnsi="Calibri" w:cs="Times New Roman"/>
+                <w:b/>
+                <w:color w:val="000000"/>
+              </w:rPr>
+              <w:t xml:space="preserve"> task</w:t>
             </w:r>
           </w:p>
         </w:tc>
@@ -146,6 +166,7 @@
                 <w:color w:val="000000"/>
               </w:rPr>
             </w:pPr>
+            <w:proofErr w:type="spellStart"/>
             <w:r>
               <w:rPr>
                 <w:rFonts w:ascii="Calibri" w:eastAsia="Times New Roman" w:hAnsi="Calibri" w:cs="Times New Roman"/>
@@ -154,6 +175,7 @@
               </w:rPr>
               <w:t>pThreads</w:t>
             </w:r>
+            <w:proofErr w:type="spellEnd"/>
           </w:p>
         </w:tc>
       </w:tr>
@@ -2309,7 +2331,39 @@
     </w:p>
     <w:p>
       <w:r>
-        <w:t xml:space="preserve">3.2.2) The fastest speed achieved was 1170.6 Mflops/sec with OpenMP-task, which is almost 10x faster than the serial computation. Linear scaling was not achieved as we would need to have 16x speed up (about ~1800 Mflops/sec) to call it linear for 16 threads. After 8 threads, the scaling dropped. The overhead cost to handle more than 8 threads </w:t>
+        <w:t xml:space="preserve">3.2.2) </w:t>
+      </w:r>
+      <w:proofErr w:type="gramStart"/>
+      <w:r>
+        <w:t>The</w:t>
+      </w:r>
+      <w:proofErr w:type="gramEnd"/>
+      <w:r>
+        <w:t xml:space="preserve"> fastest speed achieved was 1170.6 </w:t>
+      </w:r>
+      <w:proofErr w:type="spellStart"/>
+      <w:r>
+        <w:t>Mflops</w:t>
+      </w:r>
+      <w:proofErr w:type="spellEnd"/>
+      <w:r>
+        <w:t xml:space="preserve">/sec with </w:t>
+      </w:r>
+      <w:proofErr w:type="spellStart"/>
+      <w:r>
+        <w:t>OpenMP</w:t>
+      </w:r>
+      <w:proofErr w:type="spellEnd"/>
+      <w:r>
+        <w:t xml:space="preserve">-task, which is almost 10x faster than the serial computation. Linear scaling was not achieved as we would need to have 16x speed up (about ~1800 </w:t>
+      </w:r>
+      <w:proofErr w:type="spellStart"/>
+      <w:r>
+        <w:t>Mflops</w:t>
+      </w:r>
+      <w:proofErr w:type="spellEnd"/>
+      <w:r>
+        <w:t xml:space="preserve">/sec) to call it linear for 16 threads. After 8 threads, the scaling dropped. The overhead cost to handle more than 8 threads </w:t>
       </w:r>
       <w:r>
         <w:t xml:space="preserve">outweighs adding more processors. </w:t>
@@ -2330,7 +2384,31 @@
     </w:p>
     <w:p>
       <w:r>
-        <w:t>3.2.3) My matrix multiply this about 76x slower compared to that peak. There are many tools such as the Intel intrinsics SSE that I have not used. The matrix multiply method used is also the naïve method. There are other faster techniques that can be used to harness the cache. The proper looping technique to increase the probability of having the value in a lower-level cache drastically increase the speed as well.</w:t>
+        <w:t xml:space="preserve">3.2.3) </w:t>
+      </w:r>
+      <w:proofErr w:type="gramStart"/>
+      <w:r>
+        <w:t>My</w:t>
+      </w:r>
+      <w:proofErr w:type="gramEnd"/>
+      <w:r>
+        <w:t xml:space="preserve"> matrix multiply this about 76x slower compared to that peak. There are many tools such as the Intel </w:t>
+      </w:r>
+      <w:proofErr w:type="spellStart"/>
+      <w:r>
+        <w:t>intrinsics</w:t>
+      </w:r>
+      <w:proofErr w:type="spellEnd"/>
+      <w:r>
+        <w:t xml:space="preserve"> SSE that I have not used. The matrix multiply method used is also the naïve method. There are other faster techniques that can be used to harness the cache. The proper looping </w:t>
+      </w:r>
+      <w:proofErr w:type="gramStart"/>
+      <w:r>
+        <w:t>technique to increase the probability of having the value in a lower-level cache drastically increase</w:t>
+      </w:r>
+      <w:proofErr w:type="gramEnd"/>
+      <w:r>
+        <w:t xml:space="preserve"> the speed as well.</w:t>
       </w:r>
     </w:p>
     <w:p>
@@ -2338,7 +2416,23 @@
         <w:t xml:space="preserve">3.2.4) </w:t>
       </w:r>
       <w:r>
-        <w:t>I like both for different reasons. OpenMP I am familiar with and the wrapper makes it clear what regions are parallel and what attributes the parallelization has. However, Pthreads keeps the simplicity of forking and joining.</w:t>
+        <w:t xml:space="preserve">I like both for different reasons. </w:t>
+      </w:r>
+      <w:proofErr w:type="spellStart"/>
+      <w:r>
+        <w:t>OpenMP</w:t>
+      </w:r>
+      <w:proofErr w:type="spellEnd"/>
+      <w:r>
+        <w:t xml:space="preserve"> I am familiar with and the wrapper makes it clear what regions are parallel and what attributes the parallelization has. However, </w:t>
+      </w:r>
+      <w:proofErr w:type="spellStart"/>
+      <w:r>
+        <w:t>Pthreads</w:t>
+      </w:r>
+      <w:proofErr w:type="spellEnd"/>
+      <w:r>
+        <w:t xml:space="preserve"> keeps the simplicity of forking and joining.</w:t>
       </w:r>
     </w:p>
     <w:p>
@@ -2348,6 +2442,59 @@
       <w:r>
         <w:t>)</w:t>
       </w:r>
+      <w:r>
+        <w:t xml:space="preserve"> </w:t>
+      </w:r>
+      <w:proofErr w:type="gramStart"/>
+      <w:r>
+        <w:t>I</w:t>
+      </w:r>
+      <w:r>
+        <w:t>t</w:t>
+      </w:r>
+      <w:proofErr w:type="gramEnd"/>
+      <w:r>
+        <w:t xml:space="preserve"> works very similar to </w:t>
+      </w:r>
+      <w:proofErr w:type="spellStart"/>
+      <w:r>
+        <w:t>Pthreads</w:t>
+      </w:r>
+      <w:proofErr w:type="spellEnd"/>
+      <w:r>
+        <w:t xml:space="preserve"> where it first sets up all the data in a </w:t>
+      </w:r>
+      <w:proofErr w:type="spellStart"/>
+      <w:r>
+        <w:t>struct</w:t>
+      </w:r>
+      <w:proofErr w:type="spellEnd"/>
+      <w:r>
+        <w:t xml:space="preserve"> and then it calls the parallel function with the </w:t>
+      </w:r>
+      <w:proofErr w:type="spellStart"/>
+      <w:r>
+        <w:t>struct</w:t>
+      </w:r>
+      <w:proofErr w:type="spellEnd"/>
+      <w:r>
+        <w:t xml:space="preserve"> passed arguments. The parallel function is very similar to </w:t>
+      </w:r>
+      <w:proofErr w:type="spellStart"/>
+      <w:r>
+        <w:t>Pthreads</w:t>
+      </w:r>
+      <w:proofErr w:type="spellEnd"/>
+      <w:r>
+        <w:t xml:space="preserve"> fork. After the parallel function is called, it ends with the join in reassigns all the calculated value back into the variable.</w:t>
+      </w:r>
+    </w:p>
+    <w:p>
+      <w:r>
+        <w:br w:type="page"/>
+      </w:r>
+    </w:p>
+    <w:p>
       <w:bookmarkStart w:id="0" w:name="_GoBack"/>
       <w:bookmarkEnd w:id="0"/>
     </w:p>
@@ -3085,11 +3232,11 @@
         </c:dLbls>
         <c:marker val="1"/>
         <c:smooth val="0"/>
-        <c:axId val="156776320"/>
-        <c:axId val="156778496"/>
+        <c:axId val="172491520"/>
+        <c:axId val="172493440"/>
       </c:lineChart>
       <c:catAx>
-        <c:axId val="156776320"/>
+        <c:axId val="172491520"/>
         <c:scaling>
           <c:orientation val="minMax"/>
         </c:scaling>
@@ -3116,7 +3263,7 @@
         <c:majorTickMark val="out"/>
         <c:minorTickMark val="none"/>
         <c:tickLblPos val="nextTo"/>
-        <c:crossAx val="156778496"/>
+        <c:crossAx val="172493440"/>
         <c:crosses val="autoZero"/>
         <c:auto val="1"/>
         <c:lblAlgn val="ctr"/>
@@ -3124,7 +3271,7 @@
         <c:noMultiLvlLbl val="0"/>
       </c:catAx>
       <c:valAx>
-        <c:axId val="156778496"/>
+        <c:axId val="172493440"/>
         <c:scaling>
           <c:orientation val="minMax"/>
         </c:scaling>
@@ -3153,7 +3300,7 @@
         <c:majorTickMark val="out"/>
         <c:minorTickMark val="none"/>
         <c:tickLblPos val="nextTo"/>
-        <c:crossAx val="156776320"/>
+        <c:crossAx val="172491520"/>
         <c:crosses val="autoZero"/>
         <c:crossBetween val="between"/>
       </c:valAx>

--- a/Assignment2/cs194_hw2/Assignment 2.docx
+++ b/Assignment2/cs194_hw2/Assignment 2.docx
@@ -80,102 +80,80 @@
                 <w:color w:val="000000"/>
               </w:rPr>
             </w:pPr>
-            <w:proofErr w:type="spellStart"/>
             <w:r>
               <w:rPr>
                 <w:rFonts w:ascii="Calibri" w:eastAsia="Times New Roman" w:hAnsi="Calibri" w:cs="Times New Roman"/>
                 <w:b/>
                 <w:color w:val="000000"/>
               </w:rPr>
-              <w:t>OpenMP</w:t>
-            </w:r>
-            <w:proofErr w:type="spellEnd"/>
-            <w:r>
+              <w:t>OpenMP for</w:t>
+            </w:r>
+          </w:p>
+        </w:tc>
+        <w:tc>
+          <w:tcPr>
+            <w:tcW w:w="1585" w:type="dxa"/>
+            <w:tcBorders>
+              <w:top w:val="nil"/>
+              <w:left w:val="nil"/>
+              <w:bottom w:val="nil"/>
+              <w:right w:val="nil"/>
+            </w:tcBorders>
+            <w:shd w:val="clear" w:color="auto" w:fill="auto"/>
+            <w:noWrap/>
+            <w:vAlign w:val="bottom"/>
+            <w:hideMark/>
+          </w:tcPr>
+          <w:p>
+            <w:pPr>
+              <w:spacing w:after="0" w:line="240" w:lineRule="auto"/>
               <w:rPr>
                 <w:rFonts w:ascii="Calibri" w:eastAsia="Times New Roman" w:hAnsi="Calibri" w:cs="Times New Roman"/>
                 <w:b/>
                 <w:color w:val="000000"/>
               </w:rPr>
-              <w:t xml:space="preserve"> for</w:t>
-            </w:r>
-          </w:p>
-        </w:tc>
-        <w:tc>
-          <w:tcPr>
-            <w:tcW w:w="1585" w:type="dxa"/>
-            <w:tcBorders>
-              <w:top w:val="nil"/>
-              <w:left w:val="nil"/>
-              <w:bottom w:val="nil"/>
-              <w:right w:val="nil"/>
-            </w:tcBorders>
-            <w:shd w:val="clear" w:color="auto" w:fill="auto"/>
-            <w:noWrap/>
-            <w:vAlign w:val="bottom"/>
-            <w:hideMark/>
-          </w:tcPr>
-          <w:p>
-            <w:pPr>
-              <w:spacing w:after="0" w:line="240" w:lineRule="auto"/>
+            </w:pPr>
+            <w:r>
               <w:rPr>
                 <w:rFonts w:ascii="Calibri" w:eastAsia="Times New Roman" w:hAnsi="Calibri" w:cs="Times New Roman"/>
                 <w:b/>
                 <w:color w:val="000000"/>
               </w:rPr>
-            </w:pPr>
-            <w:proofErr w:type="spellStart"/>
-            <w:r>
+              <w:t>OpenMP task</w:t>
+            </w:r>
+          </w:p>
+        </w:tc>
+        <w:tc>
+          <w:tcPr>
+            <w:tcW w:w="1065" w:type="dxa"/>
+            <w:tcBorders>
+              <w:top w:val="nil"/>
+              <w:left w:val="nil"/>
+              <w:bottom w:val="nil"/>
+              <w:right w:val="nil"/>
+            </w:tcBorders>
+            <w:shd w:val="clear" w:color="auto" w:fill="auto"/>
+            <w:noWrap/>
+            <w:vAlign w:val="bottom"/>
+            <w:hideMark/>
+          </w:tcPr>
+          <w:p>
+            <w:pPr>
+              <w:spacing w:after="0" w:line="240" w:lineRule="auto"/>
               <w:rPr>
                 <w:rFonts w:ascii="Calibri" w:eastAsia="Times New Roman" w:hAnsi="Calibri" w:cs="Times New Roman"/>
                 <w:b/>
                 <w:color w:val="000000"/>
               </w:rPr>
-              <w:t>OpenMP</w:t>
-            </w:r>
-            <w:proofErr w:type="spellEnd"/>
+            </w:pPr>
             <w:r>
               <w:rPr>
                 <w:rFonts w:ascii="Calibri" w:eastAsia="Times New Roman" w:hAnsi="Calibri" w:cs="Times New Roman"/>
                 <w:b/>
                 <w:color w:val="000000"/>
               </w:rPr>
-              <w:t xml:space="preserve"> task</w:t>
-            </w:r>
-          </w:p>
-        </w:tc>
-        <w:tc>
-          <w:tcPr>
-            <w:tcW w:w="1065" w:type="dxa"/>
-            <w:tcBorders>
-              <w:top w:val="nil"/>
-              <w:left w:val="nil"/>
-              <w:bottom w:val="nil"/>
-              <w:right w:val="nil"/>
-            </w:tcBorders>
-            <w:shd w:val="clear" w:color="auto" w:fill="auto"/>
-            <w:noWrap/>
-            <w:vAlign w:val="bottom"/>
-            <w:hideMark/>
-          </w:tcPr>
-          <w:p>
-            <w:pPr>
-              <w:spacing w:after="0" w:line="240" w:lineRule="auto"/>
-              <w:rPr>
-                <w:rFonts w:ascii="Calibri" w:eastAsia="Times New Roman" w:hAnsi="Calibri" w:cs="Times New Roman"/>
-                <w:b/>
-                <w:color w:val="000000"/>
-              </w:rPr>
-            </w:pPr>
-            <w:proofErr w:type="spellStart"/>
-            <w:r>
-              <w:rPr>
-                <w:rFonts w:ascii="Calibri" w:eastAsia="Times New Roman" w:hAnsi="Calibri" w:cs="Times New Roman"/>
-                <w:b/>
-                <w:color w:val="000000"/>
-              </w:rPr>
               <w:t>pThreads</w:t>
             </w:r>
-            <w:proofErr w:type="spellEnd"/>
           </w:p>
         </w:tc>
       </w:tr>
@@ -2331,39 +2309,7 @@
     </w:p>
     <w:p>
       <w:r>
-        <w:t xml:space="preserve">3.2.2) </w:t>
-      </w:r>
-      <w:proofErr w:type="gramStart"/>
-      <w:r>
-        <w:t>The</w:t>
-      </w:r>
-      <w:proofErr w:type="gramEnd"/>
-      <w:r>
-        <w:t xml:space="preserve"> fastest speed achieved was 1170.6 </w:t>
-      </w:r>
-      <w:proofErr w:type="spellStart"/>
-      <w:r>
-        <w:t>Mflops</w:t>
-      </w:r>
-      <w:proofErr w:type="spellEnd"/>
-      <w:r>
-        <w:t xml:space="preserve">/sec with </w:t>
-      </w:r>
-      <w:proofErr w:type="spellStart"/>
-      <w:r>
-        <w:t>OpenMP</w:t>
-      </w:r>
-      <w:proofErr w:type="spellEnd"/>
-      <w:r>
-        <w:t xml:space="preserve">-task, which is almost 10x faster than the serial computation. Linear scaling was not achieved as we would need to have 16x speed up (about ~1800 </w:t>
-      </w:r>
-      <w:proofErr w:type="spellStart"/>
-      <w:r>
-        <w:t>Mflops</w:t>
-      </w:r>
-      <w:proofErr w:type="spellEnd"/>
-      <w:r>
-        <w:t xml:space="preserve">/sec) to call it linear for 16 threads. After 8 threads, the scaling dropped. The overhead cost to handle more than 8 threads </w:t>
+        <w:t xml:space="preserve">3.2.2) The fastest speed achieved was 1170.6 Mflops/sec with OpenMP-task, which is almost 10x faster than the serial computation. Linear scaling was not achieved as we would need to have 16x speed up (about ~1800 Mflops/sec) to call it linear for 16 threads. After 8 threads, the scaling dropped. The overhead cost to handle more than 8 threads </w:t>
       </w:r>
       <w:r>
         <w:t xml:space="preserve">outweighs adding more processors. </w:t>
@@ -2384,31 +2330,7 @@
     </w:p>
     <w:p>
       <w:r>
-        <w:t xml:space="preserve">3.2.3) </w:t>
-      </w:r>
-      <w:proofErr w:type="gramStart"/>
-      <w:r>
-        <w:t>My</w:t>
-      </w:r>
-      <w:proofErr w:type="gramEnd"/>
-      <w:r>
-        <w:t xml:space="preserve"> matrix multiply this about 76x slower compared to that peak. There are many tools such as the Intel </w:t>
-      </w:r>
-      <w:proofErr w:type="spellStart"/>
-      <w:r>
-        <w:t>intrinsics</w:t>
-      </w:r>
-      <w:proofErr w:type="spellEnd"/>
-      <w:r>
-        <w:t xml:space="preserve"> SSE that I have not used. The matrix multiply method used is also the naïve method. There are other faster techniques that can be used to harness the cache. The proper looping </w:t>
-      </w:r>
-      <w:proofErr w:type="gramStart"/>
-      <w:r>
-        <w:t>technique to increase the probability of having the value in a lower-level cache drastically increase</w:t>
-      </w:r>
-      <w:proofErr w:type="gramEnd"/>
-      <w:r>
-        <w:t xml:space="preserve"> the speed as well.</w:t>
+        <w:t>3.2.3) My matrix multiply this about 76x slower compared to that peak. There are many tools such as the Intel intrinsics SSE that I have not used. The matrix multiply method used is also the naïve method. There are other faster techniques that can be used to harness the cache. The proper looping technique to increase the probability of having the value in a lower-level cache drastically increase the speed as well.</w:t>
       </w:r>
     </w:p>
     <w:p>
@@ -2416,23 +2338,7 @@
         <w:t xml:space="preserve">3.2.4) </w:t>
       </w:r>
       <w:r>
-        <w:t xml:space="preserve">I like both for different reasons. </w:t>
-      </w:r>
-      <w:proofErr w:type="spellStart"/>
-      <w:r>
-        <w:t>OpenMP</w:t>
-      </w:r>
-      <w:proofErr w:type="spellEnd"/>
-      <w:r>
-        <w:t xml:space="preserve"> I am familiar with and the wrapper makes it clear what regions are parallel and what attributes the parallelization has. However, </w:t>
-      </w:r>
-      <w:proofErr w:type="spellStart"/>
-      <w:r>
-        <w:t>Pthreads</w:t>
-      </w:r>
-      <w:proofErr w:type="spellEnd"/>
-      <w:r>
-        <w:t xml:space="preserve"> keeps the simplicity of forking and joining.</w:t>
+        <w:t>I like both for different reasons. OpenMP I am familiar with and the wrapper makes it clear what regions are parallel and what attributes the parallelization has. However, Pthreads keeps the simplicity of forking and joining.</w:t>
       </w:r>
     </w:p>
     <w:p>
@@ -2445,53 +2351,2989 @@
       <w:r>
         <w:t xml:space="preserve"> </w:t>
       </w:r>
-      <w:proofErr w:type="gramStart"/>
       <w:r>
         <w:t>I</w:t>
       </w:r>
       <w:r>
-        <w:t>t</w:t>
-      </w:r>
-      <w:proofErr w:type="gramEnd"/>
-      <w:r>
-        <w:t xml:space="preserve"> works very similar to </w:t>
-      </w:r>
-      <w:proofErr w:type="spellStart"/>
-      <w:r>
-        <w:t>Pthreads</w:t>
-      </w:r>
-      <w:proofErr w:type="spellEnd"/>
-      <w:r>
-        <w:t xml:space="preserve"> where it first sets up all the data in a </w:t>
-      </w:r>
-      <w:proofErr w:type="spellStart"/>
-      <w:r>
-        <w:t>struct</w:t>
-      </w:r>
-      <w:proofErr w:type="spellEnd"/>
-      <w:r>
-        <w:t xml:space="preserve"> and then it calls the parallel function with the </w:t>
-      </w:r>
-      <w:proofErr w:type="spellStart"/>
-      <w:r>
-        <w:t>struct</w:t>
-      </w:r>
-      <w:proofErr w:type="spellEnd"/>
-      <w:r>
-        <w:t xml:space="preserve"> passed arguments. The parallel function is very similar to </w:t>
-      </w:r>
-      <w:proofErr w:type="spellStart"/>
-      <w:r>
-        <w:t>Pthreads</w:t>
-      </w:r>
-      <w:proofErr w:type="spellEnd"/>
-      <w:r>
-        <w:t xml:space="preserve"> fork. After the parallel function is called, it ends with the join in reassigns all the calculated value back into the variable.</w:t>
+        <w:t>t works very similar to Pthreads where it first sets up all the data in a struct and then it calls the parallel function with the struct passed arguments. The parallel function is very similar to Pthreads fork. After the parallel function is called, it ends with the join in reassigns all the calculated value back into the variable.</w:t>
       </w:r>
     </w:p>
     <w:p>
       <w:r>
         <w:br w:type="page"/>
+      </w:r>
+    </w:p>
+    <w:p>
+      <w:r>
+        <w:lastRenderedPageBreak/>
+        <w:t>4.1.1 &amp; 4.1.2)</w:t>
+      </w:r>
+    </w:p>
+    <w:tbl>
+      <w:tblPr>
+        <w:tblW w:w="6397" w:type="dxa"/>
+        <w:tblInd w:w="93" w:type="dxa"/>
+        <w:tblLook w:val="04A0" w:firstRow="1" w:lastRow="0" w:firstColumn="1" w:lastColumn="0" w:noHBand="0" w:noVBand="1"/>
+      </w:tblPr>
+      <w:tblGrid>
+        <w:gridCol w:w="960"/>
+        <w:gridCol w:w="1387"/>
+        <w:gridCol w:w="1276"/>
+        <w:gridCol w:w="1387"/>
+        <w:gridCol w:w="1387"/>
+      </w:tblGrid>
+      <w:tr>
+        <w:trPr>
+          <w:trHeight w:val="300"/>
+        </w:trPr>
+        <w:tc>
+          <w:tcPr>
+            <w:tcW w:w="960" w:type="dxa"/>
+            <w:vMerge w:val="restart"/>
+            <w:tcBorders>
+              <w:top w:val="nil"/>
+              <w:left w:val="nil"/>
+              <w:bottom w:val="nil"/>
+              <w:right w:val="nil"/>
+            </w:tcBorders>
+            <w:shd w:val="clear" w:color="auto" w:fill="auto"/>
+            <w:noWrap/>
+            <w:vAlign w:val="center"/>
+            <w:hideMark/>
+          </w:tcPr>
+          <w:p>
+            <w:pPr>
+              <w:spacing w:after="0" w:line="240" w:lineRule="auto"/>
+              <w:jc w:val="center"/>
+              <w:rPr>
+                <w:rFonts w:ascii="Calibri" w:eastAsia="Times New Roman" w:hAnsi="Calibri" w:cs="Times New Roman"/>
+                <w:b/>
+                <w:bCs/>
+                <w:color w:val="000000"/>
+              </w:rPr>
+            </w:pPr>
+            <w:r>
+              <w:rPr>
+                <w:rFonts w:ascii="Calibri" w:eastAsia="Times New Roman" w:hAnsi="Calibri" w:cs="Times New Roman"/>
+                <w:b/>
+                <w:bCs/>
+                <w:color w:val="000000"/>
+              </w:rPr>
+              <w:t>Threads</w:t>
+            </w:r>
+          </w:p>
+        </w:tc>
+        <w:tc>
+          <w:tcPr>
+            <w:tcW w:w="2663" w:type="dxa"/>
+            <w:gridSpan w:val="2"/>
+            <w:tcBorders>
+              <w:top w:val="nil"/>
+              <w:left w:val="nil"/>
+              <w:bottom w:val="nil"/>
+              <w:right w:val="nil"/>
+            </w:tcBorders>
+            <w:shd w:val="clear" w:color="auto" w:fill="auto"/>
+            <w:noWrap/>
+            <w:vAlign w:val="bottom"/>
+            <w:hideMark/>
+          </w:tcPr>
+          <w:p>
+            <w:pPr>
+              <w:spacing w:after="0" w:line="240" w:lineRule="auto"/>
+              <w:jc w:val="center"/>
+              <w:rPr>
+                <w:rFonts w:ascii="Calibri" w:eastAsia="Times New Roman" w:hAnsi="Calibri" w:cs="Times New Roman"/>
+                <w:b/>
+                <w:bCs/>
+                <w:color w:val="000000"/>
+              </w:rPr>
+            </w:pPr>
+            <w:r>
+              <w:rPr>
+                <w:rFonts w:ascii="Calibri" w:eastAsia="Times New Roman" w:hAnsi="Calibri" w:cs="Times New Roman"/>
+                <w:b/>
+                <w:bCs/>
+                <w:color w:val="000000"/>
+              </w:rPr>
+              <w:t>Time (sec)</w:t>
+            </w:r>
+          </w:p>
+        </w:tc>
+        <w:tc>
+          <w:tcPr>
+            <w:tcW w:w="2774" w:type="dxa"/>
+            <w:gridSpan w:val="2"/>
+            <w:tcBorders>
+              <w:top w:val="nil"/>
+              <w:left w:val="nil"/>
+              <w:bottom w:val="nil"/>
+              <w:right w:val="nil"/>
+            </w:tcBorders>
+            <w:shd w:val="clear" w:color="auto" w:fill="auto"/>
+            <w:noWrap/>
+            <w:vAlign w:val="bottom"/>
+            <w:hideMark/>
+          </w:tcPr>
+          <w:p>
+            <w:pPr>
+              <w:spacing w:after="0" w:line="240" w:lineRule="auto"/>
+              <w:jc w:val="center"/>
+              <w:rPr>
+                <w:rFonts w:ascii="Calibri" w:eastAsia="Times New Roman" w:hAnsi="Calibri" w:cs="Times New Roman"/>
+                <w:b/>
+                <w:bCs/>
+                <w:color w:val="000000"/>
+              </w:rPr>
+            </w:pPr>
+            <w:r>
+              <w:rPr>
+                <w:rFonts w:ascii="Calibri" w:eastAsia="Times New Roman" w:hAnsi="Calibri" w:cs="Times New Roman"/>
+                <w:b/>
+                <w:bCs/>
+                <w:color w:val="000000"/>
+              </w:rPr>
+              <w:t>Scaling</w:t>
+            </w:r>
+          </w:p>
+        </w:tc>
+      </w:tr>
+      <w:tr>
+        <w:trPr>
+          <w:trHeight w:val="300"/>
+        </w:trPr>
+        <w:tc>
+          <w:tcPr>
+            <w:tcW w:w="960" w:type="dxa"/>
+            <w:vMerge/>
+            <w:tcBorders>
+              <w:top w:val="nil"/>
+              <w:left w:val="nil"/>
+              <w:bottom w:val="nil"/>
+              <w:right w:val="nil"/>
+            </w:tcBorders>
+            <w:vAlign w:val="center"/>
+            <w:hideMark/>
+          </w:tcPr>
+          <w:p>
+            <w:pPr>
+              <w:spacing w:after="0" w:line="240" w:lineRule="auto"/>
+              <w:rPr>
+                <w:rFonts w:ascii="Calibri" w:eastAsia="Times New Roman" w:hAnsi="Calibri" w:cs="Times New Roman"/>
+                <w:b/>
+                <w:bCs/>
+                <w:color w:val="000000"/>
+              </w:rPr>
+            </w:pPr>
+          </w:p>
+        </w:tc>
+        <w:tc>
+          <w:tcPr>
+            <w:tcW w:w="1387" w:type="dxa"/>
+            <w:tcBorders>
+              <w:top w:val="nil"/>
+              <w:left w:val="nil"/>
+              <w:bottom w:val="nil"/>
+              <w:right w:val="nil"/>
+            </w:tcBorders>
+            <w:shd w:val="clear" w:color="auto" w:fill="auto"/>
+            <w:noWrap/>
+            <w:vAlign w:val="bottom"/>
+            <w:hideMark/>
+          </w:tcPr>
+          <w:p>
+            <w:pPr>
+              <w:spacing w:after="0" w:line="240" w:lineRule="auto"/>
+              <w:jc w:val="center"/>
+              <w:rPr>
+                <w:rFonts w:ascii="Calibri" w:eastAsia="Times New Roman" w:hAnsi="Calibri" w:cs="Times New Roman"/>
+                <w:b/>
+                <w:bCs/>
+                <w:color w:val="000000"/>
+              </w:rPr>
+            </w:pPr>
+            <w:r>
+              <w:rPr>
+                <w:rFonts w:ascii="Calibri" w:eastAsia="Times New Roman" w:hAnsi="Calibri" w:cs="Times New Roman"/>
+                <w:b/>
+                <w:bCs/>
+                <w:color w:val="000000"/>
+              </w:rPr>
+              <w:t>n=1</w:t>
+            </w:r>
+          </w:p>
+        </w:tc>
+        <w:tc>
+          <w:tcPr>
+            <w:tcW w:w="1276" w:type="dxa"/>
+            <w:tcBorders>
+              <w:top w:val="nil"/>
+              <w:left w:val="nil"/>
+              <w:bottom w:val="nil"/>
+              <w:right w:val="nil"/>
+            </w:tcBorders>
+            <w:shd w:val="clear" w:color="auto" w:fill="auto"/>
+            <w:noWrap/>
+            <w:vAlign w:val="bottom"/>
+            <w:hideMark/>
+          </w:tcPr>
+          <w:p>
+            <w:pPr>
+              <w:spacing w:after="0" w:line="240" w:lineRule="auto"/>
+              <w:jc w:val="center"/>
+              <w:rPr>
+                <w:rFonts w:ascii="Calibri" w:eastAsia="Times New Roman" w:hAnsi="Calibri" w:cs="Times New Roman"/>
+                <w:b/>
+                <w:bCs/>
+                <w:color w:val="000000"/>
+              </w:rPr>
+            </w:pPr>
+            <w:r>
+              <w:rPr>
+                <w:rFonts w:ascii="Calibri" w:eastAsia="Times New Roman" w:hAnsi="Calibri" w:cs="Times New Roman"/>
+                <w:b/>
+                <w:bCs/>
+                <w:color w:val="000000"/>
+              </w:rPr>
+              <w:t>n=10</w:t>
+            </w:r>
+          </w:p>
+        </w:tc>
+        <w:tc>
+          <w:tcPr>
+            <w:tcW w:w="1387" w:type="dxa"/>
+            <w:tcBorders>
+              <w:top w:val="nil"/>
+              <w:left w:val="nil"/>
+              <w:bottom w:val="nil"/>
+              <w:right w:val="nil"/>
+            </w:tcBorders>
+            <w:shd w:val="clear" w:color="auto" w:fill="auto"/>
+            <w:noWrap/>
+            <w:vAlign w:val="bottom"/>
+            <w:hideMark/>
+          </w:tcPr>
+          <w:p>
+            <w:pPr>
+              <w:spacing w:after="0" w:line="240" w:lineRule="auto"/>
+              <w:jc w:val="center"/>
+              <w:rPr>
+                <w:rFonts w:ascii="Calibri" w:eastAsia="Times New Roman" w:hAnsi="Calibri" w:cs="Times New Roman"/>
+                <w:b/>
+                <w:bCs/>
+                <w:color w:val="000000"/>
+              </w:rPr>
+            </w:pPr>
+            <w:r>
+              <w:rPr>
+                <w:rFonts w:ascii="Calibri" w:eastAsia="Times New Roman" w:hAnsi="Calibri" w:cs="Times New Roman"/>
+                <w:b/>
+                <w:bCs/>
+                <w:color w:val="000000"/>
+              </w:rPr>
+              <w:t>n=1</w:t>
+            </w:r>
+          </w:p>
+        </w:tc>
+        <w:tc>
+          <w:tcPr>
+            <w:tcW w:w="1387" w:type="dxa"/>
+            <w:tcBorders>
+              <w:top w:val="nil"/>
+              <w:left w:val="nil"/>
+              <w:bottom w:val="nil"/>
+              <w:right w:val="nil"/>
+            </w:tcBorders>
+            <w:shd w:val="clear" w:color="auto" w:fill="auto"/>
+            <w:noWrap/>
+            <w:vAlign w:val="bottom"/>
+            <w:hideMark/>
+          </w:tcPr>
+          <w:p>
+            <w:pPr>
+              <w:spacing w:after="0" w:line="240" w:lineRule="auto"/>
+              <w:jc w:val="center"/>
+              <w:rPr>
+                <w:rFonts w:ascii="Calibri" w:eastAsia="Times New Roman" w:hAnsi="Calibri" w:cs="Times New Roman"/>
+                <w:b/>
+                <w:bCs/>
+                <w:color w:val="000000"/>
+              </w:rPr>
+            </w:pPr>
+            <w:r>
+              <w:rPr>
+                <w:rFonts w:ascii="Calibri" w:eastAsia="Times New Roman" w:hAnsi="Calibri" w:cs="Times New Roman"/>
+                <w:b/>
+                <w:bCs/>
+                <w:color w:val="000000"/>
+              </w:rPr>
+              <w:t>n=10</w:t>
+            </w:r>
+          </w:p>
+        </w:tc>
+      </w:tr>
+      <w:tr>
+        <w:trPr>
+          <w:trHeight w:val="300"/>
+        </w:trPr>
+        <w:tc>
+          <w:tcPr>
+            <w:tcW w:w="960" w:type="dxa"/>
+            <w:tcBorders>
+              <w:top w:val="nil"/>
+              <w:left w:val="nil"/>
+              <w:bottom w:val="nil"/>
+              <w:right w:val="nil"/>
+            </w:tcBorders>
+            <w:shd w:val="clear" w:color="auto" w:fill="auto"/>
+            <w:noWrap/>
+            <w:vAlign w:val="bottom"/>
+            <w:hideMark/>
+          </w:tcPr>
+          <w:p>
+            <w:pPr>
+              <w:spacing w:after="0" w:line="240" w:lineRule="auto"/>
+              <w:jc w:val="right"/>
+              <w:rPr>
+                <w:rFonts w:ascii="Calibri" w:eastAsia="Times New Roman" w:hAnsi="Calibri" w:cs="Times New Roman"/>
+                <w:color w:val="000000"/>
+              </w:rPr>
+            </w:pPr>
+            <w:r>
+              <w:rPr>
+                <w:rFonts w:ascii="Calibri" w:eastAsia="Times New Roman" w:hAnsi="Calibri" w:cs="Times New Roman"/>
+                <w:color w:val="000000"/>
+              </w:rPr>
+              <w:t>1</w:t>
+            </w:r>
+          </w:p>
+        </w:tc>
+        <w:tc>
+          <w:tcPr>
+            <w:tcW w:w="1387" w:type="dxa"/>
+            <w:tcBorders>
+              <w:top w:val="nil"/>
+              <w:left w:val="nil"/>
+              <w:bottom w:val="nil"/>
+              <w:right w:val="nil"/>
+            </w:tcBorders>
+            <w:shd w:val="clear" w:color="auto" w:fill="auto"/>
+            <w:noWrap/>
+            <w:vAlign w:val="bottom"/>
+            <w:hideMark/>
+          </w:tcPr>
+          <w:p>
+            <w:pPr>
+              <w:spacing w:after="0" w:line="240" w:lineRule="auto"/>
+              <w:jc w:val="right"/>
+              <w:rPr>
+                <w:rFonts w:ascii="Calibri" w:eastAsia="Times New Roman" w:hAnsi="Calibri" w:cs="Times New Roman"/>
+                <w:color w:val="000000"/>
+              </w:rPr>
+            </w:pPr>
+            <w:r>
+              <w:rPr>
+                <w:rFonts w:ascii="Calibri" w:eastAsia="Times New Roman" w:hAnsi="Calibri" w:cs="Times New Roman"/>
+                <w:color w:val="000000"/>
+              </w:rPr>
+              <w:t>0.00358009</w:t>
+            </w:r>
+          </w:p>
+        </w:tc>
+        <w:tc>
+          <w:tcPr>
+            <w:tcW w:w="1276" w:type="dxa"/>
+            <w:tcBorders>
+              <w:top w:val="nil"/>
+              <w:left w:val="nil"/>
+              <w:bottom w:val="nil"/>
+              <w:right w:val="nil"/>
+            </w:tcBorders>
+            <w:shd w:val="clear" w:color="auto" w:fill="auto"/>
+            <w:noWrap/>
+            <w:vAlign w:val="bottom"/>
+            <w:hideMark/>
+          </w:tcPr>
+          <w:p>
+            <w:pPr>
+              <w:spacing w:after="0" w:line="240" w:lineRule="auto"/>
+              <w:jc w:val="right"/>
+              <w:rPr>
+                <w:rFonts w:ascii="Calibri" w:eastAsia="Times New Roman" w:hAnsi="Calibri" w:cs="Times New Roman"/>
+                <w:color w:val="000000"/>
+              </w:rPr>
+            </w:pPr>
+            <w:r>
+              <w:rPr>
+                <w:rFonts w:ascii="Calibri" w:eastAsia="Times New Roman" w:hAnsi="Calibri" w:cs="Times New Roman"/>
+                <w:color w:val="000000"/>
+              </w:rPr>
+              <w:t>0.0428629</w:t>
+            </w:r>
+          </w:p>
+        </w:tc>
+        <w:tc>
+          <w:tcPr>
+            <w:tcW w:w="1387" w:type="dxa"/>
+            <w:tcBorders>
+              <w:top w:val="nil"/>
+              <w:left w:val="nil"/>
+              <w:bottom w:val="nil"/>
+              <w:right w:val="nil"/>
+            </w:tcBorders>
+            <w:shd w:val="clear" w:color="auto" w:fill="auto"/>
+            <w:noWrap/>
+            <w:vAlign w:val="bottom"/>
+            <w:hideMark/>
+          </w:tcPr>
+          <w:p>
+            <w:pPr>
+              <w:spacing w:after="0" w:line="240" w:lineRule="auto"/>
+              <w:jc w:val="right"/>
+              <w:rPr>
+                <w:rFonts w:ascii="Calibri" w:eastAsia="Times New Roman" w:hAnsi="Calibri" w:cs="Times New Roman"/>
+                <w:color w:val="000000"/>
+              </w:rPr>
+            </w:pPr>
+            <w:r>
+              <w:rPr>
+                <w:rFonts w:ascii="Calibri" w:eastAsia="Times New Roman" w:hAnsi="Calibri" w:cs="Times New Roman"/>
+                <w:color w:val="000000"/>
+              </w:rPr>
+              <w:t>1.024840158</w:t>
+            </w:r>
+          </w:p>
+        </w:tc>
+        <w:tc>
+          <w:tcPr>
+            <w:tcW w:w="1387" w:type="dxa"/>
+            <w:tcBorders>
+              <w:top w:val="nil"/>
+              <w:left w:val="nil"/>
+              <w:bottom w:val="nil"/>
+              <w:right w:val="nil"/>
+            </w:tcBorders>
+            <w:shd w:val="clear" w:color="auto" w:fill="auto"/>
+            <w:noWrap/>
+            <w:vAlign w:val="bottom"/>
+            <w:hideMark/>
+          </w:tcPr>
+          <w:p>
+            <w:pPr>
+              <w:spacing w:after="0" w:line="240" w:lineRule="auto"/>
+              <w:jc w:val="right"/>
+              <w:rPr>
+                <w:rFonts w:ascii="Calibri" w:eastAsia="Times New Roman" w:hAnsi="Calibri" w:cs="Times New Roman"/>
+                <w:color w:val="000000"/>
+              </w:rPr>
+            </w:pPr>
+            <w:r>
+              <w:rPr>
+                <w:rFonts w:ascii="Calibri" w:eastAsia="Times New Roman" w:hAnsi="Calibri" w:cs="Times New Roman"/>
+                <w:color w:val="000000"/>
+              </w:rPr>
+              <w:t>0.991577798</w:t>
+            </w:r>
+          </w:p>
+        </w:tc>
+      </w:tr>
+      <w:tr>
+        <w:trPr>
+          <w:trHeight w:val="300"/>
+        </w:trPr>
+        <w:tc>
+          <w:tcPr>
+            <w:tcW w:w="960" w:type="dxa"/>
+            <w:tcBorders>
+              <w:top w:val="nil"/>
+              <w:left w:val="nil"/>
+              <w:bottom w:val="nil"/>
+              <w:right w:val="nil"/>
+            </w:tcBorders>
+            <w:shd w:val="clear" w:color="auto" w:fill="auto"/>
+            <w:noWrap/>
+            <w:vAlign w:val="bottom"/>
+            <w:hideMark/>
+          </w:tcPr>
+          <w:p>
+            <w:pPr>
+              <w:spacing w:after="0" w:line="240" w:lineRule="auto"/>
+              <w:jc w:val="right"/>
+              <w:rPr>
+                <w:rFonts w:ascii="Calibri" w:eastAsia="Times New Roman" w:hAnsi="Calibri" w:cs="Times New Roman"/>
+                <w:color w:val="000000"/>
+              </w:rPr>
+            </w:pPr>
+            <w:r>
+              <w:rPr>
+                <w:rFonts w:ascii="Calibri" w:eastAsia="Times New Roman" w:hAnsi="Calibri" w:cs="Times New Roman"/>
+                <w:color w:val="000000"/>
+              </w:rPr>
+              <w:t>2</w:t>
+            </w:r>
+          </w:p>
+        </w:tc>
+        <w:tc>
+          <w:tcPr>
+            <w:tcW w:w="1387" w:type="dxa"/>
+            <w:tcBorders>
+              <w:top w:val="nil"/>
+              <w:left w:val="nil"/>
+              <w:bottom w:val="nil"/>
+              <w:right w:val="nil"/>
+            </w:tcBorders>
+            <w:shd w:val="clear" w:color="auto" w:fill="auto"/>
+            <w:noWrap/>
+            <w:vAlign w:val="bottom"/>
+            <w:hideMark/>
+          </w:tcPr>
+          <w:p>
+            <w:pPr>
+              <w:spacing w:after="0" w:line="240" w:lineRule="auto"/>
+              <w:jc w:val="right"/>
+              <w:rPr>
+                <w:rFonts w:ascii="Calibri" w:eastAsia="Times New Roman" w:hAnsi="Calibri" w:cs="Times New Roman"/>
+                <w:color w:val="000000"/>
+              </w:rPr>
+            </w:pPr>
+            <w:r>
+              <w:rPr>
+                <w:rFonts w:ascii="Calibri" w:eastAsia="Times New Roman" w:hAnsi="Calibri" w:cs="Times New Roman"/>
+                <w:color w:val="000000"/>
+              </w:rPr>
+              <w:t>0.00192404</w:t>
+            </w:r>
+          </w:p>
+        </w:tc>
+        <w:tc>
+          <w:tcPr>
+            <w:tcW w:w="1276" w:type="dxa"/>
+            <w:tcBorders>
+              <w:top w:val="nil"/>
+              <w:left w:val="nil"/>
+              <w:bottom w:val="nil"/>
+              <w:right w:val="nil"/>
+            </w:tcBorders>
+            <w:shd w:val="clear" w:color="auto" w:fill="auto"/>
+            <w:noWrap/>
+            <w:vAlign w:val="bottom"/>
+            <w:hideMark/>
+          </w:tcPr>
+          <w:p>
+            <w:pPr>
+              <w:spacing w:after="0" w:line="240" w:lineRule="auto"/>
+              <w:jc w:val="right"/>
+              <w:rPr>
+                <w:rFonts w:ascii="Calibri" w:eastAsia="Times New Roman" w:hAnsi="Calibri" w:cs="Times New Roman"/>
+                <w:color w:val="000000"/>
+              </w:rPr>
+            </w:pPr>
+            <w:r>
+              <w:rPr>
+                <w:rFonts w:ascii="Calibri" w:eastAsia="Times New Roman" w:hAnsi="Calibri" w:cs="Times New Roman"/>
+                <w:color w:val="000000"/>
+              </w:rPr>
+              <w:t>0.0216348</w:t>
+            </w:r>
+          </w:p>
+        </w:tc>
+        <w:tc>
+          <w:tcPr>
+            <w:tcW w:w="1387" w:type="dxa"/>
+            <w:tcBorders>
+              <w:top w:val="nil"/>
+              <w:left w:val="nil"/>
+              <w:bottom w:val="nil"/>
+              <w:right w:val="nil"/>
+            </w:tcBorders>
+            <w:shd w:val="clear" w:color="auto" w:fill="auto"/>
+            <w:noWrap/>
+            <w:vAlign w:val="bottom"/>
+            <w:hideMark/>
+          </w:tcPr>
+          <w:p>
+            <w:pPr>
+              <w:spacing w:after="0" w:line="240" w:lineRule="auto"/>
+              <w:jc w:val="right"/>
+              <w:rPr>
+                <w:rFonts w:ascii="Calibri" w:eastAsia="Times New Roman" w:hAnsi="Calibri" w:cs="Times New Roman"/>
+                <w:color w:val="000000"/>
+              </w:rPr>
+            </w:pPr>
+            <w:r>
+              <w:rPr>
+                <w:rFonts w:ascii="Calibri" w:eastAsia="Times New Roman" w:hAnsi="Calibri" w:cs="Times New Roman"/>
+                <w:color w:val="000000"/>
+              </w:rPr>
+              <w:t>1.906935407</w:t>
+            </w:r>
+          </w:p>
+        </w:tc>
+        <w:tc>
+          <w:tcPr>
+            <w:tcW w:w="1387" w:type="dxa"/>
+            <w:tcBorders>
+              <w:top w:val="nil"/>
+              <w:left w:val="nil"/>
+              <w:bottom w:val="nil"/>
+              <w:right w:val="nil"/>
+            </w:tcBorders>
+            <w:shd w:val="clear" w:color="auto" w:fill="auto"/>
+            <w:noWrap/>
+            <w:vAlign w:val="bottom"/>
+            <w:hideMark/>
+          </w:tcPr>
+          <w:p>
+            <w:pPr>
+              <w:spacing w:after="0" w:line="240" w:lineRule="auto"/>
+              <w:jc w:val="right"/>
+              <w:rPr>
+                <w:rFonts w:ascii="Calibri" w:eastAsia="Times New Roman" w:hAnsi="Calibri" w:cs="Times New Roman"/>
+                <w:color w:val="000000"/>
+              </w:rPr>
+            </w:pPr>
+            <w:r>
+              <w:rPr>
+                <w:rFonts w:ascii="Calibri" w:eastAsia="Times New Roman" w:hAnsi="Calibri" w:cs="Times New Roman"/>
+                <w:color w:val="000000"/>
+              </w:rPr>
+              <w:t>1.964515503</w:t>
+            </w:r>
+          </w:p>
+        </w:tc>
+      </w:tr>
+      <w:tr>
+        <w:trPr>
+          <w:trHeight w:val="300"/>
+        </w:trPr>
+        <w:tc>
+          <w:tcPr>
+            <w:tcW w:w="960" w:type="dxa"/>
+            <w:tcBorders>
+              <w:top w:val="nil"/>
+              <w:left w:val="nil"/>
+              <w:bottom w:val="nil"/>
+              <w:right w:val="nil"/>
+            </w:tcBorders>
+            <w:shd w:val="clear" w:color="auto" w:fill="auto"/>
+            <w:noWrap/>
+            <w:vAlign w:val="bottom"/>
+            <w:hideMark/>
+          </w:tcPr>
+          <w:p>
+            <w:pPr>
+              <w:spacing w:after="0" w:line="240" w:lineRule="auto"/>
+              <w:jc w:val="right"/>
+              <w:rPr>
+                <w:rFonts w:ascii="Calibri" w:eastAsia="Times New Roman" w:hAnsi="Calibri" w:cs="Times New Roman"/>
+                <w:color w:val="000000"/>
+              </w:rPr>
+            </w:pPr>
+            <w:r>
+              <w:rPr>
+                <w:rFonts w:ascii="Calibri" w:eastAsia="Times New Roman" w:hAnsi="Calibri" w:cs="Times New Roman"/>
+                <w:color w:val="000000"/>
+              </w:rPr>
+              <w:t>3</w:t>
+            </w:r>
+          </w:p>
+        </w:tc>
+        <w:tc>
+          <w:tcPr>
+            <w:tcW w:w="1387" w:type="dxa"/>
+            <w:tcBorders>
+              <w:top w:val="nil"/>
+              <w:left w:val="nil"/>
+              <w:bottom w:val="nil"/>
+              <w:right w:val="nil"/>
+            </w:tcBorders>
+            <w:shd w:val="clear" w:color="auto" w:fill="auto"/>
+            <w:noWrap/>
+            <w:vAlign w:val="bottom"/>
+            <w:hideMark/>
+          </w:tcPr>
+          <w:p>
+            <w:pPr>
+              <w:spacing w:after="0" w:line="240" w:lineRule="auto"/>
+              <w:jc w:val="right"/>
+              <w:rPr>
+                <w:rFonts w:ascii="Calibri" w:eastAsia="Times New Roman" w:hAnsi="Calibri" w:cs="Times New Roman"/>
+                <w:color w:val="000000"/>
+              </w:rPr>
+            </w:pPr>
+            <w:r>
+              <w:rPr>
+                <w:rFonts w:ascii="Calibri" w:eastAsia="Times New Roman" w:hAnsi="Calibri" w:cs="Times New Roman"/>
+                <w:color w:val="000000"/>
+              </w:rPr>
+              <w:t>0.00116801</w:t>
+            </w:r>
+          </w:p>
+        </w:tc>
+        <w:tc>
+          <w:tcPr>
+            <w:tcW w:w="1276" w:type="dxa"/>
+            <w:tcBorders>
+              <w:top w:val="nil"/>
+              <w:left w:val="nil"/>
+              <w:bottom w:val="nil"/>
+              <w:right w:val="nil"/>
+            </w:tcBorders>
+            <w:shd w:val="clear" w:color="auto" w:fill="auto"/>
+            <w:noWrap/>
+            <w:vAlign w:val="bottom"/>
+            <w:hideMark/>
+          </w:tcPr>
+          <w:p>
+            <w:pPr>
+              <w:spacing w:after="0" w:line="240" w:lineRule="auto"/>
+              <w:jc w:val="right"/>
+              <w:rPr>
+                <w:rFonts w:ascii="Calibri" w:eastAsia="Times New Roman" w:hAnsi="Calibri" w:cs="Times New Roman"/>
+                <w:color w:val="000000"/>
+              </w:rPr>
+            </w:pPr>
+            <w:r>
+              <w:rPr>
+                <w:rFonts w:ascii="Calibri" w:eastAsia="Times New Roman" w:hAnsi="Calibri" w:cs="Times New Roman"/>
+                <w:color w:val="000000"/>
+              </w:rPr>
+              <w:t>0.014184</w:t>
+            </w:r>
+          </w:p>
+        </w:tc>
+        <w:tc>
+          <w:tcPr>
+            <w:tcW w:w="1387" w:type="dxa"/>
+            <w:tcBorders>
+              <w:top w:val="nil"/>
+              <w:left w:val="nil"/>
+              <w:bottom w:val="nil"/>
+              <w:right w:val="nil"/>
+            </w:tcBorders>
+            <w:shd w:val="clear" w:color="auto" w:fill="auto"/>
+            <w:noWrap/>
+            <w:vAlign w:val="bottom"/>
+            <w:hideMark/>
+          </w:tcPr>
+          <w:p>
+            <w:pPr>
+              <w:spacing w:after="0" w:line="240" w:lineRule="auto"/>
+              <w:jc w:val="right"/>
+              <w:rPr>
+                <w:rFonts w:ascii="Calibri" w:eastAsia="Times New Roman" w:hAnsi="Calibri" w:cs="Times New Roman"/>
+                <w:color w:val="000000"/>
+              </w:rPr>
+            </w:pPr>
+            <w:r>
+              <w:rPr>
+                <w:rFonts w:ascii="Calibri" w:eastAsia="Times New Roman" w:hAnsi="Calibri" w:cs="Times New Roman"/>
+                <w:color w:val="000000"/>
+              </w:rPr>
+              <w:t>3.141257352</w:t>
+            </w:r>
+          </w:p>
+        </w:tc>
+        <w:tc>
+          <w:tcPr>
+            <w:tcW w:w="1387" w:type="dxa"/>
+            <w:tcBorders>
+              <w:top w:val="nil"/>
+              <w:left w:val="nil"/>
+              <w:bottom w:val="nil"/>
+              <w:right w:val="nil"/>
+            </w:tcBorders>
+            <w:shd w:val="clear" w:color="auto" w:fill="auto"/>
+            <w:noWrap/>
+            <w:vAlign w:val="bottom"/>
+            <w:hideMark/>
+          </w:tcPr>
+          <w:p>
+            <w:pPr>
+              <w:spacing w:after="0" w:line="240" w:lineRule="auto"/>
+              <w:jc w:val="right"/>
+              <w:rPr>
+                <w:rFonts w:ascii="Calibri" w:eastAsia="Times New Roman" w:hAnsi="Calibri" w:cs="Times New Roman"/>
+                <w:color w:val="000000"/>
+              </w:rPr>
+            </w:pPr>
+            <w:r>
+              <w:rPr>
+                <w:rFonts w:ascii="Calibri" w:eastAsia="Times New Roman" w:hAnsi="Calibri" w:cs="Times New Roman"/>
+                <w:color w:val="000000"/>
+              </w:rPr>
+              <w:t>2.996467851</w:t>
+            </w:r>
+          </w:p>
+        </w:tc>
+      </w:tr>
+      <w:tr>
+        <w:trPr>
+          <w:trHeight w:val="300"/>
+        </w:trPr>
+        <w:tc>
+          <w:tcPr>
+            <w:tcW w:w="960" w:type="dxa"/>
+            <w:tcBorders>
+              <w:top w:val="nil"/>
+              <w:left w:val="nil"/>
+              <w:bottom w:val="nil"/>
+              <w:right w:val="nil"/>
+            </w:tcBorders>
+            <w:shd w:val="clear" w:color="auto" w:fill="auto"/>
+            <w:noWrap/>
+            <w:vAlign w:val="bottom"/>
+            <w:hideMark/>
+          </w:tcPr>
+          <w:p>
+            <w:pPr>
+              <w:spacing w:after="0" w:line="240" w:lineRule="auto"/>
+              <w:jc w:val="right"/>
+              <w:rPr>
+                <w:rFonts w:ascii="Calibri" w:eastAsia="Times New Roman" w:hAnsi="Calibri" w:cs="Times New Roman"/>
+                <w:color w:val="000000"/>
+              </w:rPr>
+            </w:pPr>
+            <w:r>
+              <w:rPr>
+                <w:rFonts w:ascii="Calibri" w:eastAsia="Times New Roman" w:hAnsi="Calibri" w:cs="Times New Roman"/>
+                <w:color w:val="000000"/>
+              </w:rPr>
+              <w:t>4</w:t>
+            </w:r>
+          </w:p>
+        </w:tc>
+        <w:tc>
+          <w:tcPr>
+            <w:tcW w:w="1387" w:type="dxa"/>
+            <w:tcBorders>
+              <w:top w:val="nil"/>
+              <w:left w:val="nil"/>
+              <w:bottom w:val="nil"/>
+              <w:right w:val="nil"/>
+            </w:tcBorders>
+            <w:shd w:val="clear" w:color="auto" w:fill="auto"/>
+            <w:noWrap/>
+            <w:vAlign w:val="bottom"/>
+            <w:hideMark/>
+          </w:tcPr>
+          <w:p>
+            <w:pPr>
+              <w:spacing w:after="0" w:line="240" w:lineRule="auto"/>
+              <w:jc w:val="right"/>
+              <w:rPr>
+                <w:rFonts w:ascii="Calibri" w:eastAsia="Times New Roman" w:hAnsi="Calibri" w:cs="Times New Roman"/>
+                <w:color w:val="000000"/>
+              </w:rPr>
+            </w:pPr>
+            <w:r>
+              <w:rPr>
+                <w:rFonts w:ascii="Calibri" w:eastAsia="Times New Roman" w:hAnsi="Calibri" w:cs="Times New Roman"/>
+                <w:color w:val="000000"/>
+              </w:rPr>
+              <w:t>0.000937939</w:t>
+            </w:r>
+          </w:p>
+        </w:tc>
+        <w:tc>
+          <w:tcPr>
+            <w:tcW w:w="1276" w:type="dxa"/>
+            <w:tcBorders>
+              <w:top w:val="nil"/>
+              <w:left w:val="nil"/>
+              <w:bottom w:val="nil"/>
+              <w:right w:val="nil"/>
+            </w:tcBorders>
+            <w:shd w:val="clear" w:color="auto" w:fill="auto"/>
+            <w:noWrap/>
+            <w:vAlign w:val="bottom"/>
+            <w:hideMark/>
+          </w:tcPr>
+          <w:p>
+            <w:pPr>
+              <w:spacing w:after="0" w:line="240" w:lineRule="auto"/>
+              <w:jc w:val="right"/>
+              <w:rPr>
+                <w:rFonts w:ascii="Calibri" w:eastAsia="Times New Roman" w:hAnsi="Calibri" w:cs="Times New Roman"/>
+                <w:color w:val="000000"/>
+              </w:rPr>
+            </w:pPr>
+            <w:r>
+              <w:rPr>
+                <w:rFonts w:ascii="Calibri" w:eastAsia="Times New Roman" w:hAnsi="Calibri" w:cs="Times New Roman"/>
+                <w:color w:val="000000"/>
+              </w:rPr>
+              <w:t>0.0113392</w:t>
+            </w:r>
+          </w:p>
+        </w:tc>
+        <w:tc>
+          <w:tcPr>
+            <w:tcW w:w="1387" w:type="dxa"/>
+            <w:tcBorders>
+              <w:top w:val="nil"/>
+              <w:left w:val="nil"/>
+              <w:bottom w:val="nil"/>
+              <w:right w:val="nil"/>
+            </w:tcBorders>
+            <w:shd w:val="clear" w:color="auto" w:fill="auto"/>
+            <w:noWrap/>
+            <w:vAlign w:val="bottom"/>
+            <w:hideMark/>
+          </w:tcPr>
+          <w:p>
+            <w:pPr>
+              <w:spacing w:after="0" w:line="240" w:lineRule="auto"/>
+              <w:jc w:val="right"/>
+              <w:rPr>
+                <w:rFonts w:ascii="Calibri" w:eastAsia="Times New Roman" w:hAnsi="Calibri" w:cs="Times New Roman"/>
+                <w:color w:val="000000"/>
+              </w:rPr>
+            </w:pPr>
+            <w:r>
+              <w:rPr>
+                <w:rFonts w:ascii="Calibri" w:eastAsia="Times New Roman" w:hAnsi="Calibri" w:cs="Times New Roman"/>
+                <w:color w:val="000000"/>
+              </w:rPr>
+              <w:t>3.911789573</w:t>
+            </w:r>
+          </w:p>
+        </w:tc>
+        <w:tc>
+          <w:tcPr>
+            <w:tcW w:w="1387" w:type="dxa"/>
+            <w:tcBorders>
+              <w:top w:val="nil"/>
+              <w:left w:val="nil"/>
+              <w:bottom w:val="nil"/>
+              <w:right w:val="nil"/>
+            </w:tcBorders>
+            <w:shd w:val="clear" w:color="auto" w:fill="auto"/>
+            <w:noWrap/>
+            <w:vAlign w:val="bottom"/>
+            <w:hideMark/>
+          </w:tcPr>
+          <w:p>
+            <w:pPr>
+              <w:spacing w:after="0" w:line="240" w:lineRule="auto"/>
+              <w:jc w:val="right"/>
+              <w:rPr>
+                <w:rFonts w:ascii="Calibri" w:eastAsia="Times New Roman" w:hAnsi="Calibri" w:cs="Times New Roman"/>
+                <w:color w:val="000000"/>
+              </w:rPr>
+            </w:pPr>
+            <w:r>
+              <w:rPr>
+                <w:rFonts w:ascii="Calibri" w:eastAsia="Times New Roman" w:hAnsi="Calibri" w:cs="Times New Roman"/>
+                <w:color w:val="000000"/>
+              </w:rPr>
+              <w:t>3.748227388</w:t>
+            </w:r>
+          </w:p>
+        </w:tc>
+      </w:tr>
+      <w:tr>
+        <w:trPr>
+          <w:trHeight w:val="300"/>
+        </w:trPr>
+        <w:tc>
+          <w:tcPr>
+            <w:tcW w:w="960" w:type="dxa"/>
+            <w:tcBorders>
+              <w:top w:val="nil"/>
+              <w:left w:val="nil"/>
+              <w:bottom w:val="nil"/>
+              <w:right w:val="nil"/>
+            </w:tcBorders>
+            <w:shd w:val="clear" w:color="auto" w:fill="auto"/>
+            <w:noWrap/>
+            <w:vAlign w:val="bottom"/>
+            <w:hideMark/>
+          </w:tcPr>
+          <w:p>
+            <w:pPr>
+              <w:spacing w:after="0" w:line="240" w:lineRule="auto"/>
+              <w:jc w:val="right"/>
+              <w:rPr>
+                <w:rFonts w:ascii="Calibri" w:eastAsia="Times New Roman" w:hAnsi="Calibri" w:cs="Times New Roman"/>
+                <w:color w:val="000000"/>
+              </w:rPr>
+            </w:pPr>
+            <w:r>
+              <w:rPr>
+                <w:rFonts w:ascii="Calibri" w:eastAsia="Times New Roman" w:hAnsi="Calibri" w:cs="Times New Roman"/>
+                <w:color w:val="000000"/>
+              </w:rPr>
+              <w:t>5</w:t>
+            </w:r>
+          </w:p>
+        </w:tc>
+        <w:tc>
+          <w:tcPr>
+            <w:tcW w:w="1387" w:type="dxa"/>
+            <w:tcBorders>
+              <w:top w:val="nil"/>
+              <w:left w:val="nil"/>
+              <w:bottom w:val="nil"/>
+              <w:right w:val="nil"/>
+            </w:tcBorders>
+            <w:shd w:val="clear" w:color="auto" w:fill="auto"/>
+            <w:noWrap/>
+            <w:vAlign w:val="bottom"/>
+            <w:hideMark/>
+          </w:tcPr>
+          <w:p>
+            <w:pPr>
+              <w:spacing w:after="0" w:line="240" w:lineRule="auto"/>
+              <w:jc w:val="right"/>
+              <w:rPr>
+                <w:rFonts w:ascii="Calibri" w:eastAsia="Times New Roman" w:hAnsi="Calibri" w:cs="Times New Roman"/>
+                <w:color w:val="000000"/>
+              </w:rPr>
+            </w:pPr>
+            <w:r>
+              <w:rPr>
+                <w:rFonts w:ascii="Calibri" w:eastAsia="Times New Roman" w:hAnsi="Calibri" w:cs="Times New Roman"/>
+                <w:color w:val="000000"/>
+              </w:rPr>
+              <w:t>0.000892162</w:t>
+            </w:r>
+          </w:p>
+        </w:tc>
+        <w:tc>
+          <w:tcPr>
+            <w:tcW w:w="1276" w:type="dxa"/>
+            <w:tcBorders>
+              <w:top w:val="nil"/>
+              <w:left w:val="nil"/>
+              <w:bottom w:val="nil"/>
+              <w:right w:val="nil"/>
+            </w:tcBorders>
+            <w:shd w:val="clear" w:color="auto" w:fill="auto"/>
+            <w:noWrap/>
+            <w:vAlign w:val="bottom"/>
+            <w:hideMark/>
+          </w:tcPr>
+          <w:p>
+            <w:pPr>
+              <w:spacing w:after="0" w:line="240" w:lineRule="auto"/>
+              <w:jc w:val="right"/>
+              <w:rPr>
+                <w:rFonts w:ascii="Calibri" w:eastAsia="Times New Roman" w:hAnsi="Calibri" w:cs="Times New Roman"/>
+                <w:color w:val="000000"/>
+              </w:rPr>
+            </w:pPr>
+            <w:r>
+              <w:rPr>
+                <w:rFonts w:ascii="Calibri" w:eastAsia="Times New Roman" w:hAnsi="Calibri" w:cs="Times New Roman"/>
+                <w:color w:val="000000"/>
+              </w:rPr>
+              <w:t>0.009413</w:t>
+            </w:r>
+          </w:p>
+        </w:tc>
+        <w:tc>
+          <w:tcPr>
+            <w:tcW w:w="1387" w:type="dxa"/>
+            <w:tcBorders>
+              <w:top w:val="nil"/>
+              <w:left w:val="nil"/>
+              <w:bottom w:val="nil"/>
+              <w:right w:val="nil"/>
+            </w:tcBorders>
+            <w:shd w:val="clear" w:color="auto" w:fill="auto"/>
+            <w:noWrap/>
+            <w:vAlign w:val="bottom"/>
+            <w:hideMark/>
+          </w:tcPr>
+          <w:p>
+            <w:pPr>
+              <w:spacing w:after="0" w:line="240" w:lineRule="auto"/>
+              <w:jc w:val="right"/>
+              <w:rPr>
+                <w:rFonts w:ascii="Calibri" w:eastAsia="Times New Roman" w:hAnsi="Calibri" w:cs="Times New Roman"/>
+                <w:color w:val="000000"/>
+              </w:rPr>
+            </w:pPr>
+            <w:r>
+              <w:rPr>
+                <w:rFonts w:ascii="Calibri" w:eastAsia="Times New Roman" w:hAnsi="Calibri" w:cs="Times New Roman"/>
+                <w:color w:val="000000"/>
+              </w:rPr>
+              <w:t>4.112504231</w:t>
+            </w:r>
+          </w:p>
+        </w:tc>
+        <w:tc>
+          <w:tcPr>
+            <w:tcW w:w="1387" w:type="dxa"/>
+            <w:tcBorders>
+              <w:top w:val="nil"/>
+              <w:left w:val="nil"/>
+              <w:bottom w:val="nil"/>
+              <w:right w:val="nil"/>
+            </w:tcBorders>
+            <w:shd w:val="clear" w:color="auto" w:fill="auto"/>
+            <w:noWrap/>
+            <w:vAlign w:val="bottom"/>
+            <w:hideMark/>
+          </w:tcPr>
+          <w:p>
+            <w:pPr>
+              <w:spacing w:after="0" w:line="240" w:lineRule="auto"/>
+              <w:jc w:val="right"/>
+              <w:rPr>
+                <w:rFonts w:ascii="Calibri" w:eastAsia="Times New Roman" w:hAnsi="Calibri" w:cs="Times New Roman"/>
+                <w:color w:val="000000"/>
+              </w:rPr>
+            </w:pPr>
+            <w:r>
+              <w:rPr>
+                <w:rFonts w:ascii="Calibri" w:eastAsia="Times New Roman" w:hAnsi="Calibri" w:cs="Times New Roman"/>
+                <w:color w:val="000000"/>
+              </w:rPr>
+              <w:t>4.515234251</w:t>
+            </w:r>
+          </w:p>
+        </w:tc>
+      </w:tr>
+      <w:tr>
+        <w:trPr>
+          <w:trHeight w:val="300"/>
+        </w:trPr>
+        <w:tc>
+          <w:tcPr>
+            <w:tcW w:w="960" w:type="dxa"/>
+            <w:tcBorders>
+              <w:top w:val="nil"/>
+              <w:left w:val="nil"/>
+              <w:bottom w:val="nil"/>
+              <w:right w:val="nil"/>
+            </w:tcBorders>
+            <w:shd w:val="clear" w:color="auto" w:fill="auto"/>
+            <w:noWrap/>
+            <w:vAlign w:val="bottom"/>
+            <w:hideMark/>
+          </w:tcPr>
+          <w:p>
+            <w:pPr>
+              <w:spacing w:after="0" w:line="240" w:lineRule="auto"/>
+              <w:jc w:val="right"/>
+              <w:rPr>
+                <w:rFonts w:ascii="Calibri" w:eastAsia="Times New Roman" w:hAnsi="Calibri" w:cs="Times New Roman"/>
+                <w:color w:val="000000"/>
+              </w:rPr>
+            </w:pPr>
+            <w:r>
+              <w:rPr>
+                <w:rFonts w:ascii="Calibri" w:eastAsia="Times New Roman" w:hAnsi="Calibri" w:cs="Times New Roman"/>
+                <w:color w:val="000000"/>
+              </w:rPr>
+              <w:t>6</w:t>
+            </w:r>
+          </w:p>
+        </w:tc>
+        <w:tc>
+          <w:tcPr>
+            <w:tcW w:w="1387" w:type="dxa"/>
+            <w:tcBorders>
+              <w:top w:val="nil"/>
+              <w:left w:val="nil"/>
+              <w:bottom w:val="nil"/>
+              <w:right w:val="nil"/>
+            </w:tcBorders>
+            <w:shd w:val="clear" w:color="auto" w:fill="auto"/>
+            <w:noWrap/>
+            <w:vAlign w:val="bottom"/>
+            <w:hideMark/>
+          </w:tcPr>
+          <w:p>
+            <w:pPr>
+              <w:spacing w:after="0" w:line="240" w:lineRule="auto"/>
+              <w:jc w:val="right"/>
+              <w:rPr>
+                <w:rFonts w:ascii="Calibri" w:eastAsia="Times New Roman" w:hAnsi="Calibri" w:cs="Times New Roman"/>
+                <w:color w:val="000000"/>
+              </w:rPr>
+            </w:pPr>
+            <w:r>
+              <w:rPr>
+                <w:rFonts w:ascii="Calibri" w:eastAsia="Times New Roman" w:hAnsi="Calibri" w:cs="Times New Roman"/>
+                <w:color w:val="000000"/>
+              </w:rPr>
+              <w:t>0.000772953</w:t>
+            </w:r>
+          </w:p>
+        </w:tc>
+        <w:tc>
+          <w:tcPr>
+            <w:tcW w:w="1276" w:type="dxa"/>
+            <w:tcBorders>
+              <w:top w:val="nil"/>
+              <w:left w:val="nil"/>
+              <w:bottom w:val="nil"/>
+              <w:right w:val="nil"/>
+            </w:tcBorders>
+            <w:shd w:val="clear" w:color="auto" w:fill="auto"/>
+            <w:noWrap/>
+            <w:vAlign w:val="bottom"/>
+            <w:hideMark/>
+          </w:tcPr>
+          <w:p>
+            <w:pPr>
+              <w:spacing w:after="0" w:line="240" w:lineRule="auto"/>
+              <w:jc w:val="right"/>
+              <w:rPr>
+                <w:rFonts w:ascii="Calibri" w:eastAsia="Times New Roman" w:hAnsi="Calibri" w:cs="Times New Roman"/>
+                <w:color w:val="000000"/>
+              </w:rPr>
+            </w:pPr>
+            <w:r>
+              <w:rPr>
+                <w:rFonts w:ascii="Calibri" w:eastAsia="Times New Roman" w:hAnsi="Calibri" w:cs="Times New Roman"/>
+                <w:color w:val="000000"/>
+              </w:rPr>
+              <w:t>0.00760603</w:t>
+            </w:r>
+          </w:p>
+        </w:tc>
+        <w:tc>
+          <w:tcPr>
+            <w:tcW w:w="1387" w:type="dxa"/>
+            <w:tcBorders>
+              <w:top w:val="nil"/>
+              <w:left w:val="nil"/>
+              <w:bottom w:val="nil"/>
+              <w:right w:val="nil"/>
+            </w:tcBorders>
+            <w:shd w:val="clear" w:color="auto" w:fill="auto"/>
+            <w:noWrap/>
+            <w:vAlign w:val="bottom"/>
+            <w:hideMark/>
+          </w:tcPr>
+          <w:p>
+            <w:pPr>
+              <w:spacing w:after="0" w:line="240" w:lineRule="auto"/>
+              <w:jc w:val="right"/>
+              <w:rPr>
+                <w:rFonts w:ascii="Calibri" w:eastAsia="Times New Roman" w:hAnsi="Calibri" w:cs="Times New Roman"/>
+                <w:color w:val="000000"/>
+              </w:rPr>
+            </w:pPr>
+            <w:r>
+              <w:rPr>
+                <w:rFonts w:ascii="Calibri" w:eastAsia="Times New Roman" w:hAnsi="Calibri" w:cs="Times New Roman"/>
+                <w:color w:val="000000"/>
+              </w:rPr>
+              <w:t>4.746756918</w:t>
+            </w:r>
+          </w:p>
+        </w:tc>
+        <w:tc>
+          <w:tcPr>
+            <w:tcW w:w="1387" w:type="dxa"/>
+            <w:tcBorders>
+              <w:top w:val="nil"/>
+              <w:left w:val="nil"/>
+              <w:bottom w:val="nil"/>
+              <w:right w:val="nil"/>
+            </w:tcBorders>
+            <w:shd w:val="clear" w:color="auto" w:fill="auto"/>
+            <w:noWrap/>
+            <w:vAlign w:val="bottom"/>
+            <w:hideMark/>
+          </w:tcPr>
+          <w:p>
+            <w:pPr>
+              <w:spacing w:after="0" w:line="240" w:lineRule="auto"/>
+              <w:jc w:val="right"/>
+              <w:rPr>
+                <w:rFonts w:ascii="Calibri" w:eastAsia="Times New Roman" w:hAnsi="Calibri" w:cs="Times New Roman"/>
+                <w:color w:val="000000"/>
+              </w:rPr>
+            </w:pPr>
+            <w:r>
+              <w:rPr>
+                <w:rFonts w:ascii="Calibri" w:eastAsia="Times New Roman" w:hAnsi="Calibri" w:cs="Times New Roman"/>
+                <w:color w:val="000000"/>
+              </w:rPr>
+              <w:t>5.587921688</w:t>
+            </w:r>
+          </w:p>
+        </w:tc>
+      </w:tr>
+      <w:tr>
+        <w:trPr>
+          <w:trHeight w:val="300"/>
+        </w:trPr>
+        <w:tc>
+          <w:tcPr>
+            <w:tcW w:w="960" w:type="dxa"/>
+            <w:tcBorders>
+              <w:top w:val="nil"/>
+              <w:left w:val="nil"/>
+              <w:bottom w:val="nil"/>
+              <w:right w:val="nil"/>
+            </w:tcBorders>
+            <w:shd w:val="clear" w:color="auto" w:fill="auto"/>
+            <w:noWrap/>
+            <w:vAlign w:val="bottom"/>
+            <w:hideMark/>
+          </w:tcPr>
+          <w:p>
+            <w:pPr>
+              <w:spacing w:after="0" w:line="240" w:lineRule="auto"/>
+              <w:jc w:val="right"/>
+              <w:rPr>
+                <w:rFonts w:ascii="Calibri" w:eastAsia="Times New Roman" w:hAnsi="Calibri" w:cs="Times New Roman"/>
+                <w:color w:val="000000"/>
+              </w:rPr>
+            </w:pPr>
+            <w:r>
+              <w:rPr>
+                <w:rFonts w:ascii="Calibri" w:eastAsia="Times New Roman" w:hAnsi="Calibri" w:cs="Times New Roman"/>
+                <w:color w:val="000000"/>
+              </w:rPr>
+              <w:t>7</w:t>
+            </w:r>
+          </w:p>
+        </w:tc>
+        <w:tc>
+          <w:tcPr>
+            <w:tcW w:w="1387" w:type="dxa"/>
+            <w:tcBorders>
+              <w:top w:val="nil"/>
+              <w:left w:val="nil"/>
+              <w:bottom w:val="nil"/>
+              <w:right w:val="nil"/>
+            </w:tcBorders>
+            <w:shd w:val="clear" w:color="auto" w:fill="auto"/>
+            <w:noWrap/>
+            <w:vAlign w:val="bottom"/>
+            <w:hideMark/>
+          </w:tcPr>
+          <w:p>
+            <w:pPr>
+              <w:spacing w:after="0" w:line="240" w:lineRule="auto"/>
+              <w:jc w:val="right"/>
+              <w:rPr>
+                <w:rFonts w:ascii="Calibri" w:eastAsia="Times New Roman" w:hAnsi="Calibri" w:cs="Times New Roman"/>
+                <w:color w:val="000000"/>
+              </w:rPr>
+            </w:pPr>
+            <w:r>
+              <w:rPr>
+                <w:rFonts w:ascii="Calibri" w:eastAsia="Times New Roman" w:hAnsi="Calibri" w:cs="Times New Roman"/>
+                <w:color w:val="000000"/>
+              </w:rPr>
+              <w:t>0.000715017</w:t>
+            </w:r>
+          </w:p>
+        </w:tc>
+        <w:tc>
+          <w:tcPr>
+            <w:tcW w:w="1276" w:type="dxa"/>
+            <w:tcBorders>
+              <w:top w:val="nil"/>
+              <w:left w:val="nil"/>
+              <w:bottom w:val="nil"/>
+              <w:right w:val="nil"/>
+            </w:tcBorders>
+            <w:shd w:val="clear" w:color="auto" w:fill="auto"/>
+            <w:noWrap/>
+            <w:vAlign w:val="bottom"/>
+            <w:hideMark/>
+          </w:tcPr>
+          <w:p>
+            <w:pPr>
+              <w:spacing w:after="0" w:line="240" w:lineRule="auto"/>
+              <w:jc w:val="right"/>
+              <w:rPr>
+                <w:rFonts w:ascii="Calibri" w:eastAsia="Times New Roman" w:hAnsi="Calibri" w:cs="Times New Roman"/>
+                <w:color w:val="000000"/>
+              </w:rPr>
+            </w:pPr>
+            <w:r>
+              <w:rPr>
+                <w:rFonts w:ascii="Calibri" w:eastAsia="Times New Roman" w:hAnsi="Calibri" w:cs="Times New Roman"/>
+                <w:color w:val="000000"/>
+              </w:rPr>
+              <w:t>0.0068779</w:t>
+            </w:r>
+          </w:p>
+        </w:tc>
+        <w:tc>
+          <w:tcPr>
+            <w:tcW w:w="1387" w:type="dxa"/>
+            <w:tcBorders>
+              <w:top w:val="nil"/>
+              <w:left w:val="nil"/>
+              <w:bottom w:val="nil"/>
+              <w:right w:val="nil"/>
+            </w:tcBorders>
+            <w:shd w:val="clear" w:color="auto" w:fill="auto"/>
+            <w:noWrap/>
+            <w:vAlign w:val="bottom"/>
+            <w:hideMark/>
+          </w:tcPr>
+          <w:p>
+            <w:pPr>
+              <w:spacing w:after="0" w:line="240" w:lineRule="auto"/>
+              <w:jc w:val="right"/>
+              <w:rPr>
+                <w:rFonts w:ascii="Calibri" w:eastAsia="Times New Roman" w:hAnsi="Calibri" w:cs="Times New Roman"/>
+                <w:color w:val="000000"/>
+              </w:rPr>
+            </w:pPr>
+            <w:r>
+              <w:rPr>
+                <w:rFonts w:ascii="Calibri" w:eastAsia="Times New Roman" w:hAnsi="Calibri" w:cs="Times New Roman"/>
+                <w:color w:val="000000"/>
+              </w:rPr>
+              <w:t>5.131374499</w:t>
+            </w:r>
+          </w:p>
+        </w:tc>
+        <w:tc>
+          <w:tcPr>
+            <w:tcW w:w="1387" w:type="dxa"/>
+            <w:tcBorders>
+              <w:top w:val="nil"/>
+              <w:left w:val="nil"/>
+              <w:bottom w:val="nil"/>
+              <w:right w:val="nil"/>
+            </w:tcBorders>
+            <w:shd w:val="clear" w:color="auto" w:fill="auto"/>
+            <w:noWrap/>
+            <w:vAlign w:val="bottom"/>
+            <w:hideMark/>
+          </w:tcPr>
+          <w:p>
+            <w:pPr>
+              <w:spacing w:after="0" w:line="240" w:lineRule="auto"/>
+              <w:jc w:val="right"/>
+              <w:rPr>
+                <w:rFonts w:ascii="Calibri" w:eastAsia="Times New Roman" w:hAnsi="Calibri" w:cs="Times New Roman"/>
+                <w:color w:val="000000"/>
+              </w:rPr>
+            </w:pPr>
+            <w:r>
+              <w:rPr>
+                <w:rFonts w:ascii="Calibri" w:eastAsia="Times New Roman" w:hAnsi="Calibri" w:cs="Times New Roman"/>
+                <w:color w:val="000000"/>
+              </w:rPr>
+              <w:t>6.179487925</w:t>
+            </w:r>
+          </w:p>
+        </w:tc>
+      </w:tr>
+      <w:tr>
+        <w:trPr>
+          <w:trHeight w:val="300"/>
+        </w:trPr>
+        <w:tc>
+          <w:tcPr>
+            <w:tcW w:w="960" w:type="dxa"/>
+            <w:tcBorders>
+              <w:top w:val="nil"/>
+              <w:left w:val="nil"/>
+              <w:bottom w:val="nil"/>
+              <w:right w:val="nil"/>
+            </w:tcBorders>
+            <w:shd w:val="clear" w:color="auto" w:fill="auto"/>
+            <w:noWrap/>
+            <w:vAlign w:val="bottom"/>
+            <w:hideMark/>
+          </w:tcPr>
+          <w:p>
+            <w:pPr>
+              <w:spacing w:after="0" w:line="240" w:lineRule="auto"/>
+              <w:jc w:val="right"/>
+              <w:rPr>
+                <w:rFonts w:ascii="Calibri" w:eastAsia="Times New Roman" w:hAnsi="Calibri" w:cs="Times New Roman"/>
+                <w:color w:val="000000"/>
+              </w:rPr>
+            </w:pPr>
+            <w:r>
+              <w:rPr>
+                <w:rFonts w:ascii="Calibri" w:eastAsia="Times New Roman" w:hAnsi="Calibri" w:cs="Times New Roman"/>
+                <w:color w:val="000000"/>
+              </w:rPr>
+              <w:t>8</w:t>
+            </w:r>
+          </w:p>
+        </w:tc>
+        <w:tc>
+          <w:tcPr>
+            <w:tcW w:w="1387" w:type="dxa"/>
+            <w:tcBorders>
+              <w:top w:val="nil"/>
+              <w:left w:val="nil"/>
+              <w:bottom w:val="nil"/>
+              <w:right w:val="nil"/>
+            </w:tcBorders>
+            <w:shd w:val="clear" w:color="auto" w:fill="auto"/>
+            <w:noWrap/>
+            <w:vAlign w:val="bottom"/>
+            <w:hideMark/>
+          </w:tcPr>
+          <w:p>
+            <w:pPr>
+              <w:spacing w:after="0" w:line="240" w:lineRule="auto"/>
+              <w:jc w:val="right"/>
+              <w:rPr>
+                <w:rFonts w:ascii="Calibri" w:eastAsia="Times New Roman" w:hAnsi="Calibri" w:cs="Times New Roman"/>
+                <w:color w:val="000000"/>
+              </w:rPr>
+            </w:pPr>
+            <w:r>
+              <w:rPr>
+                <w:rFonts w:ascii="Calibri" w:eastAsia="Times New Roman" w:hAnsi="Calibri" w:cs="Times New Roman"/>
+                <w:color w:val="000000"/>
+              </w:rPr>
+              <w:t>0.00068593</w:t>
+            </w:r>
+          </w:p>
+        </w:tc>
+        <w:tc>
+          <w:tcPr>
+            <w:tcW w:w="1276" w:type="dxa"/>
+            <w:tcBorders>
+              <w:top w:val="nil"/>
+              <w:left w:val="nil"/>
+              <w:bottom w:val="nil"/>
+              <w:right w:val="nil"/>
+            </w:tcBorders>
+            <w:shd w:val="clear" w:color="auto" w:fill="auto"/>
+            <w:noWrap/>
+            <w:vAlign w:val="bottom"/>
+            <w:hideMark/>
+          </w:tcPr>
+          <w:p>
+            <w:pPr>
+              <w:spacing w:after="0" w:line="240" w:lineRule="auto"/>
+              <w:jc w:val="right"/>
+              <w:rPr>
+                <w:rFonts w:ascii="Calibri" w:eastAsia="Times New Roman" w:hAnsi="Calibri" w:cs="Times New Roman"/>
+                <w:color w:val="000000"/>
+              </w:rPr>
+            </w:pPr>
+            <w:r>
+              <w:rPr>
+                <w:rFonts w:ascii="Calibri" w:eastAsia="Times New Roman" w:hAnsi="Calibri" w:cs="Times New Roman"/>
+                <w:color w:val="000000"/>
+              </w:rPr>
+              <w:t>0.00602603</w:t>
+            </w:r>
+          </w:p>
+        </w:tc>
+        <w:tc>
+          <w:tcPr>
+            <w:tcW w:w="1387" w:type="dxa"/>
+            <w:tcBorders>
+              <w:top w:val="nil"/>
+              <w:left w:val="nil"/>
+              <w:bottom w:val="nil"/>
+              <w:right w:val="nil"/>
+            </w:tcBorders>
+            <w:shd w:val="clear" w:color="auto" w:fill="auto"/>
+            <w:noWrap/>
+            <w:vAlign w:val="bottom"/>
+            <w:hideMark/>
+          </w:tcPr>
+          <w:p>
+            <w:pPr>
+              <w:spacing w:after="0" w:line="240" w:lineRule="auto"/>
+              <w:jc w:val="right"/>
+              <w:rPr>
+                <w:rFonts w:ascii="Calibri" w:eastAsia="Times New Roman" w:hAnsi="Calibri" w:cs="Times New Roman"/>
+                <w:color w:val="000000"/>
+              </w:rPr>
+            </w:pPr>
+            <w:r>
+              <w:rPr>
+                <w:rFonts w:ascii="Calibri" w:eastAsia="Times New Roman" w:hAnsi="Calibri" w:cs="Times New Roman"/>
+                <w:color w:val="000000"/>
+              </w:rPr>
+              <w:t>5.348971469</w:t>
+            </w:r>
+          </w:p>
+        </w:tc>
+        <w:tc>
+          <w:tcPr>
+            <w:tcW w:w="1387" w:type="dxa"/>
+            <w:tcBorders>
+              <w:top w:val="nil"/>
+              <w:left w:val="nil"/>
+              <w:bottom w:val="nil"/>
+              <w:right w:val="nil"/>
+            </w:tcBorders>
+            <w:shd w:val="clear" w:color="auto" w:fill="auto"/>
+            <w:noWrap/>
+            <w:vAlign w:val="bottom"/>
+            <w:hideMark/>
+          </w:tcPr>
+          <w:p>
+            <w:pPr>
+              <w:spacing w:after="0" w:line="240" w:lineRule="auto"/>
+              <w:jc w:val="right"/>
+              <w:rPr>
+                <w:rFonts w:ascii="Calibri" w:eastAsia="Times New Roman" w:hAnsi="Calibri" w:cs="Times New Roman"/>
+                <w:color w:val="000000"/>
+              </w:rPr>
+            </w:pPr>
+            <w:r>
+              <w:rPr>
+                <w:rFonts w:ascii="Calibri" w:eastAsia="Times New Roman" w:hAnsi="Calibri" w:cs="Times New Roman"/>
+                <w:color w:val="000000"/>
+              </w:rPr>
+              <w:t>7.053051512</w:t>
+            </w:r>
+          </w:p>
+        </w:tc>
+      </w:tr>
+      <w:tr>
+        <w:trPr>
+          <w:trHeight w:val="300"/>
+        </w:trPr>
+        <w:tc>
+          <w:tcPr>
+            <w:tcW w:w="960" w:type="dxa"/>
+            <w:tcBorders>
+              <w:top w:val="nil"/>
+              <w:left w:val="nil"/>
+              <w:bottom w:val="nil"/>
+              <w:right w:val="nil"/>
+            </w:tcBorders>
+            <w:shd w:val="clear" w:color="auto" w:fill="auto"/>
+            <w:noWrap/>
+            <w:vAlign w:val="bottom"/>
+            <w:hideMark/>
+          </w:tcPr>
+          <w:p>
+            <w:pPr>
+              <w:spacing w:after="0" w:line="240" w:lineRule="auto"/>
+              <w:jc w:val="right"/>
+              <w:rPr>
+                <w:rFonts w:ascii="Calibri" w:eastAsia="Times New Roman" w:hAnsi="Calibri" w:cs="Times New Roman"/>
+                <w:color w:val="000000"/>
+              </w:rPr>
+            </w:pPr>
+            <w:r>
+              <w:rPr>
+                <w:rFonts w:ascii="Calibri" w:eastAsia="Times New Roman" w:hAnsi="Calibri" w:cs="Times New Roman"/>
+                <w:color w:val="000000"/>
+              </w:rPr>
+              <w:t>9</w:t>
+            </w:r>
+          </w:p>
+        </w:tc>
+        <w:tc>
+          <w:tcPr>
+            <w:tcW w:w="1387" w:type="dxa"/>
+            <w:tcBorders>
+              <w:top w:val="nil"/>
+              <w:left w:val="nil"/>
+              <w:bottom w:val="nil"/>
+              <w:right w:val="nil"/>
+            </w:tcBorders>
+            <w:shd w:val="clear" w:color="auto" w:fill="auto"/>
+            <w:noWrap/>
+            <w:vAlign w:val="bottom"/>
+            <w:hideMark/>
+          </w:tcPr>
+          <w:p>
+            <w:pPr>
+              <w:spacing w:after="0" w:line="240" w:lineRule="auto"/>
+              <w:jc w:val="right"/>
+              <w:rPr>
+                <w:rFonts w:ascii="Calibri" w:eastAsia="Times New Roman" w:hAnsi="Calibri" w:cs="Times New Roman"/>
+                <w:color w:val="000000"/>
+              </w:rPr>
+            </w:pPr>
+            <w:r>
+              <w:rPr>
+                <w:rFonts w:ascii="Calibri" w:eastAsia="Times New Roman" w:hAnsi="Calibri" w:cs="Times New Roman"/>
+                <w:color w:val="000000"/>
+              </w:rPr>
+              <w:t>0.000905037</w:t>
+            </w:r>
+          </w:p>
+        </w:tc>
+        <w:tc>
+          <w:tcPr>
+            <w:tcW w:w="1276" w:type="dxa"/>
+            <w:tcBorders>
+              <w:top w:val="nil"/>
+              <w:left w:val="nil"/>
+              <w:bottom w:val="nil"/>
+              <w:right w:val="nil"/>
+            </w:tcBorders>
+            <w:shd w:val="clear" w:color="auto" w:fill="auto"/>
+            <w:noWrap/>
+            <w:vAlign w:val="bottom"/>
+            <w:hideMark/>
+          </w:tcPr>
+          <w:p>
+            <w:pPr>
+              <w:spacing w:after="0" w:line="240" w:lineRule="auto"/>
+              <w:jc w:val="right"/>
+              <w:rPr>
+                <w:rFonts w:ascii="Calibri" w:eastAsia="Times New Roman" w:hAnsi="Calibri" w:cs="Times New Roman"/>
+                <w:color w:val="000000"/>
+              </w:rPr>
+            </w:pPr>
+            <w:r>
+              <w:rPr>
+                <w:rFonts w:ascii="Calibri" w:eastAsia="Times New Roman" w:hAnsi="Calibri" w:cs="Times New Roman"/>
+                <w:color w:val="000000"/>
+              </w:rPr>
+              <w:t>0.0079608</w:t>
+            </w:r>
+          </w:p>
+        </w:tc>
+        <w:tc>
+          <w:tcPr>
+            <w:tcW w:w="1387" w:type="dxa"/>
+            <w:tcBorders>
+              <w:top w:val="nil"/>
+              <w:left w:val="nil"/>
+              <w:bottom w:val="nil"/>
+              <w:right w:val="nil"/>
+            </w:tcBorders>
+            <w:shd w:val="clear" w:color="auto" w:fill="auto"/>
+            <w:noWrap/>
+            <w:vAlign w:val="bottom"/>
+            <w:hideMark/>
+          </w:tcPr>
+          <w:p>
+            <w:pPr>
+              <w:spacing w:after="0" w:line="240" w:lineRule="auto"/>
+              <w:jc w:val="right"/>
+              <w:rPr>
+                <w:rFonts w:ascii="Calibri" w:eastAsia="Times New Roman" w:hAnsi="Calibri" w:cs="Times New Roman"/>
+                <w:color w:val="000000"/>
+              </w:rPr>
+            </w:pPr>
+            <w:r>
+              <w:rPr>
+                <w:rFonts w:ascii="Calibri" w:eastAsia="Times New Roman" w:hAnsi="Calibri" w:cs="Times New Roman"/>
+                <w:color w:val="000000"/>
+              </w:rPr>
+              <w:t>4.054000002</w:t>
+            </w:r>
+          </w:p>
+        </w:tc>
+        <w:tc>
+          <w:tcPr>
+            <w:tcW w:w="1387" w:type="dxa"/>
+            <w:tcBorders>
+              <w:top w:val="nil"/>
+              <w:left w:val="nil"/>
+              <w:bottom w:val="nil"/>
+              <w:right w:val="nil"/>
+            </w:tcBorders>
+            <w:shd w:val="clear" w:color="auto" w:fill="auto"/>
+            <w:noWrap/>
+            <w:vAlign w:val="bottom"/>
+            <w:hideMark/>
+          </w:tcPr>
+          <w:p>
+            <w:pPr>
+              <w:spacing w:after="0" w:line="240" w:lineRule="auto"/>
+              <w:jc w:val="right"/>
+              <w:rPr>
+                <w:rFonts w:ascii="Calibri" w:eastAsia="Times New Roman" w:hAnsi="Calibri" w:cs="Times New Roman"/>
+                <w:color w:val="000000"/>
+              </w:rPr>
+            </w:pPr>
+            <w:r>
+              <w:rPr>
+                <w:rFonts w:ascii="Calibri" w:eastAsia="Times New Roman" w:hAnsi="Calibri" w:cs="Times New Roman"/>
+                <w:color w:val="000000"/>
+              </w:rPr>
+              <w:t>5.338898101</w:t>
+            </w:r>
+          </w:p>
+        </w:tc>
+      </w:tr>
+      <w:tr>
+        <w:trPr>
+          <w:trHeight w:val="300"/>
+        </w:trPr>
+        <w:tc>
+          <w:tcPr>
+            <w:tcW w:w="960" w:type="dxa"/>
+            <w:tcBorders>
+              <w:top w:val="nil"/>
+              <w:left w:val="nil"/>
+              <w:bottom w:val="nil"/>
+              <w:right w:val="nil"/>
+            </w:tcBorders>
+            <w:shd w:val="clear" w:color="auto" w:fill="auto"/>
+            <w:noWrap/>
+            <w:vAlign w:val="bottom"/>
+            <w:hideMark/>
+          </w:tcPr>
+          <w:p>
+            <w:pPr>
+              <w:spacing w:after="0" w:line="240" w:lineRule="auto"/>
+              <w:jc w:val="right"/>
+              <w:rPr>
+                <w:rFonts w:ascii="Calibri" w:eastAsia="Times New Roman" w:hAnsi="Calibri" w:cs="Times New Roman"/>
+                <w:color w:val="000000"/>
+              </w:rPr>
+            </w:pPr>
+            <w:r>
+              <w:rPr>
+                <w:rFonts w:ascii="Calibri" w:eastAsia="Times New Roman" w:hAnsi="Calibri" w:cs="Times New Roman"/>
+                <w:color w:val="000000"/>
+              </w:rPr>
+              <w:t>10</w:t>
+            </w:r>
+          </w:p>
+        </w:tc>
+        <w:tc>
+          <w:tcPr>
+            <w:tcW w:w="1387" w:type="dxa"/>
+            <w:tcBorders>
+              <w:top w:val="nil"/>
+              <w:left w:val="nil"/>
+              <w:bottom w:val="nil"/>
+              <w:right w:val="nil"/>
+            </w:tcBorders>
+            <w:shd w:val="clear" w:color="auto" w:fill="auto"/>
+            <w:noWrap/>
+            <w:vAlign w:val="bottom"/>
+            <w:hideMark/>
+          </w:tcPr>
+          <w:p>
+            <w:pPr>
+              <w:spacing w:after="0" w:line="240" w:lineRule="auto"/>
+              <w:jc w:val="right"/>
+              <w:rPr>
+                <w:rFonts w:ascii="Calibri" w:eastAsia="Times New Roman" w:hAnsi="Calibri" w:cs="Times New Roman"/>
+                <w:color w:val="000000"/>
+              </w:rPr>
+            </w:pPr>
+            <w:r>
+              <w:rPr>
+                <w:rFonts w:ascii="Calibri" w:eastAsia="Times New Roman" w:hAnsi="Calibri" w:cs="Times New Roman"/>
+                <w:color w:val="000000"/>
+              </w:rPr>
+              <w:t>0.000921962</w:t>
+            </w:r>
+          </w:p>
+        </w:tc>
+        <w:tc>
+          <w:tcPr>
+            <w:tcW w:w="1276" w:type="dxa"/>
+            <w:tcBorders>
+              <w:top w:val="nil"/>
+              <w:left w:val="nil"/>
+              <w:bottom w:val="nil"/>
+              <w:right w:val="nil"/>
+            </w:tcBorders>
+            <w:shd w:val="clear" w:color="auto" w:fill="auto"/>
+            <w:noWrap/>
+            <w:vAlign w:val="bottom"/>
+            <w:hideMark/>
+          </w:tcPr>
+          <w:p>
+            <w:pPr>
+              <w:spacing w:after="0" w:line="240" w:lineRule="auto"/>
+              <w:jc w:val="right"/>
+              <w:rPr>
+                <w:rFonts w:ascii="Calibri" w:eastAsia="Times New Roman" w:hAnsi="Calibri" w:cs="Times New Roman"/>
+                <w:color w:val="000000"/>
+              </w:rPr>
+            </w:pPr>
+            <w:r>
+              <w:rPr>
+                <w:rFonts w:ascii="Calibri" w:eastAsia="Times New Roman" w:hAnsi="Calibri" w:cs="Times New Roman"/>
+                <w:color w:val="000000"/>
+              </w:rPr>
+              <w:t>0.00844693</w:t>
+            </w:r>
+          </w:p>
+        </w:tc>
+        <w:tc>
+          <w:tcPr>
+            <w:tcW w:w="1387" w:type="dxa"/>
+            <w:tcBorders>
+              <w:top w:val="nil"/>
+              <w:left w:val="nil"/>
+              <w:bottom w:val="nil"/>
+              <w:right w:val="nil"/>
+            </w:tcBorders>
+            <w:shd w:val="clear" w:color="auto" w:fill="auto"/>
+            <w:noWrap/>
+            <w:vAlign w:val="bottom"/>
+            <w:hideMark/>
+          </w:tcPr>
+          <w:p>
+            <w:pPr>
+              <w:spacing w:after="0" w:line="240" w:lineRule="auto"/>
+              <w:jc w:val="right"/>
+              <w:rPr>
+                <w:rFonts w:ascii="Calibri" w:eastAsia="Times New Roman" w:hAnsi="Calibri" w:cs="Times New Roman"/>
+                <w:color w:val="000000"/>
+              </w:rPr>
+            </w:pPr>
+            <w:r>
+              <w:rPr>
+                <w:rFonts w:ascii="Calibri" w:eastAsia="Times New Roman" w:hAnsi="Calibri" w:cs="Times New Roman"/>
+                <w:color w:val="000000"/>
+              </w:rPr>
+              <w:t>3.979578334</w:t>
+            </w:r>
+          </w:p>
+        </w:tc>
+        <w:tc>
+          <w:tcPr>
+            <w:tcW w:w="1387" w:type="dxa"/>
+            <w:tcBorders>
+              <w:top w:val="nil"/>
+              <w:left w:val="nil"/>
+              <w:bottom w:val="nil"/>
+              <w:right w:val="nil"/>
+            </w:tcBorders>
+            <w:shd w:val="clear" w:color="auto" w:fill="auto"/>
+            <w:noWrap/>
+            <w:vAlign w:val="bottom"/>
+            <w:hideMark/>
+          </w:tcPr>
+          <w:p>
+            <w:pPr>
+              <w:spacing w:after="0" w:line="240" w:lineRule="auto"/>
+              <w:jc w:val="right"/>
+              <w:rPr>
+                <w:rFonts w:ascii="Calibri" w:eastAsia="Times New Roman" w:hAnsi="Calibri" w:cs="Times New Roman"/>
+                <w:color w:val="000000"/>
+              </w:rPr>
+            </w:pPr>
+            <w:r>
+              <w:rPr>
+                <w:rFonts w:ascii="Calibri" w:eastAsia="Times New Roman" w:hAnsi="Calibri" w:cs="Times New Roman"/>
+                <w:color w:val="000000"/>
+              </w:rPr>
+              <w:t>5.031638714</w:t>
+            </w:r>
+          </w:p>
+        </w:tc>
+      </w:tr>
+      <w:tr>
+        <w:trPr>
+          <w:trHeight w:val="300"/>
+        </w:trPr>
+        <w:tc>
+          <w:tcPr>
+            <w:tcW w:w="960" w:type="dxa"/>
+            <w:tcBorders>
+              <w:top w:val="nil"/>
+              <w:left w:val="nil"/>
+              <w:bottom w:val="nil"/>
+              <w:right w:val="nil"/>
+            </w:tcBorders>
+            <w:shd w:val="clear" w:color="auto" w:fill="auto"/>
+            <w:noWrap/>
+            <w:vAlign w:val="bottom"/>
+            <w:hideMark/>
+          </w:tcPr>
+          <w:p>
+            <w:pPr>
+              <w:spacing w:after="0" w:line="240" w:lineRule="auto"/>
+              <w:jc w:val="right"/>
+              <w:rPr>
+                <w:rFonts w:ascii="Calibri" w:eastAsia="Times New Roman" w:hAnsi="Calibri" w:cs="Times New Roman"/>
+                <w:color w:val="000000"/>
+              </w:rPr>
+            </w:pPr>
+            <w:r>
+              <w:rPr>
+                <w:rFonts w:ascii="Calibri" w:eastAsia="Times New Roman" w:hAnsi="Calibri" w:cs="Times New Roman"/>
+                <w:color w:val="000000"/>
+              </w:rPr>
+              <w:t>11</w:t>
+            </w:r>
+          </w:p>
+        </w:tc>
+        <w:tc>
+          <w:tcPr>
+            <w:tcW w:w="1387" w:type="dxa"/>
+            <w:tcBorders>
+              <w:top w:val="nil"/>
+              <w:left w:val="nil"/>
+              <w:bottom w:val="nil"/>
+              <w:right w:val="nil"/>
+            </w:tcBorders>
+            <w:shd w:val="clear" w:color="auto" w:fill="auto"/>
+            <w:noWrap/>
+            <w:vAlign w:val="bottom"/>
+            <w:hideMark/>
+          </w:tcPr>
+          <w:p>
+            <w:pPr>
+              <w:spacing w:after="0" w:line="240" w:lineRule="auto"/>
+              <w:jc w:val="right"/>
+              <w:rPr>
+                <w:rFonts w:ascii="Calibri" w:eastAsia="Times New Roman" w:hAnsi="Calibri" w:cs="Times New Roman"/>
+                <w:color w:val="000000"/>
+              </w:rPr>
+            </w:pPr>
+            <w:r>
+              <w:rPr>
+                <w:rFonts w:ascii="Calibri" w:eastAsia="Times New Roman" w:hAnsi="Calibri" w:cs="Times New Roman"/>
+                <w:color w:val="000000"/>
+              </w:rPr>
+              <w:t>0.000862122</w:t>
+            </w:r>
+          </w:p>
+        </w:tc>
+        <w:tc>
+          <w:tcPr>
+            <w:tcW w:w="1276" w:type="dxa"/>
+            <w:tcBorders>
+              <w:top w:val="nil"/>
+              <w:left w:val="nil"/>
+              <w:bottom w:val="nil"/>
+              <w:right w:val="nil"/>
+            </w:tcBorders>
+            <w:shd w:val="clear" w:color="auto" w:fill="auto"/>
+            <w:noWrap/>
+            <w:vAlign w:val="bottom"/>
+            <w:hideMark/>
+          </w:tcPr>
+          <w:p>
+            <w:pPr>
+              <w:spacing w:after="0" w:line="240" w:lineRule="auto"/>
+              <w:jc w:val="right"/>
+              <w:rPr>
+                <w:rFonts w:ascii="Calibri" w:eastAsia="Times New Roman" w:hAnsi="Calibri" w:cs="Times New Roman"/>
+                <w:color w:val="000000"/>
+              </w:rPr>
+            </w:pPr>
+            <w:r>
+              <w:rPr>
+                <w:rFonts w:ascii="Calibri" w:eastAsia="Times New Roman" w:hAnsi="Calibri" w:cs="Times New Roman"/>
+                <w:color w:val="000000"/>
+              </w:rPr>
+              <w:t>0.00699496</w:t>
+            </w:r>
+          </w:p>
+        </w:tc>
+        <w:tc>
+          <w:tcPr>
+            <w:tcW w:w="1387" w:type="dxa"/>
+            <w:tcBorders>
+              <w:top w:val="nil"/>
+              <w:left w:val="nil"/>
+              <w:bottom w:val="nil"/>
+              <w:right w:val="nil"/>
+            </w:tcBorders>
+            <w:shd w:val="clear" w:color="auto" w:fill="auto"/>
+            <w:noWrap/>
+            <w:vAlign w:val="bottom"/>
+            <w:hideMark/>
+          </w:tcPr>
+          <w:p>
+            <w:pPr>
+              <w:spacing w:after="0" w:line="240" w:lineRule="auto"/>
+              <w:jc w:val="right"/>
+              <w:rPr>
+                <w:rFonts w:ascii="Calibri" w:eastAsia="Times New Roman" w:hAnsi="Calibri" w:cs="Times New Roman"/>
+                <w:color w:val="000000"/>
+              </w:rPr>
+            </w:pPr>
+            <w:r>
+              <w:rPr>
+                <w:rFonts w:ascii="Calibri" w:eastAsia="Times New Roman" w:hAnsi="Calibri" w:cs="Times New Roman"/>
+                <w:color w:val="000000"/>
+              </w:rPr>
+              <w:t>4.255801383</w:t>
+            </w:r>
+          </w:p>
+        </w:tc>
+        <w:tc>
+          <w:tcPr>
+            <w:tcW w:w="1387" w:type="dxa"/>
+            <w:tcBorders>
+              <w:top w:val="nil"/>
+              <w:left w:val="nil"/>
+              <w:bottom w:val="nil"/>
+              <w:right w:val="nil"/>
+            </w:tcBorders>
+            <w:shd w:val="clear" w:color="auto" w:fill="auto"/>
+            <w:noWrap/>
+            <w:vAlign w:val="bottom"/>
+            <w:hideMark/>
+          </w:tcPr>
+          <w:p>
+            <w:pPr>
+              <w:spacing w:after="0" w:line="240" w:lineRule="auto"/>
+              <w:jc w:val="right"/>
+              <w:rPr>
+                <w:rFonts w:ascii="Calibri" w:eastAsia="Times New Roman" w:hAnsi="Calibri" w:cs="Times New Roman"/>
+                <w:color w:val="000000"/>
+              </w:rPr>
+            </w:pPr>
+            <w:r>
+              <w:rPr>
+                <w:rFonts w:ascii="Calibri" w:eastAsia="Times New Roman" w:hAnsi="Calibri" w:cs="Times New Roman"/>
+                <w:color w:val="000000"/>
+              </w:rPr>
+              <w:t>6.076074774</w:t>
+            </w:r>
+          </w:p>
+        </w:tc>
+      </w:tr>
+      <w:tr>
+        <w:trPr>
+          <w:trHeight w:val="300"/>
+        </w:trPr>
+        <w:tc>
+          <w:tcPr>
+            <w:tcW w:w="960" w:type="dxa"/>
+            <w:tcBorders>
+              <w:top w:val="nil"/>
+              <w:left w:val="nil"/>
+              <w:bottom w:val="nil"/>
+              <w:right w:val="nil"/>
+            </w:tcBorders>
+            <w:shd w:val="clear" w:color="auto" w:fill="auto"/>
+            <w:noWrap/>
+            <w:vAlign w:val="bottom"/>
+            <w:hideMark/>
+          </w:tcPr>
+          <w:p>
+            <w:pPr>
+              <w:spacing w:after="0" w:line="240" w:lineRule="auto"/>
+              <w:jc w:val="right"/>
+              <w:rPr>
+                <w:rFonts w:ascii="Calibri" w:eastAsia="Times New Roman" w:hAnsi="Calibri" w:cs="Times New Roman"/>
+                <w:color w:val="000000"/>
+              </w:rPr>
+            </w:pPr>
+            <w:r>
+              <w:rPr>
+                <w:rFonts w:ascii="Calibri" w:eastAsia="Times New Roman" w:hAnsi="Calibri" w:cs="Times New Roman"/>
+                <w:color w:val="000000"/>
+              </w:rPr>
+              <w:t>12</w:t>
+            </w:r>
+          </w:p>
+        </w:tc>
+        <w:tc>
+          <w:tcPr>
+            <w:tcW w:w="1387" w:type="dxa"/>
+            <w:tcBorders>
+              <w:top w:val="nil"/>
+              <w:left w:val="nil"/>
+              <w:bottom w:val="nil"/>
+              <w:right w:val="nil"/>
+            </w:tcBorders>
+            <w:shd w:val="clear" w:color="auto" w:fill="auto"/>
+            <w:noWrap/>
+            <w:vAlign w:val="bottom"/>
+            <w:hideMark/>
+          </w:tcPr>
+          <w:p>
+            <w:pPr>
+              <w:spacing w:after="0" w:line="240" w:lineRule="auto"/>
+              <w:jc w:val="right"/>
+              <w:rPr>
+                <w:rFonts w:ascii="Calibri" w:eastAsia="Times New Roman" w:hAnsi="Calibri" w:cs="Times New Roman"/>
+                <w:color w:val="000000"/>
+              </w:rPr>
+            </w:pPr>
+            <w:r>
+              <w:rPr>
+                <w:rFonts w:ascii="Calibri" w:eastAsia="Times New Roman" w:hAnsi="Calibri" w:cs="Times New Roman"/>
+                <w:color w:val="000000"/>
+              </w:rPr>
+              <w:t>0.000770807</w:t>
+            </w:r>
+          </w:p>
+        </w:tc>
+        <w:tc>
+          <w:tcPr>
+            <w:tcW w:w="1276" w:type="dxa"/>
+            <w:tcBorders>
+              <w:top w:val="nil"/>
+              <w:left w:val="nil"/>
+              <w:bottom w:val="nil"/>
+              <w:right w:val="nil"/>
+            </w:tcBorders>
+            <w:shd w:val="clear" w:color="auto" w:fill="auto"/>
+            <w:noWrap/>
+            <w:vAlign w:val="bottom"/>
+            <w:hideMark/>
+          </w:tcPr>
+          <w:p>
+            <w:pPr>
+              <w:spacing w:after="0" w:line="240" w:lineRule="auto"/>
+              <w:jc w:val="right"/>
+              <w:rPr>
+                <w:rFonts w:ascii="Calibri" w:eastAsia="Times New Roman" w:hAnsi="Calibri" w:cs="Times New Roman"/>
+                <w:color w:val="000000"/>
+              </w:rPr>
+            </w:pPr>
+            <w:r>
+              <w:rPr>
+                <w:rFonts w:ascii="Calibri" w:eastAsia="Times New Roman" w:hAnsi="Calibri" w:cs="Times New Roman"/>
+                <w:color w:val="000000"/>
+              </w:rPr>
+              <w:t>0.00668979</w:t>
+            </w:r>
+          </w:p>
+        </w:tc>
+        <w:tc>
+          <w:tcPr>
+            <w:tcW w:w="1387" w:type="dxa"/>
+            <w:tcBorders>
+              <w:top w:val="nil"/>
+              <w:left w:val="nil"/>
+              <w:bottom w:val="nil"/>
+              <w:right w:val="nil"/>
+            </w:tcBorders>
+            <w:shd w:val="clear" w:color="auto" w:fill="auto"/>
+            <w:noWrap/>
+            <w:vAlign w:val="bottom"/>
+            <w:hideMark/>
+          </w:tcPr>
+          <w:p>
+            <w:pPr>
+              <w:spacing w:after="0" w:line="240" w:lineRule="auto"/>
+              <w:jc w:val="right"/>
+              <w:rPr>
+                <w:rFonts w:ascii="Calibri" w:eastAsia="Times New Roman" w:hAnsi="Calibri" w:cs="Times New Roman"/>
+                <w:color w:val="000000"/>
+              </w:rPr>
+            </w:pPr>
+            <w:r>
+              <w:rPr>
+                <w:rFonts w:ascii="Calibri" w:eastAsia="Times New Roman" w:hAnsi="Calibri" w:cs="Times New Roman"/>
+                <w:color w:val="000000"/>
+              </w:rPr>
+              <w:t>4.759972341</w:t>
+            </w:r>
+          </w:p>
+        </w:tc>
+        <w:tc>
+          <w:tcPr>
+            <w:tcW w:w="1387" w:type="dxa"/>
+            <w:tcBorders>
+              <w:top w:val="nil"/>
+              <w:left w:val="nil"/>
+              <w:bottom w:val="nil"/>
+              <w:right w:val="nil"/>
+            </w:tcBorders>
+            <w:shd w:val="clear" w:color="auto" w:fill="auto"/>
+            <w:noWrap/>
+            <w:vAlign w:val="bottom"/>
+            <w:hideMark/>
+          </w:tcPr>
+          <w:p>
+            <w:pPr>
+              <w:spacing w:after="0" w:line="240" w:lineRule="auto"/>
+              <w:jc w:val="right"/>
+              <w:rPr>
+                <w:rFonts w:ascii="Calibri" w:eastAsia="Times New Roman" w:hAnsi="Calibri" w:cs="Times New Roman"/>
+                <w:color w:val="000000"/>
+              </w:rPr>
+            </w:pPr>
+            <w:r>
+              <w:rPr>
+                <w:rFonts w:ascii="Calibri" w:eastAsia="Times New Roman" w:hAnsi="Calibri" w:cs="Times New Roman"/>
+                <w:color w:val="000000"/>
+              </w:rPr>
+              <w:t>6.353248757</w:t>
+            </w:r>
+          </w:p>
+        </w:tc>
+      </w:tr>
+      <w:tr>
+        <w:trPr>
+          <w:trHeight w:val="300"/>
+        </w:trPr>
+        <w:tc>
+          <w:tcPr>
+            <w:tcW w:w="960" w:type="dxa"/>
+            <w:tcBorders>
+              <w:top w:val="nil"/>
+              <w:left w:val="nil"/>
+              <w:bottom w:val="nil"/>
+              <w:right w:val="nil"/>
+            </w:tcBorders>
+            <w:shd w:val="clear" w:color="auto" w:fill="auto"/>
+            <w:noWrap/>
+            <w:vAlign w:val="bottom"/>
+            <w:hideMark/>
+          </w:tcPr>
+          <w:p>
+            <w:pPr>
+              <w:spacing w:after="0" w:line="240" w:lineRule="auto"/>
+              <w:jc w:val="right"/>
+              <w:rPr>
+                <w:rFonts w:ascii="Calibri" w:eastAsia="Times New Roman" w:hAnsi="Calibri" w:cs="Times New Roman"/>
+                <w:color w:val="000000"/>
+              </w:rPr>
+            </w:pPr>
+            <w:r>
+              <w:rPr>
+                <w:rFonts w:ascii="Calibri" w:eastAsia="Times New Roman" w:hAnsi="Calibri" w:cs="Times New Roman"/>
+                <w:color w:val="000000"/>
+              </w:rPr>
+              <w:t>13</w:t>
+            </w:r>
+          </w:p>
+        </w:tc>
+        <w:tc>
+          <w:tcPr>
+            <w:tcW w:w="1387" w:type="dxa"/>
+            <w:tcBorders>
+              <w:top w:val="nil"/>
+              <w:left w:val="nil"/>
+              <w:bottom w:val="nil"/>
+              <w:right w:val="nil"/>
+            </w:tcBorders>
+            <w:shd w:val="clear" w:color="auto" w:fill="auto"/>
+            <w:noWrap/>
+            <w:vAlign w:val="bottom"/>
+            <w:hideMark/>
+          </w:tcPr>
+          <w:p>
+            <w:pPr>
+              <w:spacing w:after="0" w:line="240" w:lineRule="auto"/>
+              <w:jc w:val="right"/>
+              <w:rPr>
+                <w:rFonts w:ascii="Calibri" w:eastAsia="Times New Roman" w:hAnsi="Calibri" w:cs="Times New Roman"/>
+                <w:color w:val="000000"/>
+              </w:rPr>
+            </w:pPr>
+            <w:r>
+              <w:rPr>
+                <w:rFonts w:ascii="Calibri" w:eastAsia="Times New Roman" w:hAnsi="Calibri" w:cs="Times New Roman"/>
+                <w:color w:val="000000"/>
+              </w:rPr>
+              <w:t>0.000819921</w:t>
+            </w:r>
+          </w:p>
+        </w:tc>
+        <w:tc>
+          <w:tcPr>
+            <w:tcW w:w="1276" w:type="dxa"/>
+            <w:tcBorders>
+              <w:top w:val="nil"/>
+              <w:left w:val="nil"/>
+              <w:bottom w:val="nil"/>
+              <w:right w:val="nil"/>
+            </w:tcBorders>
+            <w:shd w:val="clear" w:color="auto" w:fill="auto"/>
+            <w:noWrap/>
+            <w:vAlign w:val="bottom"/>
+            <w:hideMark/>
+          </w:tcPr>
+          <w:p>
+            <w:pPr>
+              <w:spacing w:after="0" w:line="240" w:lineRule="auto"/>
+              <w:jc w:val="right"/>
+              <w:rPr>
+                <w:rFonts w:ascii="Calibri" w:eastAsia="Times New Roman" w:hAnsi="Calibri" w:cs="Times New Roman"/>
+                <w:color w:val="000000"/>
+              </w:rPr>
+            </w:pPr>
+            <w:r>
+              <w:rPr>
+                <w:rFonts w:ascii="Calibri" w:eastAsia="Times New Roman" w:hAnsi="Calibri" w:cs="Times New Roman"/>
+                <w:color w:val="000000"/>
+              </w:rPr>
+              <w:t>0.00841904</w:t>
+            </w:r>
+          </w:p>
+        </w:tc>
+        <w:tc>
+          <w:tcPr>
+            <w:tcW w:w="1387" w:type="dxa"/>
+            <w:tcBorders>
+              <w:top w:val="nil"/>
+              <w:left w:val="nil"/>
+              <w:bottom w:val="nil"/>
+              <w:right w:val="nil"/>
+            </w:tcBorders>
+            <w:shd w:val="clear" w:color="auto" w:fill="auto"/>
+            <w:noWrap/>
+            <w:vAlign w:val="bottom"/>
+            <w:hideMark/>
+          </w:tcPr>
+          <w:p>
+            <w:pPr>
+              <w:spacing w:after="0" w:line="240" w:lineRule="auto"/>
+              <w:jc w:val="right"/>
+              <w:rPr>
+                <w:rFonts w:ascii="Calibri" w:eastAsia="Times New Roman" w:hAnsi="Calibri" w:cs="Times New Roman"/>
+                <w:color w:val="000000"/>
+              </w:rPr>
+            </w:pPr>
+            <w:r>
+              <w:rPr>
+                <w:rFonts w:ascii="Calibri" w:eastAsia="Times New Roman" w:hAnsi="Calibri" w:cs="Times New Roman"/>
+                <w:color w:val="000000"/>
+              </w:rPr>
+              <w:t>4.474845747</w:t>
+            </w:r>
+          </w:p>
+        </w:tc>
+        <w:tc>
+          <w:tcPr>
+            <w:tcW w:w="1387" w:type="dxa"/>
+            <w:tcBorders>
+              <w:top w:val="nil"/>
+              <w:left w:val="nil"/>
+              <w:bottom w:val="nil"/>
+              <w:right w:val="nil"/>
+            </w:tcBorders>
+            <w:shd w:val="clear" w:color="auto" w:fill="auto"/>
+            <w:noWrap/>
+            <w:vAlign w:val="bottom"/>
+            <w:hideMark/>
+          </w:tcPr>
+          <w:p>
+            <w:pPr>
+              <w:spacing w:after="0" w:line="240" w:lineRule="auto"/>
+              <w:jc w:val="right"/>
+              <w:rPr>
+                <w:rFonts w:ascii="Calibri" w:eastAsia="Times New Roman" w:hAnsi="Calibri" w:cs="Times New Roman"/>
+                <w:color w:val="000000"/>
+              </w:rPr>
+            </w:pPr>
+            <w:r>
+              <w:rPr>
+                <w:rFonts w:ascii="Calibri" w:eastAsia="Times New Roman" w:hAnsi="Calibri" w:cs="Times New Roman"/>
+                <w:color w:val="000000"/>
+              </w:rPr>
+              <w:t>5.04830717</w:t>
+            </w:r>
+          </w:p>
+        </w:tc>
+      </w:tr>
+      <w:tr>
+        <w:trPr>
+          <w:trHeight w:val="300"/>
+        </w:trPr>
+        <w:tc>
+          <w:tcPr>
+            <w:tcW w:w="960" w:type="dxa"/>
+            <w:tcBorders>
+              <w:top w:val="nil"/>
+              <w:left w:val="nil"/>
+              <w:bottom w:val="nil"/>
+              <w:right w:val="nil"/>
+            </w:tcBorders>
+            <w:shd w:val="clear" w:color="auto" w:fill="auto"/>
+            <w:noWrap/>
+            <w:vAlign w:val="bottom"/>
+            <w:hideMark/>
+          </w:tcPr>
+          <w:p>
+            <w:pPr>
+              <w:spacing w:after="0" w:line="240" w:lineRule="auto"/>
+              <w:jc w:val="right"/>
+              <w:rPr>
+                <w:rFonts w:ascii="Calibri" w:eastAsia="Times New Roman" w:hAnsi="Calibri" w:cs="Times New Roman"/>
+                <w:color w:val="000000"/>
+              </w:rPr>
+            </w:pPr>
+            <w:r>
+              <w:rPr>
+                <w:rFonts w:ascii="Calibri" w:eastAsia="Times New Roman" w:hAnsi="Calibri" w:cs="Times New Roman"/>
+                <w:color w:val="000000"/>
+              </w:rPr>
+              <w:t>14</w:t>
+            </w:r>
+          </w:p>
+        </w:tc>
+        <w:tc>
+          <w:tcPr>
+            <w:tcW w:w="1387" w:type="dxa"/>
+            <w:tcBorders>
+              <w:top w:val="nil"/>
+              <w:left w:val="nil"/>
+              <w:bottom w:val="nil"/>
+              <w:right w:val="nil"/>
+            </w:tcBorders>
+            <w:shd w:val="clear" w:color="auto" w:fill="auto"/>
+            <w:noWrap/>
+            <w:vAlign w:val="bottom"/>
+            <w:hideMark/>
+          </w:tcPr>
+          <w:p>
+            <w:pPr>
+              <w:spacing w:after="0" w:line="240" w:lineRule="auto"/>
+              <w:jc w:val="right"/>
+              <w:rPr>
+                <w:rFonts w:ascii="Calibri" w:eastAsia="Times New Roman" w:hAnsi="Calibri" w:cs="Times New Roman"/>
+                <w:color w:val="000000"/>
+              </w:rPr>
+            </w:pPr>
+            <w:r>
+              <w:rPr>
+                <w:rFonts w:ascii="Calibri" w:eastAsia="Times New Roman" w:hAnsi="Calibri" w:cs="Times New Roman"/>
+                <w:color w:val="000000"/>
+              </w:rPr>
+              <w:t>0.000828028</w:t>
+            </w:r>
+          </w:p>
+        </w:tc>
+        <w:tc>
+          <w:tcPr>
+            <w:tcW w:w="1276" w:type="dxa"/>
+            <w:tcBorders>
+              <w:top w:val="nil"/>
+              <w:left w:val="nil"/>
+              <w:bottom w:val="nil"/>
+              <w:right w:val="nil"/>
+            </w:tcBorders>
+            <w:shd w:val="clear" w:color="auto" w:fill="auto"/>
+            <w:noWrap/>
+            <w:vAlign w:val="bottom"/>
+            <w:hideMark/>
+          </w:tcPr>
+          <w:p>
+            <w:pPr>
+              <w:spacing w:after="0" w:line="240" w:lineRule="auto"/>
+              <w:jc w:val="right"/>
+              <w:rPr>
+                <w:rFonts w:ascii="Calibri" w:eastAsia="Times New Roman" w:hAnsi="Calibri" w:cs="Times New Roman"/>
+                <w:color w:val="000000"/>
+              </w:rPr>
+            </w:pPr>
+            <w:r>
+              <w:rPr>
+                <w:rFonts w:ascii="Calibri" w:eastAsia="Times New Roman" w:hAnsi="Calibri" w:cs="Times New Roman"/>
+                <w:color w:val="000000"/>
+              </w:rPr>
+              <w:t>0.00847983</w:t>
+            </w:r>
+          </w:p>
+        </w:tc>
+        <w:tc>
+          <w:tcPr>
+            <w:tcW w:w="1387" w:type="dxa"/>
+            <w:tcBorders>
+              <w:top w:val="nil"/>
+              <w:left w:val="nil"/>
+              <w:bottom w:val="nil"/>
+              <w:right w:val="nil"/>
+            </w:tcBorders>
+            <w:shd w:val="clear" w:color="auto" w:fill="auto"/>
+            <w:noWrap/>
+            <w:vAlign w:val="bottom"/>
+            <w:hideMark/>
+          </w:tcPr>
+          <w:p>
+            <w:pPr>
+              <w:spacing w:after="0" w:line="240" w:lineRule="auto"/>
+              <w:jc w:val="right"/>
+              <w:rPr>
+                <w:rFonts w:ascii="Calibri" w:eastAsia="Times New Roman" w:hAnsi="Calibri" w:cs="Times New Roman"/>
+                <w:color w:val="000000"/>
+              </w:rPr>
+            </w:pPr>
+            <w:r>
+              <w:rPr>
+                <w:rFonts w:ascii="Calibri" w:eastAsia="Times New Roman" w:hAnsi="Calibri" w:cs="Times New Roman"/>
+                <w:color w:val="000000"/>
+              </w:rPr>
+              <w:t>4.431033733</w:t>
+            </w:r>
+          </w:p>
+        </w:tc>
+        <w:tc>
+          <w:tcPr>
+            <w:tcW w:w="1387" w:type="dxa"/>
+            <w:tcBorders>
+              <w:top w:val="nil"/>
+              <w:left w:val="nil"/>
+              <w:bottom w:val="nil"/>
+              <w:right w:val="nil"/>
+            </w:tcBorders>
+            <w:shd w:val="clear" w:color="auto" w:fill="auto"/>
+            <w:noWrap/>
+            <w:vAlign w:val="bottom"/>
+            <w:hideMark/>
+          </w:tcPr>
+          <w:p>
+            <w:pPr>
+              <w:spacing w:after="0" w:line="240" w:lineRule="auto"/>
+              <w:jc w:val="right"/>
+              <w:rPr>
+                <w:rFonts w:ascii="Calibri" w:eastAsia="Times New Roman" w:hAnsi="Calibri" w:cs="Times New Roman"/>
+                <w:color w:val="000000"/>
+              </w:rPr>
+            </w:pPr>
+            <w:r>
+              <w:rPr>
+                <w:rFonts w:ascii="Calibri" w:eastAsia="Times New Roman" w:hAnsi="Calibri" w:cs="Times New Roman"/>
+                <w:color w:val="000000"/>
+              </w:rPr>
+              <w:t>5.012116988</w:t>
+            </w:r>
+          </w:p>
+        </w:tc>
+      </w:tr>
+      <w:tr>
+        <w:trPr>
+          <w:trHeight w:val="300"/>
+        </w:trPr>
+        <w:tc>
+          <w:tcPr>
+            <w:tcW w:w="960" w:type="dxa"/>
+            <w:tcBorders>
+              <w:top w:val="nil"/>
+              <w:left w:val="nil"/>
+              <w:bottom w:val="nil"/>
+              <w:right w:val="nil"/>
+            </w:tcBorders>
+            <w:shd w:val="clear" w:color="auto" w:fill="auto"/>
+            <w:noWrap/>
+            <w:vAlign w:val="bottom"/>
+            <w:hideMark/>
+          </w:tcPr>
+          <w:p>
+            <w:pPr>
+              <w:spacing w:after="0" w:line="240" w:lineRule="auto"/>
+              <w:jc w:val="right"/>
+              <w:rPr>
+                <w:rFonts w:ascii="Calibri" w:eastAsia="Times New Roman" w:hAnsi="Calibri" w:cs="Times New Roman"/>
+                <w:color w:val="000000"/>
+              </w:rPr>
+            </w:pPr>
+            <w:r>
+              <w:rPr>
+                <w:rFonts w:ascii="Calibri" w:eastAsia="Times New Roman" w:hAnsi="Calibri" w:cs="Times New Roman"/>
+                <w:color w:val="000000"/>
+              </w:rPr>
+              <w:t>15</w:t>
+            </w:r>
+          </w:p>
+        </w:tc>
+        <w:tc>
+          <w:tcPr>
+            <w:tcW w:w="1387" w:type="dxa"/>
+            <w:tcBorders>
+              <w:top w:val="nil"/>
+              <w:left w:val="nil"/>
+              <w:bottom w:val="nil"/>
+              <w:right w:val="nil"/>
+            </w:tcBorders>
+            <w:shd w:val="clear" w:color="auto" w:fill="auto"/>
+            <w:noWrap/>
+            <w:vAlign w:val="bottom"/>
+            <w:hideMark/>
+          </w:tcPr>
+          <w:p>
+            <w:pPr>
+              <w:spacing w:after="0" w:line="240" w:lineRule="auto"/>
+              <w:jc w:val="right"/>
+              <w:rPr>
+                <w:rFonts w:ascii="Calibri" w:eastAsia="Times New Roman" w:hAnsi="Calibri" w:cs="Times New Roman"/>
+                <w:color w:val="000000"/>
+              </w:rPr>
+            </w:pPr>
+            <w:r>
+              <w:rPr>
+                <w:rFonts w:ascii="Calibri" w:eastAsia="Times New Roman" w:hAnsi="Calibri" w:cs="Times New Roman"/>
+                <w:color w:val="000000"/>
+              </w:rPr>
+              <w:t>0.00097394</w:t>
+            </w:r>
+          </w:p>
+        </w:tc>
+        <w:tc>
+          <w:tcPr>
+            <w:tcW w:w="1276" w:type="dxa"/>
+            <w:tcBorders>
+              <w:top w:val="nil"/>
+              <w:left w:val="nil"/>
+              <w:bottom w:val="nil"/>
+              <w:right w:val="nil"/>
+            </w:tcBorders>
+            <w:shd w:val="clear" w:color="auto" w:fill="auto"/>
+            <w:noWrap/>
+            <w:vAlign w:val="bottom"/>
+            <w:hideMark/>
+          </w:tcPr>
+          <w:p>
+            <w:pPr>
+              <w:spacing w:after="0" w:line="240" w:lineRule="auto"/>
+              <w:jc w:val="right"/>
+              <w:rPr>
+                <w:rFonts w:ascii="Calibri" w:eastAsia="Times New Roman" w:hAnsi="Calibri" w:cs="Times New Roman"/>
+                <w:color w:val="000000"/>
+              </w:rPr>
+            </w:pPr>
+            <w:r>
+              <w:rPr>
+                <w:rFonts w:ascii="Calibri" w:eastAsia="Times New Roman" w:hAnsi="Calibri" w:cs="Times New Roman"/>
+                <w:color w:val="000000"/>
+              </w:rPr>
+              <w:t>0.00825405</w:t>
+            </w:r>
+          </w:p>
+        </w:tc>
+        <w:tc>
+          <w:tcPr>
+            <w:tcW w:w="1387" w:type="dxa"/>
+            <w:tcBorders>
+              <w:top w:val="nil"/>
+              <w:left w:val="nil"/>
+              <w:bottom w:val="nil"/>
+              <w:right w:val="nil"/>
+            </w:tcBorders>
+            <w:shd w:val="clear" w:color="auto" w:fill="auto"/>
+            <w:noWrap/>
+            <w:vAlign w:val="bottom"/>
+            <w:hideMark/>
+          </w:tcPr>
+          <w:p>
+            <w:pPr>
+              <w:spacing w:after="0" w:line="240" w:lineRule="auto"/>
+              <w:jc w:val="right"/>
+              <w:rPr>
+                <w:rFonts w:ascii="Calibri" w:eastAsia="Times New Roman" w:hAnsi="Calibri" w:cs="Times New Roman"/>
+                <w:color w:val="000000"/>
+              </w:rPr>
+            </w:pPr>
+            <w:r>
+              <w:rPr>
+                <w:rFonts w:ascii="Calibri" w:eastAsia="Times New Roman" w:hAnsi="Calibri" w:cs="Times New Roman"/>
+                <w:color w:val="000000"/>
+              </w:rPr>
+              <w:t>3.767193051</w:t>
+            </w:r>
+          </w:p>
+        </w:tc>
+        <w:tc>
+          <w:tcPr>
+            <w:tcW w:w="1387" w:type="dxa"/>
+            <w:tcBorders>
+              <w:top w:val="nil"/>
+              <w:left w:val="nil"/>
+              <w:bottom w:val="nil"/>
+              <w:right w:val="nil"/>
+            </w:tcBorders>
+            <w:shd w:val="clear" w:color="auto" w:fill="auto"/>
+            <w:noWrap/>
+            <w:vAlign w:val="bottom"/>
+            <w:hideMark/>
+          </w:tcPr>
+          <w:p>
+            <w:pPr>
+              <w:spacing w:after="0" w:line="240" w:lineRule="auto"/>
+              <w:jc w:val="right"/>
+              <w:rPr>
+                <w:rFonts w:ascii="Calibri" w:eastAsia="Times New Roman" w:hAnsi="Calibri" w:cs="Times New Roman"/>
+                <w:color w:val="000000"/>
+              </w:rPr>
+            </w:pPr>
+            <w:r>
+              <w:rPr>
+                <w:rFonts w:ascii="Calibri" w:eastAsia="Times New Roman" w:hAnsi="Calibri" w:cs="Times New Roman"/>
+                <w:color w:val="000000"/>
+              </w:rPr>
+              <w:t>5.149217657</w:t>
+            </w:r>
+          </w:p>
+        </w:tc>
+      </w:tr>
+      <w:tr>
+        <w:trPr>
+          <w:trHeight w:val="300"/>
+        </w:trPr>
+        <w:tc>
+          <w:tcPr>
+            <w:tcW w:w="960" w:type="dxa"/>
+            <w:tcBorders>
+              <w:top w:val="nil"/>
+              <w:left w:val="nil"/>
+              <w:bottom w:val="nil"/>
+              <w:right w:val="nil"/>
+            </w:tcBorders>
+            <w:shd w:val="clear" w:color="auto" w:fill="auto"/>
+            <w:noWrap/>
+            <w:vAlign w:val="bottom"/>
+            <w:hideMark/>
+          </w:tcPr>
+          <w:p>
+            <w:pPr>
+              <w:spacing w:after="0" w:line="240" w:lineRule="auto"/>
+              <w:jc w:val="right"/>
+              <w:rPr>
+                <w:rFonts w:ascii="Calibri" w:eastAsia="Times New Roman" w:hAnsi="Calibri" w:cs="Times New Roman"/>
+                <w:color w:val="000000"/>
+              </w:rPr>
+            </w:pPr>
+            <w:r>
+              <w:rPr>
+                <w:rFonts w:ascii="Calibri" w:eastAsia="Times New Roman" w:hAnsi="Calibri" w:cs="Times New Roman"/>
+                <w:color w:val="000000"/>
+              </w:rPr>
+              <w:t>16</w:t>
+            </w:r>
+          </w:p>
+        </w:tc>
+        <w:tc>
+          <w:tcPr>
+            <w:tcW w:w="1387" w:type="dxa"/>
+            <w:tcBorders>
+              <w:top w:val="nil"/>
+              <w:left w:val="nil"/>
+              <w:bottom w:val="nil"/>
+              <w:right w:val="nil"/>
+            </w:tcBorders>
+            <w:shd w:val="clear" w:color="auto" w:fill="auto"/>
+            <w:noWrap/>
+            <w:vAlign w:val="bottom"/>
+            <w:hideMark/>
+          </w:tcPr>
+          <w:p>
+            <w:pPr>
+              <w:spacing w:after="0" w:line="240" w:lineRule="auto"/>
+              <w:jc w:val="right"/>
+              <w:rPr>
+                <w:rFonts w:ascii="Calibri" w:eastAsia="Times New Roman" w:hAnsi="Calibri" w:cs="Times New Roman"/>
+                <w:color w:val="000000"/>
+              </w:rPr>
+            </w:pPr>
+            <w:r>
+              <w:rPr>
+                <w:rFonts w:ascii="Calibri" w:eastAsia="Times New Roman" w:hAnsi="Calibri" w:cs="Times New Roman"/>
+                <w:color w:val="000000"/>
+              </w:rPr>
+              <w:t>0.000705957</w:t>
+            </w:r>
+          </w:p>
+        </w:tc>
+        <w:tc>
+          <w:tcPr>
+            <w:tcW w:w="1276" w:type="dxa"/>
+            <w:tcBorders>
+              <w:top w:val="nil"/>
+              <w:left w:val="nil"/>
+              <w:bottom w:val="nil"/>
+              <w:right w:val="nil"/>
+            </w:tcBorders>
+            <w:shd w:val="clear" w:color="auto" w:fill="auto"/>
+            <w:noWrap/>
+            <w:vAlign w:val="bottom"/>
+            <w:hideMark/>
+          </w:tcPr>
+          <w:p>
+            <w:pPr>
+              <w:spacing w:after="0" w:line="240" w:lineRule="auto"/>
+              <w:jc w:val="right"/>
+              <w:rPr>
+                <w:rFonts w:ascii="Calibri" w:eastAsia="Times New Roman" w:hAnsi="Calibri" w:cs="Times New Roman"/>
+                <w:color w:val="000000"/>
+              </w:rPr>
+            </w:pPr>
+            <w:r>
+              <w:rPr>
+                <w:rFonts w:ascii="Calibri" w:eastAsia="Times New Roman" w:hAnsi="Calibri" w:cs="Times New Roman"/>
+                <w:color w:val="000000"/>
+              </w:rPr>
+              <w:t>0.006814</w:t>
+            </w:r>
+          </w:p>
+        </w:tc>
+        <w:tc>
+          <w:tcPr>
+            <w:tcW w:w="1387" w:type="dxa"/>
+            <w:tcBorders>
+              <w:top w:val="nil"/>
+              <w:left w:val="nil"/>
+              <w:bottom w:val="nil"/>
+              <w:right w:val="nil"/>
+            </w:tcBorders>
+            <w:shd w:val="clear" w:color="auto" w:fill="auto"/>
+            <w:noWrap/>
+            <w:vAlign w:val="bottom"/>
+            <w:hideMark/>
+          </w:tcPr>
+          <w:p>
+            <w:pPr>
+              <w:spacing w:after="0" w:line="240" w:lineRule="auto"/>
+              <w:jc w:val="right"/>
+              <w:rPr>
+                <w:rFonts w:ascii="Calibri" w:eastAsia="Times New Roman" w:hAnsi="Calibri" w:cs="Times New Roman"/>
+                <w:color w:val="000000"/>
+              </w:rPr>
+            </w:pPr>
+            <w:r>
+              <w:rPr>
+                <w:rFonts w:ascii="Calibri" w:eastAsia="Times New Roman" w:hAnsi="Calibri" w:cs="Times New Roman"/>
+                <w:color w:val="000000"/>
+              </w:rPr>
+              <w:t>5.197228726</w:t>
+            </w:r>
+          </w:p>
+        </w:tc>
+        <w:tc>
+          <w:tcPr>
+            <w:tcW w:w="1387" w:type="dxa"/>
+            <w:tcBorders>
+              <w:top w:val="nil"/>
+              <w:left w:val="nil"/>
+              <w:bottom w:val="nil"/>
+              <w:right w:val="nil"/>
+            </w:tcBorders>
+            <w:shd w:val="clear" w:color="auto" w:fill="auto"/>
+            <w:noWrap/>
+            <w:vAlign w:val="bottom"/>
+            <w:hideMark/>
+          </w:tcPr>
+          <w:p>
+            <w:pPr>
+              <w:spacing w:after="0" w:line="240" w:lineRule="auto"/>
+              <w:jc w:val="right"/>
+              <w:rPr>
+                <w:rFonts w:ascii="Calibri" w:eastAsia="Times New Roman" w:hAnsi="Calibri" w:cs="Times New Roman"/>
+                <w:color w:val="000000"/>
+              </w:rPr>
+            </w:pPr>
+            <w:r>
+              <w:rPr>
+                <w:rFonts w:ascii="Calibri" w:eastAsia="Times New Roman" w:hAnsi="Calibri" w:cs="Times New Roman"/>
+                <w:color w:val="000000"/>
+              </w:rPr>
+              <w:t>6.237437628</w:t>
+            </w:r>
+          </w:p>
+        </w:tc>
+      </w:tr>
+    </w:tbl>
+    <w:p>
+      <w:r>
+        <w:br/>
+      </w:r>
+      <w:r>
+        <w:rPr>
+          <w:noProof/>
+        </w:rPr>
+        <w:drawing>
+          <wp:inline distT="0" distB="0" distL="0" distR="0" wp14:anchorId="50A87B22" wp14:editId="190C6A69">
+            <wp:extent cx="5634037" cy="3519488"/>
+            <wp:effectExtent l="0" t="0" r="24130" b="24130"/>
+            <wp:docPr id="2" name="Chart 2"/>
+            <wp:cNvGraphicFramePr/>
+            <a:graphic xmlns:a="http://schemas.openxmlformats.org/drawingml/2006/main">
+              <a:graphicData uri="http://schemas.openxmlformats.org/drawingml/2006/chart">
+                <c:chart xmlns:c="http://schemas.openxmlformats.org/drawingml/2006/chart" xmlns:r="http://schemas.openxmlformats.org/officeDocument/2006/relationships" r:id="rId6"/>
+              </a:graphicData>
+            </a:graphic>
+          </wp:inline>
+        </w:drawing>
       </w:r>
     </w:p>
     <w:p>
@@ -3232,11 +6074,11 @@
         </c:dLbls>
         <c:marker val="1"/>
         <c:smooth val="0"/>
-        <c:axId val="172491520"/>
-        <c:axId val="172493440"/>
+        <c:axId val="125267328"/>
+        <c:axId val="125273600"/>
       </c:lineChart>
       <c:catAx>
-        <c:axId val="172491520"/>
+        <c:axId val="125267328"/>
         <c:scaling>
           <c:orientation val="minMax"/>
         </c:scaling>
@@ -3263,7 +6105,7 @@
         <c:majorTickMark val="out"/>
         <c:minorTickMark val="none"/>
         <c:tickLblPos val="nextTo"/>
-        <c:crossAx val="172493440"/>
+        <c:crossAx val="125273600"/>
         <c:crosses val="autoZero"/>
         <c:auto val="1"/>
         <c:lblAlgn val="ctr"/>
@@ -3271,7 +6113,7 @@
         <c:noMultiLvlLbl val="0"/>
       </c:catAx>
       <c:valAx>
-        <c:axId val="172493440"/>
+        <c:axId val="125273600"/>
         <c:scaling>
           <c:orientation val="minMax"/>
         </c:scaling>
@@ -3300,7 +6142,294 @@
         <c:majorTickMark val="out"/>
         <c:minorTickMark val="none"/>
         <c:tickLblPos val="nextTo"/>
-        <c:crossAx val="172491520"/>
+        <c:crossAx val="125267328"/>
+        <c:crosses val="autoZero"/>
+        <c:crossBetween val="between"/>
+      </c:valAx>
+    </c:plotArea>
+    <c:legend>
+      <c:legendPos val="r"/>
+      <c:overlay val="0"/>
+    </c:legend>
+    <c:plotVisOnly val="1"/>
+    <c:dispBlanksAs val="gap"/>
+    <c:showDLblsOverMax val="0"/>
+  </c:chart>
+  <c:externalData r:id="rId1">
+    <c:autoUpdate val="0"/>
+  </c:externalData>
+</c:chartSpace>
+</file>
+
+<file path=word/charts/chart2.xml><?xml version="1.0" encoding="utf-8"?>
+<c:chartSpace xmlns:c="http://schemas.openxmlformats.org/drawingml/2006/chart" xmlns:a="http://schemas.openxmlformats.org/drawingml/2006/main" xmlns:r="http://schemas.openxmlformats.org/officeDocument/2006/relationships">
+  <c:date1904 val="0"/>
+  <c:lang val="en-US"/>
+  <c:roundedCorners val="0"/>
+  <mc:AlternateContent xmlns:mc="http://schemas.openxmlformats.org/markup-compatibility/2006">
+    <mc:Choice xmlns:c14="http://schemas.microsoft.com/office/drawing/2007/8/2/chart" Requires="c14">
+      <c14:style val="102"/>
+    </mc:Choice>
+    <mc:Fallback>
+      <c:style val="2"/>
+    </mc:Fallback>
+  </mc:AlternateContent>
+  <c:chart>
+    <c:title>
+      <c:tx>
+        <c:rich>
+          <a:bodyPr/>
+          <a:lstStyle/>
+          <a:p>
+            <a:pPr>
+              <a:defRPr/>
+            </a:pPr>
+            <a:r>
+              <a:rPr lang="en-US"/>
+              <a:t>Scaling Image Blur</a:t>
+            </a:r>
+          </a:p>
+        </c:rich>
+      </c:tx>
+      <c:overlay val="0"/>
+    </c:title>
+    <c:autoTitleDeleted val="0"/>
+    <c:plotArea>
+      <c:layout/>
+      <c:lineChart>
+        <c:grouping val="standard"/>
+        <c:varyColors val="0"/>
+        <c:ser>
+          <c:idx val="0"/>
+          <c:order val="0"/>
+          <c:tx>
+            <c:strRef>
+              <c:f>Sheet1!$D$2</c:f>
+              <c:strCache>
+                <c:ptCount val="1"/>
+                <c:pt idx="0">
+                  <c:v>n=1</c:v>
+                </c:pt>
+              </c:strCache>
+            </c:strRef>
+          </c:tx>
+          <c:marker>
+            <c:symbol val="none"/>
+          </c:marker>
+          <c:val>
+            <c:numRef>
+              <c:f>Sheet1!$D$3:$D$18</c:f>
+              <c:numCache>
+                <c:formatCode>General</c:formatCode>
+                <c:ptCount val="16"/>
+                <c:pt idx="0">
+                  <c:v>1.024840157649668</c:v>
+                </c:pt>
+                <c:pt idx="1">
+                  <c:v>1.9069354067483004</c:v>
+                </c:pt>
+                <c:pt idx="2">
+                  <c:v>3.1412573522486964</c:v>
+                </c:pt>
+                <c:pt idx="3">
+                  <c:v>3.9117895726694378</c:v>
+                </c:pt>
+                <c:pt idx="4">
+                  <c:v>4.1125042312943165</c:v>
+                </c:pt>
+                <c:pt idx="5">
+                  <c:v>4.7467569179497326</c:v>
+                </c:pt>
+                <c:pt idx="6">
+                  <c:v>5.1313744987881407</c:v>
+                </c:pt>
+                <c:pt idx="7">
+                  <c:v>5.3489714693919206</c:v>
+                </c:pt>
+                <c:pt idx="8">
+                  <c:v>4.0540000022098539</c:v>
+                </c:pt>
+                <c:pt idx="9">
+                  <c:v>3.9795783340311202</c:v>
+                </c:pt>
+                <c:pt idx="10">
+                  <c:v>4.2558013830989116</c:v>
+                </c:pt>
+                <c:pt idx="11">
+                  <c:v>4.7599723406767191</c:v>
+                </c:pt>
+                <c:pt idx="12">
+                  <c:v>4.4748457473341938</c:v>
+                </c:pt>
+                <c:pt idx="13">
+                  <c:v>4.4310337331587819</c:v>
+                </c:pt>
+                <c:pt idx="14">
+                  <c:v>3.7671930509066267</c:v>
+                </c:pt>
+                <c:pt idx="15">
+                  <c:v>5.197228726395517</c:v>
+                </c:pt>
+              </c:numCache>
+            </c:numRef>
+          </c:val>
+          <c:smooth val="0"/>
+        </c:ser>
+        <c:ser>
+          <c:idx val="1"/>
+          <c:order val="1"/>
+          <c:tx>
+            <c:strRef>
+              <c:f>Sheet1!$E$2</c:f>
+              <c:strCache>
+                <c:ptCount val="1"/>
+                <c:pt idx="0">
+                  <c:v>n=10</c:v>
+                </c:pt>
+              </c:strCache>
+            </c:strRef>
+          </c:tx>
+          <c:marker>
+            <c:symbol val="none"/>
+          </c:marker>
+          <c:val>
+            <c:numRef>
+              <c:f>Sheet1!$E$3:$E$18</c:f>
+              <c:numCache>
+                <c:formatCode>General</c:formatCode>
+                <c:ptCount val="16"/>
+                <c:pt idx="0">
+                  <c:v>0.99157779804912871</c:v>
+                </c:pt>
+                <c:pt idx="1">
+                  <c:v>1.964515502801043</c:v>
+                </c:pt>
+                <c:pt idx="2">
+                  <c:v>2.996467851099831</c:v>
+                </c:pt>
+                <c:pt idx="3">
+                  <c:v>3.7482273881755326</c:v>
+                </c:pt>
+                <c:pt idx="4">
+                  <c:v>4.5152342505046219</c:v>
+                </c:pt>
+                <c:pt idx="5">
+                  <c:v>5.5879216884498222</c:v>
+                </c:pt>
+                <c:pt idx="6">
+                  <c:v>6.1794879250934152</c:v>
+                </c:pt>
+                <c:pt idx="7">
+                  <c:v>7.0530515115258305</c:v>
+                </c:pt>
+                <c:pt idx="8">
+                  <c:v>5.338898100693398</c:v>
+                </c:pt>
+                <c:pt idx="9">
+                  <c:v>5.0316387137101888</c:v>
+                </c:pt>
+                <c:pt idx="10">
+                  <c:v>6.0760747738371634</c:v>
+                </c:pt>
+                <c:pt idx="11">
+                  <c:v>6.3532487566874298</c:v>
+                </c:pt>
+                <c:pt idx="12">
+                  <c:v>5.0483071704137297</c:v>
+                </c:pt>
+                <c:pt idx="13">
+                  <c:v>5.0121169881943386</c:v>
+                </c:pt>
+                <c:pt idx="14">
+                  <c:v>5.1492176567866679</c:v>
+                </c:pt>
+                <c:pt idx="15">
+                  <c:v>6.2374376284120929</c:v>
+                </c:pt>
+              </c:numCache>
+            </c:numRef>
+          </c:val>
+          <c:smooth val="0"/>
+        </c:ser>
+        <c:dLbls>
+          <c:showLegendKey val="0"/>
+          <c:showVal val="0"/>
+          <c:showCatName val="0"/>
+          <c:showSerName val="0"/>
+          <c:showPercent val="0"/>
+          <c:showBubbleSize val="0"/>
+        </c:dLbls>
+        <c:marker val="1"/>
+        <c:smooth val="0"/>
+        <c:axId val="125299712"/>
+        <c:axId val="125301888"/>
+      </c:lineChart>
+      <c:catAx>
+        <c:axId val="125299712"/>
+        <c:scaling>
+          <c:orientation val="minMax"/>
+        </c:scaling>
+        <c:delete val="0"/>
+        <c:axPos val="b"/>
+        <c:title>
+          <c:tx>
+            <c:rich>
+              <a:bodyPr/>
+              <a:lstStyle/>
+              <a:p>
+                <a:pPr>
+                  <a:defRPr/>
+                </a:pPr>
+                <a:r>
+                  <a:rPr lang="en-US"/>
+                  <a:t># Threads</a:t>
+                </a:r>
+              </a:p>
+            </c:rich>
+          </c:tx>
+          <c:overlay val="0"/>
+        </c:title>
+        <c:majorTickMark val="out"/>
+        <c:minorTickMark val="none"/>
+        <c:tickLblPos val="nextTo"/>
+        <c:crossAx val="125301888"/>
+        <c:crosses val="autoZero"/>
+        <c:auto val="1"/>
+        <c:lblAlgn val="ctr"/>
+        <c:lblOffset val="100"/>
+        <c:noMultiLvlLbl val="0"/>
+      </c:catAx>
+      <c:valAx>
+        <c:axId val="125301888"/>
+        <c:scaling>
+          <c:orientation val="minMax"/>
+        </c:scaling>
+        <c:delete val="0"/>
+        <c:axPos val="l"/>
+        <c:majorGridlines/>
+        <c:title>
+          <c:tx>
+            <c:rich>
+              <a:bodyPr rot="-5400000" vert="horz"/>
+              <a:lstStyle/>
+              <a:p>
+                <a:pPr>
+                  <a:defRPr/>
+                </a:pPr>
+                <a:r>
+                  <a:rPr lang="en-US"/>
+                  <a:t>Scaling</a:t>
+                </a:r>
+              </a:p>
+            </c:rich>
+          </c:tx>
+          <c:overlay val="0"/>
+        </c:title>
+        <c:numFmt formatCode="General" sourceLinked="1"/>
+        <c:majorTickMark val="out"/>
+        <c:minorTickMark val="none"/>
+        <c:tickLblPos val="nextTo"/>
+        <c:crossAx val="125299712"/>
         <c:crosses val="autoZero"/>
         <c:crossBetween val="between"/>
       </c:valAx>

--- a/Assignment2/cs194_hw2/Assignment 2.docx
+++ b/Assignment2/cs194_hw2/Assignment 2.docx
@@ -41,6 +41,8 @@
                 <w:color w:val="000000"/>
               </w:rPr>
             </w:pPr>
+            <w:bookmarkStart w:id="0" w:name="_GoBack"/>
+            <w:bookmarkEnd w:id="0"/>
             <w:r>
               <w:t>3.2.1)</w:t>
             </w:r>
@@ -80,13 +82,23 @@
                 <w:color w:val="000000"/>
               </w:rPr>
             </w:pPr>
+            <w:proofErr w:type="spellStart"/>
             <w:r>
               <w:rPr>
                 <w:rFonts w:ascii="Calibri" w:eastAsia="Times New Roman" w:hAnsi="Calibri" w:cs="Times New Roman"/>
                 <w:b/>
                 <w:color w:val="000000"/>
               </w:rPr>
-              <w:t>OpenMP for</w:t>
+              <w:t>OpenMP</w:t>
+            </w:r>
+            <w:proofErr w:type="spellEnd"/>
+            <w:r>
+              <w:rPr>
+                <w:rFonts w:ascii="Calibri" w:eastAsia="Times New Roman" w:hAnsi="Calibri" w:cs="Times New Roman"/>
+                <w:b/>
+                <w:color w:val="000000"/>
+              </w:rPr>
+              <w:t xml:space="preserve"> for</w:t>
             </w:r>
           </w:p>
         </w:tc>
@@ -113,13 +125,23 @@
                 <w:color w:val="000000"/>
               </w:rPr>
             </w:pPr>
+            <w:proofErr w:type="spellStart"/>
             <w:r>
               <w:rPr>
                 <w:rFonts w:ascii="Calibri" w:eastAsia="Times New Roman" w:hAnsi="Calibri" w:cs="Times New Roman"/>
                 <w:b/>
                 <w:color w:val="000000"/>
               </w:rPr>
-              <w:t>OpenMP task</w:t>
+              <w:t>OpenMP</w:t>
+            </w:r>
+            <w:proofErr w:type="spellEnd"/>
+            <w:r>
+              <w:rPr>
+                <w:rFonts w:ascii="Calibri" w:eastAsia="Times New Roman" w:hAnsi="Calibri" w:cs="Times New Roman"/>
+                <w:b/>
+                <w:color w:val="000000"/>
+              </w:rPr>
+              <w:t xml:space="preserve"> task</w:t>
             </w:r>
           </w:p>
         </w:tc>
@@ -146,6 +168,7 @@
                 <w:color w:val="000000"/>
               </w:rPr>
             </w:pPr>
+            <w:proofErr w:type="spellStart"/>
             <w:r>
               <w:rPr>
                 <w:rFonts w:ascii="Calibri" w:eastAsia="Times New Roman" w:hAnsi="Calibri" w:cs="Times New Roman"/>
@@ -154,6 +177,7 @@
               </w:rPr>
               <w:t>pThreads</w:t>
             </w:r>
+            <w:proofErr w:type="spellEnd"/>
           </w:p>
         </w:tc>
       </w:tr>
@@ -2300,7 +2324,7 @@
             <wp:cNvGraphicFramePr/>
             <a:graphic xmlns:a="http://schemas.openxmlformats.org/drawingml/2006/main">
               <a:graphicData uri="http://schemas.openxmlformats.org/drawingml/2006/chart">
-                <c:chart xmlns:c="http://schemas.openxmlformats.org/drawingml/2006/chart" xmlns:r="http://schemas.openxmlformats.org/officeDocument/2006/relationships" r:id="rId5"/>
+                <c:chart xmlns:c="http://schemas.openxmlformats.org/drawingml/2006/chart" xmlns:r="http://schemas.openxmlformats.org/officeDocument/2006/relationships" r:id="rId7"/>
               </a:graphicData>
             </a:graphic>
           </wp:inline>
@@ -2309,7 +2333,39 @@
     </w:p>
     <w:p>
       <w:r>
-        <w:t xml:space="preserve">3.2.2) The fastest speed achieved was 1170.6 Mflops/sec with OpenMP-task, which is almost 10x faster than the serial computation. Linear scaling was not achieved as we would need to have 16x speed up (about ~1800 Mflops/sec) to call it linear for 16 threads. After 8 threads, the scaling dropped. The overhead cost to handle more than 8 threads </w:t>
+        <w:t xml:space="preserve">3.2.2) </w:t>
+      </w:r>
+      <w:proofErr w:type="gramStart"/>
+      <w:r>
+        <w:t>The</w:t>
+      </w:r>
+      <w:proofErr w:type="gramEnd"/>
+      <w:r>
+        <w:t xml:space="preserve"> fastest speed achieved was 1170.6 </w:t>
+      </w:r>
+      <w:proofErr w:type="spellStart"/>
+      <w:r>
+        <w:t>Mflops</w:t>
+      </w:r>
+      <w:proofErr w:type="spellEnd"/>
+      <w:r>
+        <w:t xml:space="preserve">/sec with </w:t>
+      </w:r>
+      <w:proofErr w:type="spellStart"/>
+      <w:r>
+        <w:t>OpenMP</w:t>
+      </w:r>
+      <w:proofErr w:type="spellEnd"/>
+      <w:r>
+        <w:t xml:space="preserve">-task, which is almost 10x faster than the serial computation. Linear scaling was not achieved as we would need to have 16x speed up (about ~1800 </w:t>
+      </w:r>
+      <w:proofErr w:type="spellStart"/>
+      <w:r>
+        <w:t>Mflops</w:t>
+      </w:r>
+      <w:proofErr w:type="spellEnd"/>
+      <w:r>
+        <w:t xml:space="preserve">/sec) to call it linear for 16 threads. After 8 threads, the scaling dropped. The overhead cost to handle more than 8 threads </w:t>
       </w:r>
       <w:r>
         <w:t xml:space="preserve">outweighs adding more processors. </w:t>
@@ -2330,7 +2386,31 @@
     </w:p>
     <w:p>
       <w:r>
-        <w:t>3.2.3) My matrix multiply this about 76x slower compared to that peak. There are many tools such as the Intel intrinsics SSE that I have not used. The matrix multiply method used is also the naïve method. There are other faster techniques that can be used to harness the cache. The proper looping technique to increase the probability of having the value in a lower-level cache drastically increase the speed as well.</w:t>
+        <w:t xml:space="preserve">3.2.3) </w:t>
+      </w:r>
+      <w:proofErr w:type="gramStart"/>
+      <w:r>
+        <w:t>My</w:t>
+      </w:r>
+      <w:proofErr w:type="gramEnd"/>
+      <w:r>
+        <w:t xml:space="preserve"> matrix multiply this about 76x slower compared to that peak. There are many tools such as the Intel </w:t>
+      </w:r>
+      <w:proofErr w:type="spellStart"/>
+      <w:r>
+        <w:t>intrinsics</w:t>
+      </w:r>
+      <w:proofErr w:type="spellEnd"/>
+      <w:r>
+        <w:t xml:space="preserve"> SSE that I have not used. The matrix multiply method used is also the naïve method. There are other faster techniques that can be used to harness the cache. The proper looping </w:t>
+      </w:r>
+      <w:proofErr w:type="gramStart"/>
+      <w:r>
+        <w:t>technique to increase the probability of having the value in a lower-level cache drastically increase</w:t>
+      </w:r>
+      <w:proofErr w:type="gramEnd"/>
+      <w:r>
+        <w:t xml:space="preserve"> the speed as well.</w:t>
       </w:r>
     </w:p>
     <w:p>
@@ -2338,7 +2418,23 @@
         <w:t xml:space="preserve">3.2.4) </w:t>
       </w:r>
       <w:r>
-        <w:t>I like both for different reasons. OpenMP I am familiar with and the wrapper makes it clear what regions are parallel and what attributes the parallelization has. However, Pthreads keeps the simplicity of forking and joining.</w:t>
+        <w:t xml:space="preserve">I like both for different reasons. </w:t>
+      </w:r>
+      <w:proofErr w:type="spellStart"/>
+      <w:r>
+        <w:t>OpenMP</w:t>
+      </w:r>
+      <w:proofErr w:type="spellEnd"/>
+      <w:r>
+        <w:t xml:space="preserve"> I am familiar with and the wrapper makes it clear what regions are parallel and what attributes the parallelization has. However, </w:t>
+      </w:r>
+      <w:proofErr w:type="spellStart"/>
+      <w:r>
+        <w:t>Pthreads</w:t>
+      </w:r>
+      <w:proofErr w:type="spellEnd"/>
+      <w:r>
+        <w:t xml:space="preserve"> keeps the simplicity of forking and joining.</w:t>
       </w:r>
     </w:p>
     <w:p>
@@ -2351,11 +2447,48 @@
       <w:r>
         <w:t xml:space="preserve"> </w:t>
       </w:r>
+      <w:proofErr w:type="gramStart"/>
       <w:r>
         <w:t>I</w:t>
       </w:r>
       <w:r>
-        <w:t>t works very similar to Pthreads where it first sets up all the data in a struct and then it calls the parallel function with the struct passed arguments. The parallel function is very similar to Pthreads fork. After the parallel function is called, it ends with the join in reassigns all the calculated value back into the variable.</w:t>
+        <w:t>t</w:t>
+      </w:r>
+      <w:proofErr w:type="gramEnd"/>
+      <w:r>
+        <w:t xml:space="preserve"> works very similar to </w:t>
+      </w:r>
+      <w:proofErr w:type="spellStart"/>
+      <w:r>
+        <w:t>Pthreads</w:t>
+      </w:r>
+      <w:proofErr w:type="spellEnd"/>
+      <w:r>
+        <w:t xml:space="preserve"> where it first sets up all the data in a </w:t>
+      </w:r>
+      <w:proofErr w:type="spellStart"/>
+      <w:r>
+        <w:t>struct</w:t>
+      </w:r>
+      <w:proofErr w:type="spellEnd"/>
+      <w:r>
+        <w:t xml:space="preserve"> and then it calls the parallel function with the </w:t>
+      </w:r>
+      <w:proofErr w:type="spellStart"/>
+      <w:r>
+        <w:t>struct</w:t>
+      </w:r>
+      <w:proofErr w:type="spellEnd"/>
+      <w:r>
+        <w:t xml:space="preserve"> passed arguments. The parallel function is very similar to </w:t>
+      </w:r>
+      <w:proofErr w:type="spellStart"/>
+      <w:r>
+        <w:t>Pthreads</w:t>
+      </w:r>
+      <w:proofErr w:type="spellEnd"/>
+      <w:r>
+        <w:t xml:space="preserve"> fork. After the parallel function is called, it ends with the join in reassigns all the calculated value back into the variable.</w:t>
       </w:r>
     </w:p>
     <w:p>
@@ -2371,14 +2504,14 @@
     </w:p>
     <w:tbl>
       <w:tblPr>
-        <w:tblW w:w="6397" w:type="dxa"/>
+        <w:tblW w:w="5900" w:type="dxa"/>
         <w:tblInd w:w="93" w:type="dxa"/>
         <w:tblLook w:val="04A0" w:firstRow="1" w:lastRow="0" w:firstColumn="1" w:lastColumn="0" w:noHBand="0" w:noVBand="1"/>
       </w:tblPr>
       <w:tblGrid>
         <w:gridCol w:w="960"/>
-        <w:gridCol w:w="1387"/>
-        <w:gridCol w:w="1276"/>
+        <w:gridCol w:w="1294"/>
+        <w:gridCol w:w="1126"/>
         <w:gridCol w:w="1387"/>
         <w:gridCol w:w="1387"/>
       </w:tblGrid>
@@ -2425,7 +2558,7 @@
         </w:tc>
         <w:tc>
           <w:tcPr>
-            <w:tcW w:w="2663" w:type="dxa"/>
+            <w:tcW w:w="2420" w:type="dxa"/>
             <w:gridSpan w:val="2"/>
             <w:tcBorders>
               <w:top w:val="nil"/>
@@ -2462,7 +2595,7 @@
         </w:tc>
         <w:tc>
           <w:tcPr>
-            <w:tcW w:w="2774" w:type="dxa"/>
+            <w:tcW w:w="2520" w:type="dxa"/>
             <w:gridSpan w:val="2"/>
             <w:tcBorders>
               <w:top w:val="nil"/>
@@ -2529,7 +2662,7 @@
         </w:tc>
         <w:tc>
           <w:tcPr>
-            <w:tcW w:w="1387" w:type="dxa"/>
+            <w:tcW w:w="1294" w:type="dxa"/>
             <w:tcBorders>
               <w:top w:val="nil"/>
               <w:left w:val="nil"/>
@@ -2565,7 +2698,7 @@
         </w:tc>
         <w:tc>
           <w:tcPr>
-            <w:tcW w:w="1276" w:type="dxa"/>
+            <w:tcW w:w="1126" w:type="dxa"/>
             <w:tcBorders>
               <w:top w:val="nil"/>
               <w:left w:val="nil"/>
@@ -2601,7 +2734,7 @@
         </w:tc>
         <w:tc>
           <w:tcPr>
-            <w:tcW w:w="1387" w:type="dxa"/>
+            <w:tcW w:w="1260" w:type="dxa"/>
             <w:tcBorders>
               <w:top w:val="nil"/>
               <w:left w:val="nil"/>
@@ -2637,7 +2770,7 @@
         </w:tc>
         <w:tc>
           <w:tcPr>
-            <w:tcW w:w="1387" w:type="dxa"/>
+            <w:tcW w:w="1260" w:type="dxa"/>
             <w:tcBorders>
               <w:top w:val="nil"/>
               <w:left w:val="nil"/>
@@ -2710,129 +2843,129 @@
         </w:tc>
         <w:tc>
           <w:tcPr>
-            <w:tcW w:w="1387" w:type="dxa"/>
-            <w:tcBorders>
-              <w:top w:val="nil"/>
-              <w:left w:val="nil"/>
-              <w:bottom w:val="nil"/>
-              <w:right w:val="nil"/>
-            </w:tcBorders>
-            <w:shd w:val="clear" w:color="auto" w:fill="auto"/>
-            <w:noWrap/>
-            <w:vAlign w:val="bottom"/>
-            <w:hideMark/>
-          </w:tcPr>
-          <w:p>
-            <w:pPr>
-              <w:spacing w:after="0" w:line="240" w:lineRule="auto"/>
-              <w:jc w:val="right"/>
-              <w:rPr>
-                <w:rFonts w:ascii="Calibri" w:eastAsia="Times New Roman" w:hAnsi="Calibri" w:cs="Times New Roman"/>
-                <w:color w:val="000000"/>
-              </w:rPr>
-            </w:pPr>
-            <w:r>
-              <w:rPr>
-                <w:rFonts w:ascii="Calibri" w:eastAsia="Times New Roman" w:hAnsi="Calibri" w:cs="Times New Roman"/>
-                <w:color w:val="000000"/>
-              </w:rPr>
-              <w:t>0.00358009</w:t>
-            </w:r>
-          </w:p>
-        </w:tc>
-        <w:tc>
-          <w:tcPr>
-            <w:tcW w:w="1276" w:type="dxa"/>
-            <w:tcBorders>
-              <w:top w:val="nil"/>
-              <w:left w:val="nil"/>
-              <w:bottom w:val="nil"/>
-              <w:right w:val="nil"/>
-            </w:tcBorders>
-            <w:shd w:val="clear" w:color="auto" w:fill="auto"/>
-            <w:noWrap/>
-            <w:vAlign w:val="bottom"/>
-            <w:hideMark/>
-          </w:tcPr>
-          <w:p>
-            <w:pPr>
-              <w:spacing w:after="0" w:line="240" w:lineRule="auto"/>
-              <w:jc w:val="right"/>
-              <w:rPr>
-                <w:rFonts w:ascii="Calibri" w:eastAsia="Times New Roman" w:hAnsi="Calibri" w:cs="Times New Roman"/>
-                <w:color w:val="000000"/>
-              </w:rPr>
-            </w:pPr>
-            <w:r>
-              <w:rPr>
-                <w:rFonts w:ascii="Calibri" w:eastAsia="Times New Roman" w:hAnsi="Calibri" w:cs="Times New Roman"/>
-                <w:color w:val="000000"/>
-              </w:rPr>
-              <w:t>0.0428629</w:t>
-            </w:r>
-          </w:p>
-        </w:tc>
-        <w:tc>
-          <w:tcPr>
-            <w:tcW w:w="1387" w:type="dxa"/>
-            <w:tcBorders>
-              <w:top w:val="nil"/>
-              <w:left w:val="nil"/>
-              <w:bottom w:val="nil"/>
-              <w:right w:val="nil"/>
-            </w:tcBorders>
-            <w:shd w:val="clear" w:color="auto" w:fill="auto"/>
-            <w:noWrap/>
-            <w:vAlign w:val="bottom"/>
-            <w:hideMark/>
-          </w:tcPr>
-          <w:p>
-            <w:pPr>
-              <w:spacing w:after="0" w:line="240" w:lineRule="auto"/>
-              <w:jc w:val="right"/>
-              <w:rPr>
-                <w:rFonts w:ascii="Calibri" w:eastAsia="Times New Roman" w:hAnsi="Calibri" w:cs="Times New Roman"/>
-                <w:color w:val="000000"/>
-              </w:rPr>
-            </w:pPr>
-            <w:r>
-              <w:rPr>
-                <w:rFonts w:ascii="Calibri" w:eastAsia="Times New Roman" w:hAnsi="Calibri" w:cs="Times New Roman"/>
-                <w:color w:val="000000"/>
-              </w:rPr>
-              <w:t>1.024840158</w:t>
-            </w:r>
-          </w:p>
-        </w:tc>
-        <w:tc>
-          <w:tcPr>
-            <w:tcW w:w="1387" w:type="dxa"/>
-            <w:tcBorders>
-              <w:top w:val="nil"/>
-              <w:left w:val="nil"/>
-              <w:bottom w:val="nil"/>
-              <w:right w:val="nil"/>
-            </w:tcBorders>
-            <w:shd w:val="clear" w:color="auto" w:fill="auto"/>
-            <w:noWrap/>
-            <w:vAlign w:val="bottom"/>
-            <w:hideMark/>
-          </w:tcPr>
-          <w:p>
-            <w:pPr>
-              <w:spacing w:after="0" w:line="240" w:lineRule="auto"/>
-              <w:jc w:val="right"/>
-              <w:rPr>
-                <w:rFonts w:ascii="Calibri" w:eastAsia="Times New Roman" w:hAnsi="Calibri" w:cs="Times New Roman"/>
-                <w:color w:val="000000"/>
-              </w:rPr>
-            </w:pPr>
-            <w:r>
-              <w:rPr>
-                <w:rFonts w:ascii="Calibri" w:eastAsia="Times New Roman" w:hAnsi="Calibri" w:cs="Times New Roman"/>
-                <w:color w:val="000000"/>
-              </w:rPr>
-              <w:t>0.991577798</w:t>
+            <w:tcW w:w="1294" w:type="dxa"/>
+            <w:tcBorders>
+              <w:top w:val="nil"/>
+              <w:left w:val="nil"/>
+              <w:bottom w:val="nil"/>
+              <w:right w:val="nil"/>
+            </w:tcBorders>
+            <w:shd w:val="clear" w:color="auto" w:fill="auto"/>
+            <w:noWrap/>
+            <w:vAlign w:val="bottom"/>
+            <w:hideMark/>
+          </w:tcPr>
+          <w:p>
+            <w:pPr>
+              <w:spacing w:after="0" w:line="240" w:lineRule="auto"/>
+              <w:jc w:val="right"/>
+              <w:rPr>
+                <w:rFonts w:ascii="Calibri" w:eastAsia="Times New Roman" w:hAnsi="Calibri" w:cs="Times New Roman"/>
+                <w:color w:val="000000"/>
+              </w:rPr>
+            </w:pPr>
+            <w:r>
+              <w:rPr>
+                <w:rFonts w:ascii="Calibri" w:eastAsia="Times New Roman" w:hAnsi="Calibri" w:cs="Times New Roman"/>
+                <w:color w:val="000000"/>
+              </w:rPr>
+              <w:t>0.00396</w:t>
+            </w:r>
+          </w:p>
+        </w:tc>
+        <w:tc>
+          <w:tcPr>
+            <w:tcW w:w="1126" w:type="dxa"/>
+            <w:tcBorders>
+              <w:top w:val="nil"/>
+              <w:left w:val="nil"/>
+              <w:bottom w:val="nil"/>
+              <w:right w:val="nil"/>
+            </w:tcBorders>
+            <w:shd w:val="clear" w:color="auto" w:fill="auto"/>
+            <w:noWrap/>
+            <w:vAlign w:val="bottom"/>
+            <w:hideMark/>
+          </w:tcPr>
+          <w:p>
+            <w:pPr>
+              <w:spacing w:after="0" w:line="240" w:lineRule="auto"/>
+              <w:jc w:val="right"/>
+              <w:rPr>
+                <w:rFonts w:ascii="Calibri" w:eastAsia="Times New Roman" w:hAnsi="Calibri" w:cs="Times New Roman"/>
+                <w:color w:val="000000"/>
+              </w:rPr>
+            </w:pPr>
+            <w:r>
+              <w:rPr>
+                <w:rFonts w:ascii="Calibri" w:eastAsia="Times New Roman" w:hAnsi="Calibri" w:cs="Times New Roman"/>
+                <w:color w:val="000000"/>
+              </w:rPr>
+              <w:t>0.0428</w:t>
+            </w:r>
+          </w:p>
+        </w:tc>
+        <w:tc>
+          <w:tcPr>
+            <w:tcW w:w="1260" w:type="dxa"/>
+            <w:tcBorders>
+              <w:top w:val="nil"/>
+              <w:left w:val="nil"/>
+              <w:bottom w:val="nil"/>
+              <w:right w:val="nil"/>
+            </w:tcBorders>
+            <w:shd w:val="clear" w:color="auto" w:fill="auto"/>
+            <w:noWrap/>
+            <w:vAlign w:val="bottom"/>
+            <w:hideMark/>
+          </w:tcPr>
+          <w:p>
+            <w:pPr>
+              <w:spacing w:after="0" w:line="240" w:lineRule="auto"/>
+              <w:jc w:val="right"/>
+              <w:rPr>
+                <w:rFonts w:ascii="Calibri" w:eastAsia="Times New Roman" w:hAnsi="Calibri" w:cs="Times New Roman"/>
+                <w:color w:val="000000"/>
+              </w:rPr>
+            </w:pPr>
+            <w:r>
+              <w:rPr>
+                <w:rFonts w:ascii="Calibri" w:eastAsia="Times New Roman" w:hAnsi="Calibri" w:cs="Times New Roman"/>
+                <w:color w:val="000000"/>
+              </w:rPr>
+              <w:t>1</w:t>
+            </w:r>
+          </w:p>
+        </w:tc>
+        <w:tc>
+          <w:tcPr>
+            <w:tcW w:w="1260" w:type="dxa"/>
+            <w:tcBorders>
+              <w:top w:val="nil"/>
+              <w:left w:val="nil"/>
+              <w:bottom w:val="nil"/>
+              <w:right w:val="nil"/>
+            </w:tcBorders>
+            <w:shd w:val="clear" w:color="auto" w:fill="auto"/>
+            <w:noWrap/>
+            <w:vAlign w:val="bottom"/>
+            <w:hideMark/>
+          </w:tcPr>
+          <w:p>
+            <w:pPr>
+              <w:spacing w:after="0" w:line="240" w:lineRule="auto"/>
+              <w:jc w:val="right"/>
+              <w:rPr>
+                <w:rFonts w:ascii="Calibri" w:eastAsia="Times New Roman" w:hAnsi="Calibri" w:cs="Times New Roman"/>
+                <w:color w:val="000000"/>
+              </w:rPr>
+            </w:pPr>
+            <w:r>
+              <w:rPr>
+                <w:rFonts w:ascii="Calibri" w:eastAsia="Times New Roman" w:hAnsi="Calibri" w:cs="Times New Roman"/>
+                <w:color w:val="000000"/>
+              </w:rPr>
+              <w:t>1</w:t>
             </w:r>
           </w:p>
         </w:tc>
@@ -2875,129 +3008,129 @@
         </w:tc>
         <w:tc>
           <w:tcPr>
-            <w:tcW w:w="1387" w:type="dxa"/>
-            <w:tcBorders>
-              <w:top w:val="nil"/>
-              <w:left w:val="nil"/>
-              <w:bottom w:val="nil"/>
-              <w:right w:val="nil"/>
-            </w:tcBorders>
-            <w:shd w:val="clear" w:color="auto" w:fill="auto"/>
-            <w:noWrap/>
-            <w:vAlign w:val="bottom"/>
-            <w:hideMark/>
-          </w:tcPr>
-          <w:p>
-            <w:pPr>
-              <w:spacing w:after="0" w:line="240" w:lineRule="auto"/>
-              <w:jc w:val="right"/>
-              <w:rPr>
-                <w:rFonts w:ascii="Calibri" w:eastAsia="Times New Roman" w:hAnsi="Calibri" w:cs="Times New Roman"/>
-                <w:color w:val="000000"/>
-              </w:rPr>
-            </w:pPr>
-            <w:r>
-              <w:rPr>
-                <w:rFonts w:ascii="Calibri" w:eastAsia="Times New Roman" w:hAnsi="Calibri" w:cs="Times New Roman"/>
-                <w:color w:val="000000"/>
-              </w:rPr>
-              <w:t>0.00192404</w:t>
-            </w:r>
-          </w:p>
-        </w:tc>
-        <w:tc>
-          <w:tcPr>
-            <w:tcW w:w="1276" w:type="dxa"/>
-            <w:tcBorders>
-              <w:top w:val="nil"/>
-              <w:left w:val="nil"/>
-              <w:bottom w:val="nil"/>
-              <w:right w:val="nil"/>
-            </w:tcBorders>
-            <w:shd w:val="clear" w:color="auto" w:fill="auto"/>
-            <w:noWrap/>
-            <w:vAlign w:val="bottom"/>
-            <w:hideMark/>
-          </w:tcPr>
-          <w:p>
-            <w:pPr>
-              <w:spacing w:after="0" w:line="240" w:lineRule="auto"/>
-              <w:jc w:val="right"/>
-              <w:rPr>
-                <w:rFonts w:ascii="Calibri" w:eastAsia="Times New Roman" w:hAnsi="Calibri" w:cs="Times New Roman"/>
-                <w:color w:val="000000"/>
-              </w:rPr>
-            </w:pPr>
-            <w:r>
-              <w:rPr>
-                <w:rFonts w:ascii="Calibri" w:eastAsia="Times New Roman" w:hAnsi="Calibri" w:cs="Times New Roman"/>
-                <w:color w:val="000000"/>
-              </w:rPr>
-              <w:t>0.0216348</w:t>
-            </w:r>
-          </w:p>
-        </w:tc>
-        <w:tc>
-          <w:tcPr>
-            <w:tcW w:w="1387" w:type="dxa"/>
-            <w:tcBorders>
-              <w:top w:val="nil"/>
-              <w:left w:val="nil"/>
-              <w:bottom w:val="nil"/>
-              <w:right w:val="nil"/>
-            </w:tcBorders>
-            <w:shd w:val="clear" w:color="auto" w:fill="auto"/>
-            <w:noWrap/>
-            <w:vAlign w:val="bottom"/>
-            <w:hideMark/>
-          </w:tcPr>
-          <w:p>
-            <w:pPr>
-              <w:spacing w:after="0" w:line="240" w:lineRule="auto"/>
-              <w:jc w:val="right"/>
-              <w:rPr>
-                <w:rFonts w:ascii="Calibri" w:eastAsia="Times New Roman" w:hAnsi="Calibri" w:cs="Times New Roman"/>
-                <w:color w:val="000000"/>
-              </w:rPr>
-            </w:pPr>
-            <w:r>
-              <w:rPr>
-                <w:rFonts w:ascii="Calibri" w:eastAsia="Times New Roman" w:hAnsi="Calibri" w:cs="Times New Roman"/>
-                <w:color w:val="000000"/>
-              </w:rPr>
-              <w:t>1.906935407</w:t>
-            </w:r>
-          </w:p>
-        </w:tc>
-        <w:tc>
-          <w:tcPr>
-            <w:tcW w:w="1387" w:type="dxa"/>
-            <w:tcBorders>
-              <w:top w:val="nil"/>
-              <w:left w:val="nil"/>
-              <w:bottom w:val="nil"/>
-              <w:right w:val="nil"/>
-            </w:tcBorders>
-            <w:shd w:val="clear" w:color="auto" w:fill="auto"/>
-            <w:noWrap/>
-            <w:vAlign w:val="bottom"/>
-            <w:hideMark/>
-          </w:tcPr>
-          <w:p>
-            <w:pPr>
-              <w:spacing w:after="0" w:line="240" w:lineRule="auto"/>
-              <w:jc w:val="right"/>
-              <w:rPr>
-                <w:rFonts w:ascii="Calibri" w:eastAsia="Times New Roman" w:hAnsi="Calibri" w:cs="Times New Roman"/>
-                <w:color w:val="000000"/>
-              </w:rPr>
-            </w:pPr>
-            <w:r>
-              <w:rPr>
-                <w:rFonts w:ascii="Calibri" w:eastAsia="Times New Roman" w:hAnsi="Calibri" w:cs="Times New Roman"/>
-                <w:color w:val="000000"/>
-              </w:rPr>
-              <w:t>1.964515503</w:t>
+            <w:tcW w:w="1294" w:type="dxa"/>
+            <w:tcBorders>
+              <w:top w:val="nil"/>
+              <w:left w:val="nil"/>
+              <w:bottom w:val="nil"/>
+              <w:right w:val="nil"/>
+            </w:tcBorders>
+            <w:shd w:val="clear" w:color="auto" w:fill="auto"/>
+            <w:noWrap/>
+            <w:vAlign w:val="bottom"/>
+            <w:hideMark/>
+          </w:tcPr>
+          <w:p>
+            <w:pPr>
+              <w:spacing w:after="0" w:line="240" w:lineRule="auto"/>
+              <w:jc w:val="right"/>
+              <w:rPr>
+                <w:rFonts w:ascii="Calibri" w:eastAsia="Times New Roman" w:hAnsi="Calibri" w:cs="Times New Roman"/>
+                <w:color w:val="000000"/>
+              </w:rPr>
+            </w:pPr>
+            <w:r>
+              <w:rPr>
+                <w:rFonts w:ascii="Calibri" w:eastAsia="Times New Roman" w:hAnsi="Calibri" w:cs="Times New Roman"/>
+                <w:color w:val="000000"/>
+              </w:rPr>
+              <w:t>0.0016</w:t>
+            </w:r>
+          </w:p>
+        </w:tc>
+        <w:tc>
+          <w:tcPr>
+            <w:tcW w:w="1126" w:type="dxa"/>
+            <w:tcBorders>
+              <w:top w:val="nil"/>
+              <w:left w:val="nil"/>
+              <w:bottom w:val="nil"/>
+              <w:right w:val="nil"/>
+            </w:tcBorders>
+            <w:shd w:val="clear" w:color="auto" w:fill="auto"/>
+            <w:noWrap/>
+            <w:vAlign w:val="bottom"/>
+            <w:hideMark/>
+          </w:tcPr>
+          <w:p>
+            <w:pPr>
+              <w:spacing w:after="0" w:line="240" w:lineRule="auto"/>
+              <w:jc w:val="right"/>
+              <w:rPr>
+                <w:rFonts w:ascii="Calibri" w:eastAsia="Times New Roman" w:hAnsi="Calibri" w:cs="Times New Roman"/>
+                <w:color w:val="000000"/>
+              </w:rPr>
+            </w:pPr>
+            <w:r>
+              <w:rPr>
+                <w:rFonts w:ascii="Calibri" w:eastAsia="Times New Roman" w:hAnsi="Calibri" w:cs="Times New Roman"/>
+                <w:color w:val="000000"/>
+              </w:rPr>
+              <w:t>0.0235</w:t>
+            </w:r>
+          </w:p>
+        </w:tc>
+        <w:tc>
+          <w:tcPr>
+            <w:tcW w:w="1260" w:type="dxa"/>
+            <w:tcBorders>
+              <w:top w:val="nil"/>
+              <w:left w:val="nil"/>
+              <w:bottom w:val="nil"/>
+              <w:right w:val="nil"/>
+            </w:tcBorders>
+            <w:shd w:val="clear" w:color="auto" w:fill="auto"/>
+            <w:noWrap/>
+            <w:vAlign w:val="bottom"/>
+            <w:hideMark/>
+          </w:tcPr>
+          <w:p>
+            <w:pPr>
+              <w:spacing w:after="0" w:line="240" w:lineRule="auto"/>
+              <w:jc w:val="right"/>
+              <w:rPr>
+                <w:rFonts w:ascii="Calibri" w:eastAsia="Times New Roman" w:hAnsi="Calibri" w:cs="Times New Roman"/>
+                <w:color w:val="000000"/>
+              </w:rPr>
+            </w:pPr>
+            <w:r>
+              <w:rPr>
+                <w:rFonts w:ascii="Calibri" w:eastAsia="Times New Roman" w:hAnsi="Calibri" w:cs="Times New Roman"/>
+                <w:color w:val="000000"/>
+              </w:rPr>
+              <w:t>2.475</w:t>
+            </w:r>
+          </w:p>
+        </w:tc>
+        <w:tc>
+          <w:tcPr>
+            <w:tcW w:w="1260" w:type="dxa"/>
+            <w:tcBorders>
+              <w:top w:val="nil"/>
+              <w:left w:val="nil"/>
+              <w:bottom w:val="nil"/>
+              <w:right w:val="nil"/>
+            </w:tcBorders>
+            <w:shd w:val="clear" w:color="auto" w:fill="auto"/>
+            <w:noWrap/>
+            <w:vAlign w:val="bottom"/>
+            <w:hideMark/>
+          </w:tcPr>
+          <w:p>
+            <w:pPr>
+              <w:spacing w:after="0" w:line="240" w:lineRule="auto"/>
+              <w:jc w:val="right"/>
+              <w:rPr>
+                <w:rFonts w:ascii="Calibri" w:eastAsia="Times New Roman" w:hAnsi="Calibri" w:cs="Times New Roman"/>
+                <w:color w:val="000000"/>
+              </w:rPr>
+            </w:pPr>
+            <w:r>
+              <w:rPr>
+                <w:rFonts w:ascii="Calibri" w:eastAsia="Times New Roman" w:hAnsi="Calibri" w:cs="Times New Roman"/>
+                <w:color w:val="000000"/>
+              </w:rPr>
+              <w:t>1.821276596</w:t>
             </w:r>
           </w:p>
         </w:tc>
@@ -3040,129 +3173,129 @@
         </w:tc>
         <w:tc>
           <w:tcPr>
-            <w:tcW w:w="1387" w:type="dxa"/>
-            <w:tcBorders>
-              <w:top w:val="nil"/>
-              <w:left w:val="nil"/>
-              <w:bottom w:val="nil"/>
-              <w:right w:val="nil"/>
-            </w:tcBorders>
-            <w:shd w:val="clear" w:color="auto" w:fill="auto"/>
-            <w:noWrap/>
-            <w:vAlign w:val="bottom"/>
-            <w:hideMark/>
-          </w:tcPr>
-          <w:p>
-            <w:pPr>
-              <w:spacing w:after="0" w:line="240" w:lineRule="auto"/>
-              <w:jc w:val="right"/>
-              <w:rPr>
-                <w:rFonts w:ascii="Calibri" w:eastAsia="Times New Roman" w:hAnsi="Calibri" w:cs="Times New Roman"/>
-                <w:color w:val="000000"/>
-              </w:rPr>
-            </w:pPr>
-            <w:r>
-              <w:rPr>
-                <w:rFonts w:ascii="Calibri" w:eastAsia="Times New Roman" w:hAnsi="Calibri" w:cs="Times New Roman"/>
-                <w:color w:val="000000"/>
-              </w:rPr>
-              <w:t>0.00116801</w:t>
-            </w:r>
-          </w:p>
-        </w:tc>
-        <w:tc>
-          <w:tcPr>
-            <w:tcW w:w="1276" w:type="dxa"/>
-            <w:tcBorders>
-              <w:top w:val="nil"/>
-              <w:left w:val="nil"/>
-              <w:bottom w:val="nil"/>
-              <w:right w:val="nil"/>
-            </w:tcBorders>
-            <w:shd w:val="clear" w:color="auto" w:fill="auto"/>
-            <w:noWrap/>
-            <w:vAlign w:val="bottom"/>
-            <w:hideMark/>
-          </w:tcPr>
-          <w:p>
-            <w:pPr>
-              <w:spacing w:after="0" w:line="240" w:lineRule="auto"/>
-              <w:jc w:val="right"/>
-              <w:rPr>
-                <w:rFonts w:ascii="Calibri" w:eastAsia="Times New Roman" w:hAnsi="Calibri" w:cs="Times New Roman"/>
-                <w:color w:val="000000"/>
-              </w:rPr>
-            </w:pPr>
-            <w:r>
-              <w:rPr>
-                <w:rFonts w:ascii="Calibri" w:eastAsia="Times New Roman" w:hAnsi="Calibri" w:cs="Times New Roman"/>
-                <w:color w:val="000000"/>
-              </w:rPr>
-              <w:t>0.014184</w:t>
-            </w:r>
-          </w:p>
-        </w:tc>
-        <w:tc>
-          <w:tcPr>
-            <w:tcW w:w="1387" w:type="dxa"/>
-            <w:tcBorders>
-              <w:top w:val="nil"/>
-              <w:left w:val="nil"/>
-              <w:bottom w:val="nil"/>
-              <w:right w:val="nil"/>
-            </w:tcBorders>
-            <w:shd w:val="clear" w:color="auto" w:fill="auto"/>
-            <w:noWrap/>
-            <w:vAlign w:val="bottom"/>
-            <w:hideMark/>
-          </w:tcPr>
-          <w:p>
-            <w:pPr>
-              <w:spacing w:after="0" w:line="240" w:lineRule="auto"/>
-              <w:jc w:val="right"/>
-              <w:rPr>
-                <w:rFonts w:ascii="Calibri" w:eastAsia="Times New Roman" w:hAnsi="Calibri" w:cs="Times New Roman"/>
-                <w:color w:val="000000"/>
-              </w:rPr>
-            </w:pPr>
-            <w:r>
-              <w:rPr>
-                <w:rFonts w:ascii="Calibri" w:eastAsia="Times New Roman" w:hAnsi="Calibri" w:cs="Times New Roman"/>
-                <w:color w:val="000000"/>
-              </w:rPr>
-              <w:t>3.141257352</w:t>
-            </w:r>
-          </w:p>
-        </w:tc>
-        <w:tc>
-          <w:tcPr>
-            <w:tcW w:w="1387" w:type="dxa"/>
-            <w:tcBorders>
-              <w:top w:val="nil"/>
-              <w:left w:val="nil"/>
-              <w:bottom w:val="nil"/>
-              <w:right w:val="nil"/>
-            </w:tcBorders>
-            <w:shd w:val="clear" w:color="auto" w:fill="auto"/>
-            <w:noWrap/>
-            <w:vAlign w:val="bottom"/>
-            <w:hideMark/>
-          </w:tcPr>
-          <w:p>
-            <w:pPr>
-              <w:spacing w:after="0" w:line="240" w:lineRule="auto"/>
-              <w:jc w:val="right"/>
-              <w:rPr>
-                <w:rFonts w:ascii="Calibri" w:eastAsia="Times New Roman" w:hAnsi="Calibri" w:cs="Times New Roman"/>
-                <w:color w:val="000000"/>
-              </w:rPr>
-            </w:pPr>
-            <w:r>
-              <w:rPr>
-                <w:rFonts w:ascii="Calibri" w:eastAsia="Times New Roman" w:hAnsi="Calibri" w:cs="Times New Roman"/>
-                <w:color w:val="000000"/>
-              </w:rPr>
-              <w:t>2.996467851</w:t>
+            <w:tcW w:w="1294" w:type="dxa"/>
+            <w:tcBorders>
+              <w:top w:val="nil"/>
+              <w:left w:val="nil"/>
+              <w:bottom w:val="nil"/>
+              <w:right w:val="nil"/>
+            </w:tcBorders>
+            <w:shd w:val="clear" w:color="auto" w:fill="auto"/>
+            <w:noWrap/>
+            <w:vAlign w:val="bottom"/>
+            <w:hideMark/>
+          </w:tcPr>
+          <w:p>
+            <w:pPr>
+              <w:spacing w:after="0" w:line="240" w:lineRule="auto"/>
+              <w:jc w:val="right"/>
+              <w:rPr>
+                <w:rFonts w:ascii="Calibri" w:eastAsia="Times New Roman" w:hAnsi="Calibri" w:cs="Times New Roman"/>
+                <w:color w:val="000000"/>
+              </w:rPr>
+            </w:pPr>
+            <w:r>
+              <w:rPr>
+                <w:rFonts w:ascii="Calibri" w:eastAsia="Times New Roman" w:hAnsi="Calibri" w:cs="Times New Roman"/>
+                <w:color w:val="000000"/>
+              </w:rPr>
+              <w:t>0.00117</w:t>
+            </w:r>
+          </w:p>
+        </w:tc>
+        <w:tc>
+          <w:tcPr>
+            <w:tcW w:w="1126" w:type="dxa"/>
+            <w:tcBorders>
+              <w:top w:val="nil"/>
+              <w:left w:val="nil"/>
+              <w:bottom w:val="nil"/>
+              <w:right w:val="nil"/>
+            </w:tcBorders>
+            <w:shd w:val="clear" w:color="auto" w:fill="auto"/>
+            <w:noWrap/>
+            <w:vAlign w:val="bottom"/>
+            <w:hideMark/>
+          </w:tcPr>
+          <w:p>
+            <w:pPr>
+              <w:spacing w:after="0" w:line="240" w:lineRule="auto"/>
+              <w:jc w:val="right"/>
+              <w:rPr>
+                <w:rFonts w:ascii="Calibri" w:eastAsia="Times New Roman" w:hAnsi="Calibri" w:cs="Times New Roman"/>
+                <w:color w:val="000000"/>
+              </w:rPr>
+            </w:pPr>
+            <w:r>
+              <w:rPr>
+                <w:rFonts w:ascii="Calibri" w:eastAsia="Times New Roman" w:hAnsi="Calibri" w:cs="Times New Roman"/>
+                <w:color w:val="000000"/>
+              </w:rPr>
+              <w:t>0.0155</w:t>
+            </w:r>
+          </w:p>
+        </w:tc>
+        <w:tc>
+          <w:tcPr>
+            <w:tcW w:w="1260" w:type="dxa"/>
+            <w:tcBorders>
+              <w:top w:val="nil"/>
+              <w:left w:val="nil"/>
+              <w:bottom w:val="nil"/>
+              <w:right w:val="nil"/>
+            </w:tcBorders>
+            <w:shd w:val="clear" w:color="auto" w:fill="auto"/>
+            <w:noWrap/>
+            <w:vAlign w:val="bottom"/>
+            <w:hideMark/>
+          </w:tcPr>
+          <w:p>
+            <w:pPr>
+              <w:spacing w:after="0" w:line="240" w:lineRule="auto"/>
+              <w:jc w:val="right"/>
+              <w:rPr>
+                <w:rFonts w:ascii="Calibri" w:eastAsia="Times New Roman" w:hAnsi="Calibri" w:cs="Times New Roman"/>
+                <w:color w:val="000000"/>
+              </w:rPr>
+            </w:pPr>
+            <w:r>
+              <w:rPr>
+                <w:rFonts w:ascii="Calibri" w:eastAsia="Times New Roman" w:hAnsi="Calibri" w:cs="Times New Roman"/>
+                <w:color w:val="000000"/>
+              </w:rPr>
+              <w:t>3.384615385</w:t>
+            </w:r>
+          </w:p>
+        </w:tc>
+        <w:tc>
+          <w:tcPr>
+            <w:tcW w:w="1260" w:type="dxa"/>
+            <w:tcBorders>
+              <w:top w:val="nil"/>
+              <w:left w:val="nil"/>
+              <w:bottom w:val="nil"/>
+              <w:right w:val="nil"/>
+            </w:tcBorders>
+            <w:shd w:val="clear" w:color="auto" w:fill="auto"/>
+            <w:noWrap/>
+            <w:vAlign w:val="bottom"/>
+            <w:hideMark/>
+          </w:tcPr>
+          <w:p>
+            <w:pPr>
+              <w:spacing w:after="0" w:line="240" w:lineRule="auto"/>
+              <w:jc w:val="right"/>
+              <w:rPr>
+                <w:rFonts w:ascii="Calibri" w:eastAsia="Times New Roman" w:hAnsi="Calibri" w:cs="Times New Roman"/>
+                <w:color w:val="000000"/>
+              </w:rPr>
+            </w:pPr>
+            <w:r>
+              <w:rPr>
+                <w:rFonts w:ascii="Calibri" w:eastAsia="Times New Roman" w:hAnsi="Calibri" w:cs="Times New Roman"/>
+                <w:color w:val="000000"/>
+              </w:rPr>
+              <w:t>2.761290323</w:t>
             </w:r>
           </w:p>
         </w:tc>
@@ -3205,129 +3338,129 @@
         </w:tc>
         <w:tc>
           <w:tcPr>
-            <w:tcW w:w="1387" w:type="dxa"/>
-            <w:tcBorders>
-              <w:top w:val="nil"/>
-              <w:left w:val="nil"/>
-              <w:bottom w:val="nil"/>
-              <w:right w:val="nil"/>
-            </w:tcBorders>
-            <w:shd w:val="clear" w:color="auto" w:fill="auto"/>
-            <w:noWrap/>
-            <w:vAlign w:val="bottom"/>
-            <w:hideMark/>
-          </w:tcPr>
-          <w:p>
-            <w:pPr>
-              <w:spacing w:after="0" w:line="240" w:lineRule="auto"/>
-              <w:jc w:val="right"/>
-              <w:rPr>
-                <w:rFonts w:ascii="Calibri" w:eastAsia="Times New Roman" w:hAnsi="Calibri" w:cs="Times New Roman"/>
-                <w:color w:val="000000"/>
-              </w:rPr>
-            </w:pPr>
-            <w:r>
-              <w:rPr>
-                <w:rFonts w:ascii="Calibri" w:eastAsia="Times New Roman" w:hAnsi="Calibri" w:cs="Times New Roman"/>
-                <w:color w:val="000000"/>
-              </w:rPr>
-              <w:t>0.000937939</w:t>
-            </w:r>
-          </w:p>
-        </w:tc>
-        <w:tc>
-          <w:tcPr>
-            <w:tcW w:w="1276" w:type="dxa"/>
-            <w:tcBorders>
-              <w:top w:val="nil"/>
-              <w:left w:val="nil"/>
-              <w:bottom w:val="nil"/>
-              <w:right w:val="nil"/>
-            </w:tcBorders>
-            <w:shd w:val="clear" w:color="auto" w:fill="auto"/>
-            <w:noWrap/>
-            <w:vAlign w:val="bottom"/>
-            <w:hideMark/>
-          </w:tcPr>
-          <w:p>
-            <w:pPr>
-              <w:spacing w:after="0" w:line="240" w:lineRule="auto"/>
-              <w:jc w:val="right"/>
-              <w:rPr>
-                <w:rFonts w:ascii="Calibri" w:eastAsia="Times New Roman" w:hAnsi="Calibri" w:cs="Times New Roman"/>
-                <w:color w:val="000000"/>
-              </w:rPr>
-            </w:pPr>
-            <w:r>
-              <w:rPr>
-                <w:rFonts w:ascii="Calibri" w:eastAsia="Times New Roman" w:hAnsi="Calibri" w:cs="Times New Roman"/>
-                <w:color w:val="000000"/>
-              </w:rPr>
-              <w:t>0.0113392</w:t>
-            </w:r>
-          </w:p>
-        </w:tc>
-        <w:tc>
-          <w:tcPr>
-            <w:tcW w:w="1387" w:type="dxa"/>
-            <w:tcBorders>
-              <w:top w:val="nil"/>
-              <w:left w:val="nil"/>
-              <w:bottom w:val="nil"/>
-              <w:right w:val="nil"/>
-            </w:tcBorders>
-            <w:shd w:val="clear" w:color="auto" w:fill="auto"/>
-            <w:noWrap/>
-            <w:vAlign w:val="bottom"/>
-            <w:hideMark/>
-          </w:tcPr>
-          <w:p>
-            <w:pPr>
-              <w:spacing w:after="0" w:line="240" w:lineRule="auto"/>
-              <w:jc w:val="right"/>
-              <w:rPr>
-                <w:rFonts w:ascii="Calibri" w:eastAsia="Times New Roman" w:hAnsi="Calibri" w:cs="Times New Roman"/>
-                <w:color w:val="000000"/>
-              </w:rPr>
-            </w:pPr>
-            <w:r>
-              <w:rPr>
-                <w:rFonts w:ascii="Calibri" w:eastAsia="Times New Roman" w:hAnsi="Calibri" w:cs="Times New Roman"/>
-                <w:color w:val="000000"/>
-              </w:rPr>
-              <w:t>3.911789573</w:t>
-            </w:r>
-          </w:p>
-        </w:tc>
-        <w:tc>
-          <w:tcPr>
-            <w:tcW w:w="1387" w:type="dxa"/>
-            <w:tcBorders>
-              <w:top w:val="nil"/>
-              <w:left w:val="nil"/>
-              <w:bottom w:val="nil"/>
-              <w:right w:val="nil"/>
-            </w:tcBorders>
-            <w:shd w:val="clear" w:color="auto" w:fill="auto"/>
-            <w:noWrap/>
-            <w:vAlign w:val="bottom"/>
-            <w:hideMark/>
-          </w:tcPr>
-          <w:p>
-            <w:pPr>
-              <w:spacing w:after="0" w:line="240" w:lineRule="auto"/>
-              <w:jc w:val="right"/>
-              <w:rPr>
-                <w:rFonts w:ascii="Calibri" w:eastAsia="Times New Roman" w:hAnsi="Calibri" w:cs="Times New Roman"/>
-                <w:color w:val="000000"/>
-              </w:rPr>
-            </w:pPr>
-            <w:r>
-              <w:rPr>
-                <w:rFonts w:ascii="Calibri" w:eastAsia="Times New Roman" w:hAnsi="Calibri" w:cs="Times New Roman"/>
-                <w:color w:val="000000"/>
-              </w:rPr>
-              <w:t>3.748227388</w:t>
+            <w:tcW w:w="1294" w:type="dxa"/>
+            <w:tcBorders>
+              <w:top w:val="nil"/>
+              <w:left w:val="nil"/>
+              <w:bottom w:val="nil"/>
+              <w:right w:val="nil"/>
+            </w:tcBorders>
+            <w:shd w:val="clear" w:color="auto" w:fill="auto"/>
+            <w:noWrap/>
+            <w:vAlign w:val="bottom"/>
+            <w:hideMark/>
+          </w:tcPr>
+          <w:p>
+            <w:pPr>
+              <w:spacing w:after="0" w:line="240" w:lineRule="auto"/>
+              <w:jc w:val="right"/>
+              <w:rPr>
+                <w:rFonts w:ascii="Calibri" w:eastAsia="Times New Roman" w:hAnsi="Calibri" w:cs="Times New Roman"/>
+                <w:color w:val="000000"/>
+              </w:rPr>
+            </w:pPr>
+            <w:r>
+              <w:rPr>
+                <w:rFonts w:ascii="Calibri" w:eastAsia="Times New Roman" w:hAnsi="Calibri" w:cs="Times New Roman"/>
+                <w:color w:val="000000"/>
+              </w:rPr>
+              <w:t>0.000993</w:t>
+            </w:r>
+          </w:p>
+        </w:tc>
+        <w:tc>
+          <w:tcPr>
+            <w:tcW w:w="1126" w:type="dxa"/>
+            <w:tcBorders>
+              <w:top w:val="nil"/>
+              <w:left w:val="nil"/>
+              <w:bottom w:val="nil"/>
+              <w:right w:val="nil"/>
+            </w:tcBorders>
+            <w:shd w:val="clear" w:color="auto" w:fill="auto"/>
+            <w:noWrap/>
+            <w:vAlign w:val="bottom"/>
+            <w:hideMark/>
+          </w:tcPr>
+          <w:p>
+            <w:pPr>
+              <w:spacing w:after="0" w:line="240" w:lineRule="auto"/>
+              <w:jc w:val="right"/>
+              <w:rPr>
+                <w:rFonts w:ascii="Calibri" w:eastAsia="Times New Roman" w:hAnsi="Calibri" w:cs="Times New Roman"/>
+                <w:color w:val="000000"/>
+              </w:rPr>
+            </w:pPr>
+            <w:r>
+              <w:rPr>
+                <w:rFonts w:ascii="Calibri" w:eastAsia="Times New Roman" w:hAnsi="Calibri" w:cs="Times New Roman"/>
+                <w:color w:val="000000"/>
+              </w:rPr>
+              <w:t>0.0113</w:t>
+            </w:r>
+          </w:p>
+        </w:tc>
+        <w:tc>
+          <w:tcPr>
+            <w:tcW w:w="1260" w:type="dxa"/>
+            <w:tcBorders>
+              <w:top w:val="nil"/>
+              <w:left w:val="nil"/>
+              <w:bottom w:val="nil"/>
+              <w:right w:val="nil"/>
+            </w:tcBorders>
+            <w:shd w:val="clear" w:color="auto" w:fill="auto"/>
+            <w:noWrap/>
+            <w:vAlign w:val="bottom"/>
+            <w:hideMark/>
+          </w:tcPr>
+          <w:p>
+            <w:pPr>
+              <w:spacing w:after="0" w:line="240" w:lineRule="auto"/>
+              <w:jc w:val="right"/>
+              <w:rPr>
+                <w:rFonts w:ascii="Calibri" w:eastAsia="Times New Roman" w:hAnsi="Calibri" w:cs="Times New Roman"/>
+                <w:color w:val="000000"/>
+              </w:rPr>
+            </w:pPr>
+            <w:r>
+              <w:rPr>
+                <w:rFonts w:ascii="Calibri" w:eastAsia="Times New Roman" w:hAnsi="Calibri" w:cs="Times New Roman"/>
+                <w:color w:val="000000"/>
+              </w:rPr>
+              <w:t>3.987915408</w:t>
+            </w:r>
+          </w:p>
+        </w:tc>
+        <w:tc>
+          <w:tcPr>
+            <w:tcW w:w="1260" w:type="dxa"/>
+            <w:tcBorders>
+              <w:top w:val="nil"/>
+              <w:left w:val="nil"/>
+              <w:bottom w:val="nil"/>
+              <w:right w:val="nil"/>
+            </w:tcBorders>
+            <w:shd w:val="clear" w:color="auto" w:fill="auto"/>
+            <w:noWrap/>
+            <w:vAlign w:val="bottom"/>
+            <w:hideMark/>
+          </w:tcPr>
+          <w:p>
+            <w:pPr>
+              <w:spacing w:after="0" w:line="240" w:lineRule="auto"/>
+              <w:jc w:val="right"/>
+              <w:rPr>
+                <w:rFonts w:ascii="Calibri" w:eastAsia="Times New Roman" w:hAnsi="Calibri" w:cs="Times New Roman"/>
+                <w:color w:val="000000"/>
+              </w:rPr>
+            </w:pPr>
+            <w:r>
+              <w:rPr>
+                <w:rFonts w:ascii="Calibri" w:eastAsia="Times New Roman" w:hAnsi="Calibri" w:cs="Times New Roman"/>
+                <w:color w:val="000000"/>
+              </w:rPr>
+              <w:t>3.787610619</w:t>
             </w:r>
           </w:p>
         </w:tc>
@@ -3370,129 +3503,129 @@
         </w:tc>
         <w:tc>
           <w:tcPr>
-            <w:tcW w:w="1387" w:type="dxa"/>
-            <w:tcBorders>
-              <w:top w:val="nil"/>
-              <w:left w:val="nil"/>
-              <w:bottom w:val="nil"/>
-              <w:right w:val="nil"/>
-            </w:tcBorders>
-            <w:shd w:val="clear" w:color="auto" w:fill="auto"/>
-            <w:noWrap/>
-            <w:vAlign w:val="bottom"/>
-            <w:hideMark/>
-          </w:tcPr>
-          <w:p>
-            <w:pPr>
-              <w:spacing w:after="0" w:line="240" w:lineRule="auto"/>
-              <w:jc w:val="right"/>
-              <w:rPr>
-                <w:rFonts w:ascii="Calibri" w:eastAsia="Times New Roman" w:hAnsi="Calibri" w:cs="Times New Roman"/>
-                <w:color w:val="000000"/>
-              </w:rPr>
-            </w:pPr>
-            <w:r>
-              <w:rPr>
-                <w:rFonts w:ascii="Calibri" w:eastAsia="Times New Roman" w:hAnsi="Calibri" w:cs="Times New Roman"/>
-                <w:color w:val="000000"/>
-              </w:rPr>
-              <w:t>0.000892162</w:t>
-            </w:r>
-          </w:p>
-        </w:tc>
-        <w:tc>
-          <w:tcPr>
-            <w:tcW w:w="1276" w:type="dxa"/>
-            <w:tcBorders>
-              <w:top w:val="nil"/>
-              <w:left w:val="nil"/>
-              <w:bottom w:val="nil"/>
-              <w:right w:val="nil"/>
-            </w:tcBorders>
-            <w:shd w:val="clear" w:color="auto" w:fill="auto"/>
-            <w:noWrap/>
-            <w:vAlign w:val="bottom"/>
-            <w:hideMark/>
-          </w:tcPr>
-          <w:p>
-            <w:pPr>
-              <w:spacing w:after="0" w:line="240" w:lineRule="auto"/>
-              <w:jc w:val="right"/>
-              <w:rPr>
-                <w:rFonts w:ascii="Calibri" w:eastAsia="Times New Roman" w:hAnsi="Calibri" w:cs="Times New Roman"/>
-                <w:color w:val="000000"/>
-              </w:rPr>
-            </w:pPr>
-            <w:r>
-              <w:rPr>
-                <w:rFonts w:ascii="Calibri" w:eastAsia="Times New Roman" w:hAnsi="Calibri" w:cs="Times New Roman"/>
-                <w:color w:val="000000"/>
-              </w:rPr>
-              <w:t>0.009413</w:t>
-            </w:r>
-          </w:p>
-        </w:tc>
-        <w:tc>
-          <w:tcPr>
-            <w:tcW w:w="1387" w:type="dxa"/>
-            <w:tcBorders>
-              <w:top w:val="nil"/>
-              <w:left w:val="nil"/>
-              <w:bottom w:val="nil"/>
-              <w:right w:val="nil"/>
-            </w:tcBorders>
-            <w:shd w:val="clear" w:color="auto" w:fill="auto"/>
-            <w:noWrap/>
-            <w:vAlign w:val="bottom"/>
-            <w:hideMark/>
-          </w:tcPr>
-          <w:p>
-            <w:pPr>
-              <w:spacing w:after="0" w:line="240" w:lineRule="auto"/>
-              <w:jc w:val="right"/>
-              <w:rPr>
-                <w:rFonts w:ascii="Calibri" w:eastAsia="Times New Roman" w:hAnsi="Calibri" w:cs="Times New Roman"/>
-                <w:color w:val="000000"/>
-              </w:rPr>
-            </w:pPr>
-            <w:r>
-              <w:rPr>
-                <w:rFonts w:ascii="Calibri" w:eastAsia="Times New Roman" w:hAnsi="Calibri" w:cs="Times New Roman"/>
-                <w:color w:val="000000"/>
-              </w:rPr>
-              <w:t>4.112504231</w:t>
-            </w:r>
-          </w:p>
-        </w:tc>
-        <w:tc>
-          <w:tcPr>
-            <w:tcW w:w="1387" w:type="dxa"/>
-            <w:tcBorders>
-              <w:top w:val="nil"/>
-              <w:left w:val="nil"/>
-              <w:bottom w:val="nil"/>
-              <w:right w:val="nil"/>
-            </w:tcBorders>
-            <w:shd w:val="clear" w:color="auto" w:fill="auto"/>
-            <w:noWrap/>
-            <w:vAlign w:val="bottom"/>
-            <w:hideMark/>
-          </w:tcPr>
-          <w:p>
-            <w:pPr>
-              <w:spacing w:after="0" w:line="240" w:lineRule="auto"/>
-              <w:jc w:val="right"/>
-              <w:rPr>
-                <w:rFonts w:ascii="Calibri" w:eastAsia="Times New Roman" w:hAnsi="Calibri" w:cs="Times New Roman"/>
-                <w:color w:val="000000"/>
-              </w:rPr>
-            </w:pPr>
-            <w:r>
-              <w:rPr>
-                <w:rFonts w:ascii="Calibri" w:eastAsia="Times New Roman" w:hAnsi="Calibri" w:cs="Times New Roman"/>
-                <w:color w:val="000000"/>
-              </w:rPr>
-              <w:t>4.515234251</w:t>
+            <w:tcW w:w="1294" w:type="dxa"/>
+            <w:tcBorders>
+              <w:top w:val="nil"/>
+              <w:left w:val="nil"/>
+              <w:bottom w:val="nil"/>
+              <w:right w:val="nil"/>
+            </w:tcBorders>
+            <w:shd w:val="clear" w:color="auto" w:fill="auto"/>
+            <w:noWrap/>
+            <w:vAlign w:val="bottom"/>
+            <w:hideMark/>
+          </w:tcPr>
+          <w:p>
+            <w:pPr>
+              <w:spacing w:after="0" w:line="240" w:lineRule="auto"/>
+              <w:jc w:val="right"/>
+              <w:rPr>
+                <w:rFonts w:ascii="Calibri" w:eastAsia="Times New Roman" w:hAnsi="Calibri" w:cs="Times New Roman"/>
+                <w:color w:val="000000"/>
+              </w:rPr>
+            </w:pPr>
+            <w:r>
+              <w:rPr>
+                <w:rFonts w:ascii="Calibri" w:eastAsia="Times New Roman" w:hAnsi="Calibri" w:cs="Times New Roman"/>
+                <w:color w:val="000000"/>
+              </w:rPr>
+              <w:t>0.000859</w:t>
+            </w:r>
+          </w:p>
+        </w:tc>
+        <w:tc>
+          <w:tcPr>
+            <w:tcW w:w="1126" w:type="dxa"/>
+            <w:tcBorders>
+              <w:top w:val="nil"/>
+              <w:left w:val="nil"/>
+              <w:bottom w:val="nil"/>
+              <w:right w:val="nil"/>
+            </w:tcBorders>
+            <w:shd w:val="clear" w:color="auto" w:fill="auto"/>
+            <w:noWrap/>
+            <w:vAlign w:val="bottom"/>
+            <w:hideMark/>
+          </w:tcPr>
+          <w:p>
+            <w:pPr>
+              <w:spacing w:after="0" w:line="240" w:lineRule="auto"/>
+              <w:jc w:val="right"/>
+              <w:rPr>
+                <w:rFonts w:ascii="Calibri" w:eastAsia="Times New Roman" w:hAnsi="Calibri" w:cs="Times New Roman"/>
+                <w:color w:val="000000"/>
+              </w:rPr>
+            </w:pPr>
+            <w:r>
+              <w:rPr>
+                <w:rFonts w:ascii="Calibri" w:eastAsia="Times New Roman" w:hAnsi="Calibri" w:cs="Times New Roman"/>
+                <w:color w:val="000000"/>
+              </w:rPr>
+              <w:t>0.0147</w:t>
+            </w:r>
+          </w:p>
+        </w:tc>
+        <w:tc>
+          <w:tcPr>
+            <w:tcW w:w="1260" w:type="dxa"/>
+            <w:tcBorders>
+              <w:top w:val="nil"/>
+              <w:left w:val="nil"/>
+              <w:bottom w:val="nil"/>
+              <w:right w:val="nil"/>
+            </w:tcBorders>
+            <w:shd w:val="clear" w:color="auto" w:fill="auto"/>
+            <w:noWrap/>
+            <w:vAlign w:val="bottom"/>
+            <w:hideMark/>
+          </w:tcPr>
+          <w:p>
+            <w:pPr>
+              <w:spacing w:after="0" w:line="240" w:lineRule="auto"/>
+              <w:jc w:val="right"/>
+              <w:rPr>
+                <w:rFonts w:ascii="Calibri" w:eastAsia="Times New Roman" w:hAnsi="Calibri" w:cs="Times New Roman"/>
+                <w:color w:val="000000"/>
+              </w:rPr>
+            </w:pPr>
+            <w:r>
+              <w:rPr>
+                <w:rFonts w:ascii="Calibri" w:eastAsia="Times New Roman" w:hAnsi="Calibri" w:cs="Times New Roman"/>
+                <w:color w:val="000000"/>
+              </w:rPr>
+              <w:t>4.610011641</w:t>
+            </w:r>
+          </w:p>
+        </w:tc>
+        <w:tc>
+          <w:tcPr>
+            <w:tcW w:w="1260" w:type="dxa"/>
+            <w:tcBorders>
+              <w:top w:val="nil"/>
+              <w:left w:val="nil"/>
+              <w:bottom w:val="nil"/>
+              <w:right w:val="nil"/>
+            </w:tcBorders>
+            <w:shd w:val="clear" w:color="auto" w:fill="auto"/>
+            <w:noWrap/>
+            <w:vAlign w:val="bottom"/>
+            <w:hideMark/>
+          </w:tcPr>
+          <w:p>
+            <w:pPr>
+              <w:spacing w:after="0" w:line="240" w:lineRule="auto"/>
+              <w:jc w:val="right"/>
+              <w:rPr>
+                <w:rFonts w:ascii="Calibri" w:eastAsia="Times New Roman" w:hAnsi="Calibri" w:cs="Times New Roman"/>
+                <w:color w:val="000000"/>
+              </w:rPr>
+            </w:pPr>
+            <w:r>
+              <w:rPr>
+                <w:rFonts w:ascii="Calibri" w:eastAsia="Times New Roman" w:hAnsi="Calibri" w:cs="Times New Roman"/>
+                <w:color w:val="000000"/>
+              </w:rPr>
+              <w:t>2.911564626</w:t>
             </w:r>
           </w:p>
         </w:tc>
@@ -3535,129 +3668,129 @@
         </w:tc>
         <w:tc>
           <w:tcPr>
-            <w:tcW w:w="1387" w:type="dxa"/>
-            <w:tcBorders>
-              <w:top w:val="nil"/>
-              <w:left w:val="nil"/>
-              <w:bottom w:val="nil"/>
-              <w:right w:val="nil"/>
-            </w:tcBorders>
-            <w:shd w:val="clear" w:color="auto" w:fill="auto"/>
-            <w:noWrap/>
-            <w:vAlign w:val="bottom"/>
-            <w:hideMark/>
-          </w:tcPr>
-          <w:p>
-            <w:pPr>
-              <w:spacing w:after="0" w:line="240" w:lineRule="auto"/>
-              <w:jc w:val="right"/>
-              <w:rPr>
-                <w:rFonts w:ascii="Calibri" w:eastAsia="Times New Roman" w:hAnsi="Calibri" w:cs="Times New Roman"/>
-                <w:color w:val="000000"/>
-              </w:rPr>
-            </w:pPr>
-            <w:r>
-              <w:rPr>
-                <w:rFonts w:ascii="Calibri" w:eastAsia="Times New Roman" w:hAnsi="Calibri" w:cs="Times New Roman"/>
-                <w:color w:val="000000"/>
-              </w:rPr>
-              <w:t>0.000772953</w:t>
-            </w:r>
-          </w:p>
-        </w:tc>
-        <w:tc>
-          <w:tcPr>
-            <w:tcW w:w="1276" w:type="dxa"/>
-            <w:tcBorders>
-              <w:top w:val="nil"/>
-              <w:left w:val="nil"/>
-              <w:bottom w:val="nil"/>
-              <w:right w:val="nil"/>
-            </w:tcBorders>
-            <w:shd w:val="clear" w:color="auto" w:fill="auto"/>
-            <w:noWrap/>
-            <w:vAlign w:val="bottom"/>
-            <w:hideMark/>
-          </w:tcPr>
-          <w:p>
-            <w:pPr>
-              <w:spacing w:after="0" w:line="240" w:lineRule="auto"/>
-              <w:jc w:val="right"/>
-              <w:rPr>
-                <w:rFonts w:ascii="Calibri" w:eastAsia="Times New Roman" w:hAnsi="Calibri" w:cs="Times New Roman"/>
-                <w:color w:val="000000"/>
-              </w:rPr>
-            </w:pPr>
-            <w:r>
-              <w:rPr>
-                <w:rFonts w:ascii="Calibri" w:eastAsia="Times New Roman" w:hAnsi="Calibri" w:cs="Times New Roman"/>
-                <w:color w:val="000000"/>
-              </w:rPr>
-              <w:t>0.00760603</w:t>
-            </w:r>
-          </w:p>
-        </w:tc>
-        <w:tc>
-          <w:tcPr>
-            <w:tcW w:w="1387" w:type="dxa"/>
-            <w:tcBorders>
-              <w:top w:val="nil"/>
-              <w:left w:val="nil"/>
-              <w:bottom w:val="nil"/>
-              <w:right w:val="nil"/>
-            </w:tcBorders>
-            <w:shd w:val="clear" w:color="auto" w:fill="auto"/>
-            <w:noWrap/>
-            <w:vAlign w:val="bottom"/>
-            <w:hideMark/>
-          </w:tcPr>
-          <w:p>
-            <w:pPr>
-              <w:spacing w:after="0" w:line="240" w:lineRule="auto"/>
-              <w:jc w:val="right"/>
-              <w:rPr>
-                <w:rFonts w:ascii="Calibri" w:eastAsia="Times New Roman" w:hAnsi="Calibri" w:cs="Times New Roman"/>
-                <w:color w:val="000000"/>
-              </w:rPr>
-            </w:pPr>
-            <w:r>
-              <w:rPr>
-                <w:rFonts w:ascii="Calibri" w:eastAsia="Times New Roman" w:hAnsi="Calibri" w:cs="Times New Roman"/>
-                <w:color w:val="000000"/>
-              </w:rPr>
-              <w:t>4.746756918</w:t>
-            </w:r>
-          </w:p>
-        </w:tc>
-        <w:tc>
-          <w:tcPr>
-            <w:tcW w:w="1387" w:type="dxa"/>
-            <w:tcBorders>
-              <w:top w:val="nil"/>
-              <w:left w:val="nil"/>
-              <w:bottom w:val="nil"/>
-              <w:right w:val="nil"/>
-            </w:tcBorders>
-            <w:shd w:val="clear" w:color="auto" w:fill="auto"/>
-            <w:noWrap/>
-            <w:vAlign w:val="bottom"/>
-            <w:hideMark/>
-          </w:tcPr>
-          <w:p>
-            <w:pPr>
-              <w:spacing w:after="0" w:line="240" w:lineRule="auto"/>
-              <w:jc w:val="right"/>
-              <w:rPr>
-                <w:rFonts w:ascii="Calibri" w:eastAsia="Times New Roman" w:hAnsi="Calibri" w:cs="Times New Roman"/>
-                <w:color w:val="000000"/>
-              </w:rPr>
-            </w:pPr>
-            <w:r>
-              <w:rPr>
-                <w:rFonts w:ascii="Calibri" w:eastAsia="Times New Roman" w:hAnsi="Calibri" w:cs="Times New Roman"/>
-                <w:color w:val="000000"/>
-              </w:rPr>
-              <w:t>5.587921688</w:t>
+            <w:tcW w:w="1294" w:type="dxa"/>
+            <w:tcBorders>
+              <w:top w:val="nil"/>
+              <w:left w:val="nil"/>
+              <w:bottom w:val="nil"/>
+              <w:right w:val="nil"/>
+            </w:tcBorders>
+            <w:shd w:val="clear" w:color="auto" w:fill="auto"/>
+            <w:noWrap/>
+            <w:vAlign w:val="bottom"/>
+            <w:hideMark/>
+          </w:tcPr>
+          <w:p>
+            <w:pPr>
+              <w:spacing w:after="0" w:line="240" w:lineRule="auto"/>
+              <w:jc w:val="right"/>
+              <w:rPr>
+                <w:rFonts w:ascii="Calibri" w:eastAsia="Times New Roman" w:hAnsi="Calibri" w:cs="Times New Roman"/>
+                <w:color w:val="000000"/>
+              </w:rPr>
+            </w:pPr>
+            <w:r>
+              <w:rPr>
+                <w:rFonts w:ascii="Calibri" w:eastAsia="Times New Roman" w:hAnsi="Calibri" w:cs="Times New Roman"/>
+                <w:color w:val="000000"/>
+              </w:rPr>
+              <w:t>0.000778</w:t>
+            </w:r>
+          </w:p>
+        </w:tc>
+        <w:tc>
+          <w:tcPr>
+            <w:tcW w:w="1126" w:type="dxa"/>
+            <w:tcBorders>
+              <w:top w:val="nil"/>
+              <w:left w:val="nil"/>
+              <w:bottom w:val="nil"/>
+              <w:right w:val="nil"/>
+            </w:tcBorders>
+            <w:shd w:val="clear" w:color="auto" w:fill="auto"/>
+            <w:noWrap/>
+            <w:vAlign w:val="bottom"/>
+            <w:hideMark/>
+          </w:tcPr>
+          <w:p>
+            <w:pPr>
+              <w:spacing w:after="0" w:line="240" w:lineRule="auto"/>
+              <w:jc w:val="right"/>
+              <w:rPr>
+                <w:rFonts w:ascii="Calibri" w:eastAsia="Times New Roman" w:hAnsi="Calibri" w:cs="Times New Roman"/>
+                <w:color w:val="000000"/>
+              </w:rPr>
+            </w:pPr>
+            <w:r>
+              <w:rPr>
+                <w:rFonts w:ascii="Calibri" w:eastAsia="Times New Roman" w:hAnsi="Calibri" w:cs="Times New Roman"/>
+                <w:color w:val="000000"/>
+              </w:rPr>
+              <w:t>0.0125</w:t>
+            </w:r>
+          </w:p>
+        </w:tc>
+        <w:tc>
+          <w:tcPr>
+            <w:tcW w:w="1260" w:type="dxa"/>
+            <w:tcBorders>
+              <w:top w:val="nil"/>
+              <w:left w:val="nil"/>
+              <w:bottom w:val="nil"/>
+              <w:right w:val="nil"/>
+            </w:tcBorders>
+            <w:shd w:val="clear" w:color="auto" w:fill="auto"/>
+            <w:noWrap/>
+            <w:vAlign w:val="bottom"/>
+            <w:hideMark/>
+          </w:tcPr>
+          <w:p>
+            <w:pPr>
+              <w:spacing w:after="0" w:line="240" w:lineRule="auto"/>
+              <w:jc w:val="right"/>
+              <w:rPr>
+                <w:rFonts w:ascii="Calibri" w:eastAsia="Times New Roman" w:hAnsi="Calibri" w:cs="Times New Roman"/>
+                <w:color w:val="000000"/>
+              </w:rPr>
+            </w:pPr>
+            <w:r>
+              <w:rPr>
+                <w:rFonts w:ascii="Calibri" w:eastAsia="Times New Roman" w:hAnsi="Calibri" w:cs="Times New Roman"/>
+                <w:color w:val="000000"/>
+              </w:rPr>
+              <w:t>5.089974293</w:t>
+            </w:r>
+          </w:p>
+        </w:tc>
+        <w:tc>
+          <w:tcPr>
+            <w:tcW w:w="1260" w:type="dxa"/>
+            <w:tcBorders>
+              <w:top w:val="nil"/>
+              <w:left w:val="nil"/>
+              <w:bottom w:val="nil"/>
+              <w:right w:val="nil"/>
+            </w:tcBorders>
+            <w:shd w:val="clear" w:color="auto" w:fill="auto"/>
+            <w:noWrap/>
+            <w:vAlign w:val="bottom"/>
+            <w:hideMark/>
+          </w:tcPr>
+          <w:p>
+            <w:pPr>
+              <w:spacing w:after="0" w:line="240" w:lineRule="auto"/>
+              <w:jc w:val="right"/>
+              <w:rPr>
+                <w:rFonts w:ascii="Calibri" w:eastAsia="Times New Roman" w:hAnsi="Calibri" w:cs="Times New Roman"/>
+                <w:color w:val="000000"/>
+              </w:rPr>
+            </w:pPr>
+            <w:r>
+              <w:rPr>
+                <w:rFonts w:ascii="Calibri" w:eastAsia="Times New Roman" w:hAnsi="Calibri" w:cs="Times New Roman"/>
+                <w:color w:val="000000"/>
+              </w:rPr>
+              <w:t>3.424</w:t>
             </w:r>
           </w:p>
         </w:tc>
@@ -3700,129 +3833,129 @@
         </w:tc>
         <w:tc>
           <w:tcPr>
-            <w:tcW w:w="1387" w:type="dxa"/>
-            <w:tcBorders>
-              <w:top w:val="nil"/>
-              <w:left w:val="nil"/>
-              <w:bottom w:val="nil"/>
-              <w:right w:val="nil"/>
-            </w:tcBorders>
-            <w:shd w:val="clear" w:color="auto" w:fill="auto"/>
-            <w:noWrap/>
-            <w:vAlign w:val="bottom"/>
-            <w:hideMark/>
-          </w:tcPr>
-          <w:p>
-            <w:pPr>
-              <w:spacing w:after="0" w:line="240" w:lineRule="auto"/>
-              <w:jc w:val="right"/>
-              <w:rPr>
-                <w:rFonts w:ascii="Calibri" w:eastAsia="Times New Roman" w:hAnsi="Calibri" w:cs="Times New Roman"/>
-                <w:color w:val="000000"/>
-              </w:rPr>
-            </w:pPr>
-            <w:r>
-              <w:rPr>
-                <w:rFonts w:ascii="Calibri" w:eastAsia="Times New Roman" w:hAnsi="Calibri" w:cs="Times New Roman"/>
-                <w:color w:val="000000"/>
-              </w:rPr>
-              <w:t>0.000715017</w:t>
-            </w:r>
-          </w:p>
-        </w:tc>
-        <w:tc>
-          <w:tcPr>
-            <w:tcW w:w="1276" w:type="dxa"/>
-            <w:tcBorders>
-              <w:top w:val="nil"/>
-              <w:left w:val="nil"/>
-              <w:bottom w:val="nil"/>
-              <w:right w:val="nil"/>
-            </w:tcBorders>
-            <w:shd w:val="clear" w:color="auto" w:fill="auto"/>
-            <w:noWrap/>
-            <w:vAlign w:val="bottom"/>
-            <w:hideMark/>
-          </w:tcPr>
-          <w:p>
-            <w:pPr>
-              <w:spacing w:after="0" w:line="240" w:lineRule="auto"/>
-              <w:jc w:val="right"/>
-              <w:rPr>
-                <w:rFonts w:ascii="Calibri" w:eastAsia="Times New Roman" w:hAnsi="Calibri" w:cs="Times New Roman"/>
-                <w:color w:val="000000"/>
-              </w:rPr>
-            </w:pPr>
-            <w:r>
-              <w:rPr>
-                <w:rFonts w:ascii="Calibri" w:eastAsia="Times New Roman" w:hAnsi="Calibri" w:cs="Times New Roman"/>
-                <w:color w:val="000000"/>
-              </w:rPr>
-              <w:t>0.0068779</w:t>
-            </w:r>
-          </w:p>
-        </w:tc>
-        <w:tc>
-          <w:tcPr>
-            <w:tcW w:w="1387" w:type="dxa"/>
-            <w:tcBorders>
-              <w:top w:val="nil"/>
-              <w:left w:val="nil"/>
-              <w:bottom w:val="nil"/>
-              <w:right w:val="nil"/>
-            </w:tcBorders>
-            <w:shd w:val="clear" w:color="auto" w:fill="auto"/>
-            <w:noWrap/>
-            <w:vAlign w:val="bottom"/>
-            <w:hideMark/>
-          </w:tcPr>
-          <w:p>
-            <w:pPr>
-              <w:spacing w:after="0" w:line="240" w:lineRule="auto"/>
-              <w:jc w:val="right"/>
-              <w:rPr>
-                <w:rFonts w:ascii="Calibri" w:eastAsia="Times New Roman" w:hAnsi="Calibri" w:cs="Times New Roman"/>
-                <w:color w:val="000000"/>
-              </w:rPr>
-            </w:pPr>
-            <w:r>
-              <w:rPr>
-                <w:rFonts w:ascii="Calibri" w:eastAsia="Times New Roman" w:hAnsi="Calibri" w:cs="Times New Roman"/>
-                <w:color w:val="000000"/>
-              </w:rPr>
-              <w:t>5.131374499</w:t>
-            </w:r>
-          </w:p>
-        </w:tc>
-        <w:tc>
-          <w:tcPr>
-            <w:tcW w:w="1387" w:type="dxa"/>
-            <w:tcBorders>
-              <w:top w:val="nil"/>
-              <w:left w:val="nil"/>
-              <w:bottom w:val="nil"/>
-              <w:right w:val="nil"/>
-            </w:tcBorders>
-            <w:shd w:val="clear" w:color="auto" w:fill="auto"/>
-            <w:noWrap/>
-            <w:vAlign w:val="bottom"/>
-            <w:hideMark/>
-          </w:tcPr>
-          <w:p>
-            <w:pPr>
-              <w:spacing w:after="0" w:line="240" w:lineRule="auto"/>
-              <w:jc w:val="right"/>
-              <w:rPr>
-                <w:rFonts w:ascii="Calibri" w:eastAsia="Times New Roman" w:hAnsi="Calibri" w:cs="Times New Roman"/>
-                <w:color w:val="000000"/>
-              </w:rPr>
-            </w:pPr>
-            <w:r>
-              <w:rPr>
-                <w:rFonts w:ascii="Calibri" w:eastAsia="Times New Roman" w:hAnsi="Calibri" w:cs="Times New Roman"/>
-                <w:color w:val="000000"/>
-              </w:rPr>
-              <w:t>6.179487925</w:t>
+            <w:tcW w:w="1294" w:type="dxa"/>
+            <w:tcBorders>
+              <w:top w:val="nil"/>
+              <w:left w:val="nil"/>
+              <w:bottom w:val="nil"/>
+              <w:right w:val="nil"/>
+            </w:tcBorders>
+            <w:shd w:val="clear" w:color="auto" w:fill="auto"/>
+            <w:noWrap/>
+            <w:vAlign w:val="bottom"/>
+            <w:hideMark/>
+          </w:tcPr>
+          <w:p>
+            <w:pPr>
+              <w:spacing w:after="0" w:line="240" w:lineRule="auto"/>
+              <w:jc w:val="right"/>
+              <w:rPr>
+                <w:rFonts w:ascii="Calibri" w:eastAsia="Times New Roman" w:hAnsi="Calibri" w:cs="Times New Roman"/>
+                <w:color w:val="000000"/>
+              </w:rPr>
+            </w:pPr>
+            <w:r>
+              <w:rPr>
+                <w:rFonts w:ascii="Calibri" w:eastAsia="Times New Roman" w:hAnsi="Calibri" w:cs="Times New Roman"/>
+                <w:color w:val="000000"/>
+              </w:rPr>
+              <w:t>0.000697</w:t>
+            </w:r>
+          </w:p>
+        </w:tc>
+        <w:tc>
+          <w:tcPr>
+            <w:tcW w:w="1126" w:type="dxa"/>
+            <w:tcBorders>
+              <w:top w:val="nil"/>
+              <w:left w:val="nil"/>
+              <w:bottom w:val="nil"/>
+              <w:right w:val="nil"/>
+            </w:tcBorders>
+            <w:shd w:val="clear" w:color="auto" w:fill="auto"/>
+            <w:noWrap/>
+            <w:vAlign w:val="bottom"/>
+            <w:hideMark/>
+          </w:tcPr>
+          <w:p>
+            <w:pPr>
+              <w:spacing w:after="0" w:line="240" w:lineRule="auto"/>
+              <w:jc w:val="right"/>
+              <w:rPr>
+                <w:rFonts w:ascii="Calibri" w:eastAsia="Times New Roman" w:hAnsi="Calibri" w:cs="Times New Roman"/>
+                <w:color w:val="000000"/>
+              </w:rPr>
+            </w:pPr>
+            <w:r>
+              <w:rPr>
+                <w:rFonts w:ascii="Calibri" w:eastAsia="Times New Roman" w:hAnsi="Calibri" w:cs="Times New Roman"/>
+                <w:color w:val="000000"/>
+              </w:rPr>
+              <w:t>0.00715</w:t>
+            </w:r>
+          </w:p>
+        </w:tc>
+        <w:tc>
+          <w:tcPr>
+            <w:tcW w:w="1260" w:type="dxa"/>
+            <w:tcBorders>
+              <w:top w:val="nil"/>
+              <w:left w:val="nil"/>
+              <w:bottom w:val="nil"/>
+              <w:right w:val="nil"/>
+            </w:tcBorders>
+            <w:shd w:val="clear" w:color="auto" w:fill="auto"/>
+            <w:noWrap/>
+            <w:vAlign w:val="bottom"/>
+            <w:hideMark/>
+          </w:tcPr>
+          <w:p>
+            <w:pPr>
+              <w:spacing w:after="0" w:line="240" w:lineRule="auto"/>
+              <w:jc w:val="right"/>
+              <w:rPr>
+                <w:rFonts w:ascii="Calibri" w:eastAsia="Times New Roman" w:hAnsi="Calibri" w:cs="Times New Roman"/>
+                <w:color w:val="000000"/>
+              </w:rPr>
+            </w:pPr>
+            <w:r>
+              <w:rPr>
+                <w:rFonts w:ascii="Calibri" w:eastAsia="Times New Roman" w:hAnsi="Calibri" w:cs="Times New Roman"/>
+                <w:color w:val="000000"/>
+              </w:rPr>
+              <w:t>5.681492109</w:t>
+            </w:r>
+          </w:p>
+        </w:tc>
+        <w:tc>
+          <w:tcPr>
+            <w:tcW w:w="1260" w:type="dxa"/>
+            <w:tcBorders>
+              <w:top w:val="nil"/>
+              <w:left w:val="nil"/>
+              <w:bottom w:val="nil"/>
+              <w:right w:val="nil"/>
+            </w:tcBorders>
+            <w:shd w:val="clear" w:color="auto" w:fill="auto"/>
+            <w:noWrap/>
+            <w:vAlign w:val="bottom"/>
+            <w:hideMark/>
+          </w:tcPr>
+          <w:p>
+            <w:pPr>
+              <w:spacing w:after="0" w:line="240" w:lineRule="auto"/>
+              <w:jc w:val="right"/>
+              <w:rPr>
+                <w:rFonts w:ascii="Calibri" w:eastAsia="Times New Roman" w:hAnsi="Calibri" w:cs="Times New Roman"/>
+                <w:color w:val="000000"/>
+              </w:rPr>
+            </w:pPr>
+            <w:r>
+              <w:rPr>
+                <w:rFonts w:ascii="Calibri" w:eastAsia="Times New Roman" w:hAnsi="Calibri" w:cs="Times New Roman"/>
+                <w:color w:val="000000"/>
+              </w:rPr>
+              <w:t>5.986013986</w:t>
             </w:r>
           </w:p>
         </w:tc>
@@ -3865,129 +3998,129 @@
         </w:tc>
         <w:tc>
           <w:tcPr>
-            <w:tcW w:w="1387" w:type="dxa"/>
-            <w:tcBorders>
-              <w:top w:val="nil"/>
-              <w:left w:val="nil"/>
-              <w:bottom w:val="nil"/>
-              <w:right w:val="nil"/>
-            </w:tcBorders>
-            <w:shd w:val="clear" w:color="auto" w:fill="auto"/>
-            <w:noWrap/>
-            <w:vAlign w:val="bottom"/>
-            <w:hideMark/>
-          </w:tcPr>
-          <w:p>
-            <w:pPr>
-              <w:spacing w:after="0" w:line="240" w:lineRule="auto"/>
-              <w:jc w:val="right"/>
-              <w:rPr>
-                <w:rFonts w:ascii="Calibri" w:eastAsia="Times New Roman" w:hAnsi="Calibri" w:cs="Times New Roman"/>
-                <w:color w:val="000000"/>
-              </w:rPr>
-            </w:pPr>
-            <w:r>
-              <w:rPr>
-                <w:rFonts w:ascii="Calibri" w:eastAsia="Times New Roman" w:hAnsi="Calibri" w:cs="Times New Roman"/>
-                <w:color w:val="000000"/>
-              </w:rPr>
-              <w:t>0.00068593</w:t>
-            </w:r>
-          </w:p>
-        </w:tc>
-        <w:tc>
-          <w:tcPr>
-            <w:tcW w:w="1276" w:type="dxa"/>
-            <w:tcBorders>
-              <w:top w:val="nil"/>
-              <w:left w:val="nil"/>
-              <w:bottom w:val="nil"/>
-              <w:right w:val="nil"/>
-            </w:tcBorders>
-            <w:shd w:val="clear" w:color="auto" w:fill="auto"/>
-            <w:noWrap/>
-            <w:vAlign w:val="bottom"/>
-            <w:hideMark/>
-          </w:tcPr>
-          <w:p>
-            <w:pPr>
-              <w:spacing w:after="0" w:line="240" w:lineRule="auto"/>
-              <w:jc w:val="right"/>
-              <w:rPr>
-                <w:rFonts w:ascii="Calibri" w:eastAsia="Times New Roman" w:hAnsi="Calibri" w:cs="Times New Roman"/>
-                <w:color w:val="000000"/>
-              </w:rPr>
-            </w:pPr>
-            <w:r>
-              <w:rPr>
-                <w:rFonts w:ascii="Calibri" w:eastAsia="Times New Roman" w:hAnsi="Calibri" w:cs="Times New Roman"/>
-                <w:color w:val="000000"/>
-              </w:rPr>
-              <w:t>0.00602603</w:t>
-            </w:r>
-          </w:p>
-        </w:tc>
-        <w:tc>
-          <w:tcPr>
-            <w:tcW w:w="1387" w:type="dxa"/>
-            <w:tcBorders>
-              <w:top w:val="nil"/>
-              <w:left w:val="nil"/>
-              <w:bottom w:val="nil"/>
-              <w:right w:val="nil"/>
-            </w:tcBorders>
-            <w:shd w:val="clear" w:color="auto" w:fill="auto"/>
-            <w:noWrap/>
-            <w:vAlign w:val="bottom"/>
-            <w:hideMark/>
-          </w:tcPr>
-          <w:p>
-            <w:pPr>
-              <w:spacing w:after="0" w:line="240" w:lineRule="auto"/>
-              <w:jc w:val="right"/>
-              <w:rPr>
-                <w:rFonts w:ascii="Calibri" w:eastAsia="Times New Roman" w:hAnsi="Calibri" w:cs="Times New Roman"/>
-                <w:color w:val="000000"/>
-              </w:rPr>
-            </w:pPr>
-            <w:r>
-              <w:rPr>
-                <w:rFonts w:ascii="Calibri" w:eastAsia="Times New Roman" w:hAnsi="Calibri" w:cs="Times New Roman"/>
-                <w:color w:val="000000"/>
-              </w:rPr>
-              <w:t>5.348971469</w:t>
-            </w:r>
-          </w:p>
-        </w:tc>
-        <w:tc>
-          <w:tcPr>
-            <w:tcW w:w="1387" w:type="dxa"/>
-            <w:tcBorders>
-              <w:top w:val="nil"/>
-              <w:left w:val="nil"/>
-              <w:bottom w:val="nil"/>
-              <w:right w:val="nil"/>
-            </w:tcBorders>
-            <w:shd w:val="clear" w:color="auto" w:fill="auto"/>
-            <w:noWrap/>
-            <w:vAlign w:val="bottom"/>
-            <w:hideMark/>
-          </w:tcPr>
-          <w:p>
-            <w:pPr>
-              <w:spacing w:after="0" w:line="240" w:lineRule="auto"/>
-              <w:jc w:val="right"/>
-              <w:rPr>
-                <w:rFonts w:ascii="Calibri" w:eastAsia="Times New Roman" w:hAnsi="Calibri" w:cs="Times New Roman"/>
-                <w:color w:val="000000"/>
-              </w:rPr>
-            </w:pPr>
-            <w:r>
-              <w:rPr>
-                <w:rFonts w:ascii="Calibri" w:eastAsia="Times New Roman" w:hAnsi="Calibri" w:cs="Times New Roman"/>
-                <w:color w:val="000000"/>
-              </w:rPr>
-              <w:t>7.053051512</w:t>
+            <w:tcW w:w="1294" w:type="dxa"/>
+            <w:tcBorders>
+              <w:top w:val="nil"/>
+              <w:left w:val="nil"/>
+              <w:bottom w:val="nil"/>
+              <w:right w:val="nil"/>
+            </w:tcBorders>
+            <w:shd w:val="clear" w:color="auto" w:fill="auto"/>
+            <w:noWrap/>
+            <w:vAlign w:val="bottom"/>
+            <w:hideMark/>
+          </w:tcPr>
+          <w:p>
+            <w:pPr>
+              <w:spacing w:after="0" w:line="240" w:lineRule="auto"/>
+              <w:jc w:val="right"/>
+              <w:rPr>
+                <w:rFonts w:ascii="Calibri" w:eastAsia="Times New Roman" w:hAnsi="Calibri" w:cs="Times New Roman"/>
+                <w:color w:val="000000"/>
+              </w:rPr>
+            </w:pPr>
+            <w:r>
+              <w:rPr>
+                <w:rFonts w:ascii="Calibri" w:eastAsia="Times New Roman" w:hAnsi="Calibri" w:cs="Times New Roman"/>
+                <w:color w:val="000000"/>
+              </w:rPr>
+              <w:t>0.000644</w:t>
+            </w:r>
+          </w:p>
+        </w:tc>
+        <w:tc>
+          <w:tcPr>
+            <w:tcW w:w="1126" w:type="dxa"/>
+            <w:tcBorders>
+              <w:top w:val="nil"/>
+              <w:left w:val="nil"/>
+              <w:bottom w:val="nil"/>
+              <w:right w:val="nil"/>
+            </w:tcBorders>
+            <w:shd w:val="clear" w:color="auto" w:fill="auto"/>
+            <w:noWrap/>
+            <w:vAlign w:val="bottom"/>
+            <w:hideMark/>
+          </w:tcPr>
+          <w:p>
+            <w:pPr>
+              <w:spacing w:after="0" w:line="240" w:lineRule="auto"/>
+              <w:jc w:val="right"/>
+              <w:rPr>
+                <w:rFonts w:ascii="Calibri" w:eastAsia="Times New Roman" w:hAnsi="Calibri" w:cs="Times New Roman"/>
+                <w:color w:val="000000"/>
+              </w:rPr>
+            </w:pPr>
+            <w:r>
+              <w:rPr>
+                <w:rFonts w:ascii="Calibri" w:eastAsia="Times New Roman" w:hAnsi="Calibri" w:cs="Times New Roman"/>
+                <w:color w:val="000000"/>
+              </w:rPr>
+              <w:t>0.00746</w:t>
+            </w:r>
+          </w:p>
+        </w:tc>
+        <w:tc>
+          <w:tcPr>
+            <w:tcW w:w="1260" w:type="dxa"/>
+            <w:tcBorders>
+              <w:top w:val="nil"/>
+              <w:left w:val="nil"/>
+              <w:bottom w:val="nil"/>
+              <w:right w:val="nil"/>
+            </w:tcBorders>
+            <w:shd w:val="clear" w:color="auto" w:fill="auto"/>
+            <w:noWrap/>
+            <w:vAlign w:val="bottom"/>
+            <w:hideMark/>
+          </w:tcPr>
+          <w:p>
+            <w:pPr>
+              <w:spacing w:after="0" w:line="240" w:lineRule="auto"/>
+              <w:jc w:val="right"/>
+              <w:rPr>
+                <w:rFonts w:ascii="Calibri" w:eastAsia="Times New Roman" w:hAnsi="Calibri" w:cs="Times New Roman"/>
+                <w:color w:val="000000"/>
+              </w:rPr>
+            </w:pPr>
+            <w:r>
+              <w:rPr>
+                <w:rFonts w:ascii="Calibri" w:eastAsia="Times New Roman" w:hAnsi="Calibri" w:cs="Times New Roman"/>
+                <w:color w:val="000000"/>
+              </w:rPr>
+              <w:t>6.149068323</w:t>
+            </w:r>
+          </w:p>
+        </w:tc>
+        <w:tc>
+          <w:tcPr>
+            <w:tcW w:w="1260" w:type="dxa"/>
+            <w:tcBorders>
+              <w:top w:val="nil"/>
+              <w:left w:val="nil"/>
+              <w:bottom w:val="nil"/>
+              <w:right w:val="nil"/>
+            </w:tcBorders>
+            <w:shd w:val="clear" w:color="auto" w:fill="auto"/>
+            <w:noWrap/>
+            <w:vAlign w:val="bottom"/>
+            <w:hideMark/>
+          </w:tcPr>
+          <w:p>
+            <w:pPr>
+              <w:spacing w:after="0" w:line="240" w:lineRule="auto"/>
+              <w:jc w:val="right"/>
+              <w:rPr>
+                <w:rFonts w:ascii="Calibri" w:eastAsia="Times New Roman" w:hAnsi="Calibri" w:cs="Times New Roman"/>
+                <w:color w:val="000000"/>
+              </w:rPr>
+            </w:pPr>
+            <w:r>
+              <w:rPr>
+                <w:rFonts w:ascii="Calibri" w:eastAsia="Times New Roman" w:hAnsi="Calibri" w:cs="Times New Roman"/>
+                <w:color w:val="000000"/>
+              </w:rPr>
+              <w:t>5.737265416</w:t>
             </w:r>
           </w:p>
         </w:tc>
@@ -4030,129 +4163,129 @@
         </w:tc>
         <w:tc>
           <w:tcPr>
-            <w:tcW w:w="1387" w:type="dxa"/>
-            <w:tcBorders>
-              <w:top w:val="nil"/>
-              <w:left w:val="nil"/>
-              <w:bottom w:val="nil"/>
-              <w:right w:val="nil"/>
-            </w:tcBorders>
-            <w:shd w:val="clear" w:color="auto" w:fill="auto"/>
-            <w:noWrap/>
-            <w:vAlign w:val="bottom"/>
-            <w:hideMark/>
-          </w:tcPr>
-          <w:p>
-            <w:pPr>
-              <w:spacing w:after="0" w:line="240" w:lineRule="auto"/>
-              <w:jc w:val="right"/>
-              <w:rPr>
-                <w:rFonts w:ascii="Calibri" w:eastAsia="Times New Roman" w:hAnsi="Calibri" w:cs="Times New Roman"/>
-                <w:color w:val="000000"/>
-              </w:rPr>
-            </w:pPr>
-            <w:r>
-              <w:rPr>
-                <w:rFonts w:ascii="Calibri" w:eastAsia="Times New Roman" w:hAnsi="Calibri" w:cs="Times New Roman"/>
-                <w:color w:val="000000"/>
-              </w:rPr>
-              <w:t>0.000905037</w:t>
-            </w:r>
-          </w:p>
-        </w:tc>
-        <w:tc>
-          <w:tcPr>
-            <w:tcW w:w="1276" w:type="dxa"/>
-            <w:tcBorders>
-              <w:top w:val="nil"/>
-              <w:left w:val="nil"/>
-              <w:bottom w:val="nil"/>
-              <w:right w:val="nil"/>
-            </w:tcBorders>
-            <w:shd w:val="clear" w:color="auto" w:fill="auto"/>
-            <w:noWrap/>
-            <w:vAlign w:val="bottom"/>
-            <w:hideMark/>
-          </w:tcPr>
-          <w:p>
-            <w:pPr>
-              <w:spacing w:after="0" w:line="240" w:lineRule="auto"/>
-              <w:jc w:val="right"/>
-              <w:rPr>
-                <w:rFonts w:ascii="Calibri" w:eastAsia="Times New Roman" w:hAnsi="Calibri" w:cs="Times New Roman"/>
-                <w:color w:val="000000"/>
-              </w:rPr>
-            </w:pPr>
-            <w:r>
-              <w:rPr>
-                <w:rFonts w:ascii="Calibri" w:eastAsia="Times New Roman" w:hAnsi="Calibri" w:cs="Times New Roman"/>
-                <w:color w:val="000000"/>
-              </w:rPr>
-              <w:t>0.0079608</w:t>
-            </w:r>
-          </w:p>
-        </w:tc>
-        <w:tc>
-          <w:tcPr>
-            <w:tcW w:w="1387" w:type="dxa"/>
-            <w:tcBorders>
-              <w:top w:val="nil"/>
-              <w:left w:val="nil"/>
-              <w:bottom w:val="nil"/>
-              <w:right w:val="nil"/>
-            </w:tcBorders>
-            <w:shd w:val="clear" w:color="auto" w:fill="auto"/>
-            <w:noWrap/>
-            <w:vAlign w:val="bottom"/>
-            <w:hideMark/>
-          </w:tcPr>
-          <w:p>
-            <w:pPr>
-              <w:spacing w:after="0" w:line="240" w:lineRule="auto"/>
-              <w:jc w:val="right"/>
-              <w:rPr>
-                <w:rFonts w:ascii="Calibri" w:eastAsia="Times New Roman" w:hAnsi="Calibri" w:cs="Times New Roman"/>
-                <w:color w:val="000000"/>
-              </w:rPr>
-            </w:pPr>
-            <w:r>
-              <w:rPr>
-                <w:rFonts w:ascii="Calibri" w:eastAsia="Times New Roman" w:hAnsi="Calibri" w:cs="Times New Roman"/>
-                <w:color w:val="000000"/>
-              </w:rPr>
-              <w:t>4.054000002</w:t>
-            </w:r>
-          </w:p>
-        </w:tc>
-        <w:tc>
-          <w:tcPr>
-            <w:tcW w:w="1387" w:type="dxa"/>
-            <w:tcBorders>
-              <w:top w:val="nil"/>
-              <w:left w:val="nil"/>
-              <w:bottom w:val="nil"/>
-              <w:right w:val="nil"/>
-            </w:tcBorders>
-            <w:shd w:val="clear" w:color="auto" w:fill="auto"/>
-            <w:noWrap/>
-            <w:vAlign w:val="bottom"/>
-            <w:hideMark/>
-          </w:tcPr>
-          <w:p>
-            <w:pPr>
-              <w:spacing w:after="0" w:line="240" w:lineRule="auto"/>
-              <w:jc w:val="right"/>
-              <w:rPr>
-                <w:rFonts w:ascii="Calibri" w:eastAsia="Times New Roman" w:hAnsi="Calibri" w:cs="Times New Roman"/>
-                <w:color w:val="000000"/>
-              </w:rPr>
-            </w:pPr>
-            <w:r>
-              <w:rPr>
-                <w:rFonts w:ascii="Calibri" w:eastAsia="Times New Roman" w:hAnsi="Calibri" w:cs="Times New Roman"/>
-                <w:color w:val="000000"/>
-              </w:rPr>
-              <w:t>5.338898101</w:t>
+            <w:tcW w:w="1294" w:type="dxa"/>
+            <w:tcBorders>
+              <w:top w:val="nil"/>
+              <w:left w:val="nil"/>
+              <w:bottom w:val="nil"/>
+              <w:right w:val="nil"/>
+            </w:tcBorders>
+            <w:shd w:val="clear" w:color="auto" w:fill="auto"/>
+            <w:noWrap/>
+            <w:vAlign w:val="bottom"/>
+            <w:hideMark/>
+          </w:tcPr>
+          <w:p>
+            <w:pPr>
+              <w:spacing w:after="0" w:line="240" w:lineRule="auto"/>
+              <w:jc w:val="right"/>
+              <w:rPr>
+                <w:rFonts w:ascii="Calibri" w:eastAsia="Times New Roman" w:hAnsi="Calibri" w:cs="Times New Roman"/>
+                <w:color w:val="000000"/>
+              </w:rPr>
+            </w:pPr>
+            <w:r>
+              <w:rPr>
+                <w:rFonts w:ascii="Calibri" w:eastAsia="Times New Roman" w:hAnsi="Calibri" w:cs="Times New Roman"/>
+                <w:color w:val="000000"/>
+              </w:rPr>
+              <w:t>0.000894</w:t>
+            </w:r>
+          </w:p>
+        </w:tc>
+        <w:tc>
+          <w:tcPr>
+            <w:tcW w:w="1126" w:type="dxa"/>
+            <w:tcBorders>
+              <w:top w:val="nil"/>
+              <w:left w:val="nil"/>
+              <w:bottom w:val="nil"/>
+              <w:right w:val="nil"/>
+            </w:tcBorders>
+            <w:shd w:val="clear" w:color="auto" w:fill="auto"/>
+            <w:noWrap/>
+            <w:vAlign w:val="bottom"/>
+            <w:hideMark/>
+          </w:tcPr>
+          <w:p>
+            <w:pPr>
+              <w:spacing w:after="0" w:line="240" w:lineRule="auto"/>
+              <w:jc w:val="right"/>
+              <w:rPr>
+                <w:rFonts w:ascii="Calibri" w:eastAsia="Times New Roman" w:hAnsi="Calibri" w:cs="Times New Roman"/>
+                <w:color w:val="000000"/>
+              </w:rPr>
+            </w:pPr>
+            <w:r>
+              <w:rPr>
+                <w:rFonts w:ascii="Calibri" w:eastAsia="Times New Roman" w:hAnsi="Calibri" w:cs="Times New Roman"/>
+                <w:color w:val="000000"/>
+              </w:rPr>
+              <w:t>0.00913</w:t>
+            </w:r>
+          </w:p>
+        </w:tc>
+        <w:tc>
+          <w:tcPr>
+            <w:tcW w:w="1260" w:type="dxa"/>
+            <w:tcBorders>
+              <w:top w:val="nil"/>
+              <w:left w:val="nil"/>
+              <w:bottom w:val="nil"/>
+              <w:right w:val="nil"/>
+            </w:tcBorders>
+            <w:shd w:val="clear" w:color="auto" w:fill="auto"/>
+            <w:noWrap/>
+            <w:vAlign w:val="bottom"/>
+            <w:hideMark/>
+          </w:tcPr>
+          <w:p>
+            <w:pPr>
+              <w:spacing w:after="0" w:line="240" w:lineRule="auto"/>
+              <w:jc w:val="right"/>
+              <w:rPr>
+                <w:rFonts w:ascii="Calibri" w:eastAsia="Times New Roman" w:hAnsi="Calibri" w:cs="Times New Roman"/>
+                <w:color w:val="000000"/>
+              </w:rPr>
+            </w:pPr>
+            <w:r>
+              <w:rPr>
+                <w:rFonts w:ascii="Calibri" w:eastAsia="Times New Roman" w:hAnsi="Calibri" w:cs="Times New Roman"/>
+                <w:color w:val="000000"/>
+              </w:rPr>
+              <w:t>4.429530201</w:t>
+            </w:r>
+          </w:p>
+        </w:tc>
+        <w:tc>
+          <w:tcPr>
+            <w:tcW w:w="1260" w:type="dxa"/>
+            <w:tcBorders>
+              <w:top w:val="nil"/>
+              <w:left w:val="nil"/>
+              <w:bottom w:val="nil"/>
+              <w:right w:val="nil"/>
+            </w:tcBorders>
+            <w:shd w:val="clear" w:color="auto" w:fill="auto"/>
+            <w:noWrap/>
+            <w:vAlign w:val="bottom"/>
+            <w:hideMark/>
+          </w:tcPr>
+          <w:p>
+            <w:pPr>
+              <w:spacing w:after="0" w:line="240" w:lineRule="auto"/>
+              <w:jc w:val="right"/>
+              <w:rPr>
+                <w:rFonts w:ascii="Calibri" w:eastAsia="Times New Roman" w:hAnsi="Calibri" w:cs="Times New Roman"/>
+                <w:color w:val="000000"/>
+              </w:rPr>
+            </w:pPr>
+            <w:r>
+              <w:rPr>
+                <w:rFonts w:ascii="Calibri" w:eastAsia="Times New Roman" w:hAnsi="Calibri" w:cs="Times New Roman"/>
+                <w:color w:val="000000"/>
+              </w:rPr>
+              <w:t>4.687842278</w:t>
             </w:r>
           </w:p>
         </w:tc>
@@ -4195,129 +4328,129 @@
         </w:tc>
         <w:tc>
           <w:tcPr>
-            <w:tcW w:w="1387" w:type="dxa"/>
-            <w:tcBorders>
-              <w:top w:val="nil"/>
-              <w:left w:val="nil"/>
-              <w:bottom w:val="nil"/>
-              <w:right w:val="nil"/>
-            </w:tcBorders>
-            <w:shd w:val="clear" w:color="auto" w:fill="auto"/>
-            <w:noWrap/>
-            <w:vAlign w:val="bottom"/>
-            <w:hideMark/>
-          </w:tcPr>
-          <w:p>
-            <w:pPr>
-              <w:spacing w:after="0" w:line="240" w:lineRule="auto"/>
-              <w:jc w:val="right"/>
-              <w:rPr>
-                <w:rFonts w:ascii="Calibri" w:eastAsia="Times New Roman" w:hAnsi="Calibri" w:cs="Times New Roman"/>
-                <w:color w:val="000000"/>
-              </w:rPr>
-            </w:pPr>
-            <w:r>
-              <w:rPr>
-                <w:rFonts w:ascii="Calibri" w:eastAsia="Times New Roman" w:hAnsi="Calibri" w:cs="Times New Roman"/>
-                <w:color w:val="000000"/>
-              </w:rPr>
-              <w:t>0.000921962</w:t>
-            </w:r>
-          </w:p>
-        </w:tc>
-        <w:tc>
-          <w:tcPr>
-            <w:tcW w:w="1276" w:type="dxa"/>
-            <w:tcBorders>
-              <w:top w:val="nil"/>
-              <w:left w:val="nil"/>
-              <w:bottom w:val="nil"/>
-              <w:right w:val="nil"/>
-            </w:tcBorders>
-            <w:shd w:val="clear" w:color="auto" w:fill="auto"/>
-            <w:noWrap/>
-            <w:vAlign w:val="bottom"/>
-            <w:hideMark/>
-          </w:tcPr>
-          <w:p>
-            <w:pPr>
-              <w:spacing w:after="0" w:line="240" w:lineRule="auto"/>
-              <w:jc w:val="right"/>
-              <w:rPr>
-                <w:rFonts w:ascii="Calibri" w:eastAsia="Times New Roman" w:hAnsi="Calibri" w:cs="Times New Roman"/>
-                <w:color w:val="000000"/>
-              </w:rPr>
-            </w:pPr>
-            <w:r>
-              <w:rPr>
-                <w:rFonts w:ascii="Calibri" w:eastAsia="Times New Roman" w:hAnsi="Calibri" w:cs="Times New Roman"/>
-                <w:color w:val="000000"/>
-              </w:rPr>
-              <w:t>0.00844693</w:t>
-            </w:r>
-          </w:p>
-        </w:tc>
-        <w:tc>
-          <w:tcPr>
-            <w:tcW w:w="1387" w:type="dxa"/>
-            <w:tcBorders>
-              <w:top w:val="nil"/>
-              <w:left w:val="nil"/>
-              <w:bottom w:val="nil"/>
-              <w:right w:val="nil"/>
-            </w:tcBorders>
-            <w:shd w:val="clear" w:color="auto" w:fill="auto"/>
-            <w:noWrap/>
-            <w:vAlign w:val="bottom"/>
-            <w:hideMark/>
-          </w:tcPr>
-          <w:p>
-            <w:pPr>
-              <w:spacing w:after="0" w:line="240" w:lineRule="auto"/>
-              <w:jc w:val="right"/>
-              <w:rPr>
-                <w:rFonts w:ascii="Calibri" w:eastAsia="Times New Roman" w:hAnsi="Calibri" w:cs="Times New Roman"/>
-                <w:color w:val="000000"/>
-              </w:rPr>
-            </w:pPr>
-            <w:r>
-              <w:rPr>
-                <w:rFonts w:ascii="Calibri" w:eastAsia="Times New Roman" w:hAnsi="Calibri" w:cs="Times New Roman"/>
-                <w:color w:val="000000"/>
-              </w:rPr>
-              <w:t>3.979578334</w:t>
-            </w:r>
-          </w:p>
-        </w:tc>
-        <w:tc>
-          <w:tcPr>
-            <w:tcW w:w="1387" w:type="dxa"/>
-            <w:tcBorders>
-              <w:top w:val="nil"/>
-              <w:left w:val="nil"/>
-              <w:bottom w:val="nil"/>
-              <w:right w:val="nil"/>
-            </w:tcBorders>
-            <w:shd w:val="clear" w:color="auto" w:fill="auto"/>
-            <w:noWrap/>
-            <w:vAlign w:val="bottom"/>
-            <w:hideMark/>
-          </w:tcPr>
-          <w:p>
-            <w:pPr>
-              <w:spacing w:after="0" w:line="240" w:lineRule="auto"/>
-              <w:jc w:val="right"/>
-              <w:rPr>
-                <w:rFonts w:ascii="Calibri" w:eastAsia="Times New Roman" w:hAnsi="Calibri" w:cs="Times New Roman"/>
-                <w:color w:val="000000"/>
-              </w:rPr>
-            </w:pPr>
-            <w:r>
-              <w:rPr>
-                <w:rFonts w:ascii="Calibri" w:eastAsia="Times New Roman" w:hAnsi="Calibri" w:cs="Times New Roman"/>
-                <w:color w:val="000000"/>
-              </w:rPr>
-              <w:t>5.031638714</w:t>
+            <w:tcW w:w="1294" w:type="dxa"/>
+            <w:tcBorders>
+              <w:top w:val="nil"/>
+              <w:left w:val="nil"/>
+              <w:bottom w:val="nil"/>
+              <w:right w:val="nil"/>
+            </w:tcBorders>
+            <w:shd w:val="clear" w:color="auto" w:fill="auto"/>
+            <w:noWrap/>
+            <w:vAlign w:val="bottom"/>
+            <w:hideMark/>
+          </w:tcPr>
+          <w:p>
+            <w:pPr>
+              <w:spacing w:after="0" w:line="240" w:lineRule="auto"/>
+              <w:jc w:val="right"/>
+              <w:rPr>
+                <w:rFonts w:ascii="Calibri" w:eastAsia="Times New Roman" w:hAnsi="Calibri" w:cs="Times New Roman"/>
+                <w:color w:val="000000"/>
+              </w:rPr>
+            </w:pPr>
+            <w:r>
+              <w:rPr>
+                <w:rFonts w:ascii="Calibri" w:eastAsia="Times New Roman" w:hAnsi="Calibri" w:cs="Times New Roman"/>
+                <w:color w:val="000000"/>
+              </w:rPr>
+              <w:t>0.000907</w:t>
+            </w:r>
+          </w:p>
+        </w:tc>
+        <w:tc>
+          <w:tcPr>
+            <w:tcW w:w="1126" w:type="dxa"/>
+            <w:tcBorders>
+              <w:top w:val="nil"/>
+              <w:left w:val="nil"/>
+              <w:bottom w:val="nil"/>
+              <w:right w:val="nil"/>
+            </w:tcBorders>
+            <w:shd w:val="clear" w:color="auto" w:fill="auto"/>
+            <w:noWrap/>
+            <w:vAlign w:val="bottom"/>
+            <w:hideMark/>
+          </w:tcPr>
+          <w:p>
+            <w:pPr>
+              <w:spacing w:after="0" w:line="240" w:lineRule="auto"/>
+              <w:jc w:val="right"/>
+              <w:rPr>
+                <w:rFonts w:ascii="Calibri" w:eastAsia="Times New Roman" w:hAnsi="Calibri" w:cs="Times New Roman"/>
+                <w:color w:val="000000"/>
+              </w:rPr>
+            </w:pPr>
+            <w:r>
+              <w:rPr>
+                <w:rFonts w:ascii="Calibri" w:eastAsia="Times New Roman" w:hAnsi="Calibri" w:cs="Times New Roman"/>
+                <w:color w:val="000000"/>
+              </w:rPr>
+              <w:t>0.00843</w:t>
+            </w:r>
+          </w:p>
+        </w:tc>
+        <w:tc>
+          <w:tcPr>
+            <w:tcW w:w="1260" w:type="dxa"/>
+            <w:tcBorders>
+              <w:top w:val="nil"/>
+              <w:left w:val="nil"/>
+              <w:bottom w:val="nil"/>
+              <w:right w:val="nil"/>
+            </w:tcBorders>
+            <w:shd w:val="clear" w:color="auto" w:fill="auto"/>
+            <w:noWrap/>
+            <w:vAlign w:val="bottom"/>
+            <w:hideMark/>
+          </w:tcPr>
+          <w:p>
+            <w:pPr>
+              <w:spacing w:after="0" w:line="240" w:lineRule="auto"/>
+              <w:jc w:val="right"/>
+              <w:rPr>
+                <w:rFonts w:ascii="Calibri" w:eastAsia="Times New Roman" w:hAnsi="Calibri" w:cs="Times New Roman"/>
+                <w:color w:val="000000"/>
+              </w:rPr>
+            </w:pPr>
+            <w:r>
+              <w:rPr>
+                <w:rFonts w:ascii="Calibri" w:eastAsia="Times New Roman" w:hAnsi="Calibri" w:cs="Times New Roman"/>
+                <w:color w:val="000000"/>
+              </w:rPr>
+              <w:t>4.366041896</w:t>
+            </w:r>
+          </w:p>
+        </w:tc>
+        <w:tc>
+          <w:tcPr>
+            <w:tcW w:w="1260" w:type="dxa"/>
+            <w:tcBorders>
+              <w:top w:val="nil"/>
+              <w:left w:val="nil"/>
+              <w:bottom w:val="nil"/>
+              <w:right w:val="nil"/>
+            </w:tcBorders>
+            <w:shd w:val="clear" w:color="auto" w:fill="auto"/>
+            <w:noWrap/>
+            <w:vAlign w:val="bottom"/>
+            <w:hideMark/>
+          </w:tcPr>
+          <w:p>
+            <w:pPr>
+              <w:spacing w:after="0" w:line="240" w:lineRule="auto"/>
+              <w:jc w:val="right"/>
+              <w:rPr>
+                <w:rFonts w:ascii="Calibri" w:eastAsia="Times New Roman" w:hAnsi="Calibri" w:cs="Times New Roman"/>
+                <w:color w:val="000000"/>
+              </w:rPr>
+            </w:pPr>
+            <w:r>
+              <w:rPr>
+                <w:rFonts w:ascii="Calibri" w:eastAsia="Times New Roman" w:hAnsi="Calibri" w:cs="Times New Roman"/>
+                <w:color w:val="000000"/>
+              </w:rPr>
+              <w:t>5.077105575</w:t>
             </w:r>
           </w:p>
         </w:tc>
@@ -4360,129 +4493,129 @@
         </w:tc>
         <w:tc>
           <w:tcPr>
-            <w:tcW w:w="1387" w:type="dxa"/>
-            <w:tcBorders>
-              <w:top w:val="nil"/>
-              <w:left w:val="nil"/>
-              <w:bottom w:val="nil"/>
-              <w:right w:val="nil"/>
-            </w:tcBorders>
-            <w:shd w:val="clear" w:color="auto" w:fill="auto"/>
-            <w:noWrap/>
-            <w:vAlign w:val="bottom"/>
-            <w:hideMark/>
-          </w:tcPr>
-          <w:p>
-            <w:pPr>
-              <w:spacing w:after="0" w:line="240" w:lineRule="auto"/>
-              <w:jc w:val="right"/>
-              <w:rPr>
-                <w:rFonts w:ascii="Calibri" w:eastAsia="Times New Roman" w:hAnsi="Calibri" w:cs="Times New Roman"/>
-                <w:color w:val="000000"/>
-              </w:rPr>
-            </w:pPr>
-            <w:r>
-              <w:rPr>
-                <w:rFonts w:ascii="Calibri" w:eastAsia="Times New Roman" w:hAnsi="Calibri" w:cs="Times New Roman"/>
-                <w:color w:val="000000"/>
-              </w:rPr>
-              <w:t>0.000862122</w:t>
-            </w:r>
-          </w:p>
-        </w:tc>
-        <w:tc>
-          <w:tcPr>
-            <w:tcW w:w="1276" w:type="dxa"/>
-            <w:tcBorders>
-              <w:top w:val="nil"/>
-              <w:left w:val="nil"/>
-              <w:bottom w:val="nil"/>
-              <w:right w:val="nil"/>
-            </w:tcBorders>
-            <w:shd w:val="clear" w:color="auto" w:fill="auto"/>
-            <w:noWrap/>
-            <w:vAlign w:val="bottom"/>
-            <w:hideMark/>
-          </w:tcPr>
-          <w:p>
-            <w:pPr>
-              <w:spacing w:after="0" w:line="240" w:lineRule="auto"/>
-              <w:jc w:val="right"/>
-              <w:rPr>
-                <w:rFonts w:ascii="Calibri" w:eastAsia="Times New Roman" w:hAnsi="Calibri" w:cs="Times New Roman"/>
-                <w:color w:val="000000"/>
-              </w:rPr>
-            </w:pPr>
-            <w:r>
-              <w:rPr>
-                <w:rFonts w:ascii="Calibri" w:eastAsia="Times New Roman" w:hAnsi="Calibri" w:cs="Times New Roman"/>
-                <w:color w:val="000000"/>
-              </w:rPr>
-              <w:t>0.00699496</w:t>
-            </w:r>
-          </w:p>
-        </w:tc>
-        <w:tc>
-          <w:tcPr>
-            <w:tcW w:w="1387" w:type="dxa"/>
-            <w:tcBorders>
-              <w:top w:val="nil"/>
-              <w:left w:val="nil"/>
-              <w:bottom w:val="nil"/>
-              <w:right w:val="nil"/>
-            </w:tcBorders>
-            <w:shd w:val="clear" w:color="auto" w:fill="auto"/>
-            <w:noWrap/>
-            <w:vAlign w:val="bottom"/>
-            <w:hideMark/>
-          </w:tcPr>
-          <w:p>
-            <w:pPr>
-              <w:spacing w:after="0" w:line="240" w:lineRule="auto"/>
-              <w:jc w:val="right"/>
-              <w:rPr>
-                <w:rFonts w:ascii="Calibri" w:eastAsia="Times New Roman" w:hAnsi="Calibri" w:cs="Times New Roman"/>
-                <w:color w:val="000000"/>
-              </w:rPr>
-            </w:pPr>
-            <w:r>
-              <w:rPr>
-                <w:rFonts w:ascii="Calibri" w:eastAsia="Times New Roman" w:hAnsi="Calibri" w:cs="Times New Roman"/>
-                <w:color w:val="000000"/>
-              </w:rPr>
-              <w:t>4.255801383</w:t>
-            </w:r>
-          </w:p>
-        </w:tc>
-        <w:tc>
-          <w:tcPr>
-            <w:tcW w:w="1387" w:type="dxa"/>
-            <w:tcBorders>
-              <w:top w:val="nil"/>
-              <w:left w:val="nil"/>
-              <w:bottom w:val="nil"/>
-              <w:right w:val="nil"/>
-            </w:tcBorders>
-            <w:shd w:val="clear" w:color="auto" w:fill="auto"/>
-            <w:noWrap/>
-            <w:vAlign w:val="bottom"/>
-            <w:hideMark/>
-          </w:tcPr>
-          <w:p>
-            <w:pPr>
-              <w:spacing w:after="0" w:line="240" w:lineRule="auto"/>
-              <w:jc w:val="right"/>
-              <w:rPr>
-                <w:rFonts w:ascii="Calibri" w:eastAsia="Times New Roman" w:hAnsi="Calibri" w:cs="Times New Roman"/>
-                <w:color w:val="000000"/>
-              </w:rPr>
-            </w:pPr>
-            <w:r>
-              <w:rPr>
-                <w:rFonts w:ascii="Calibri" w:eastAsia="Times New Roman" w:hAnsi="Calibri" w:cs="Times New Roman"/>
-                <w:color w:val="000000"/>
-              </w:rPr>
-              <w:t>6.076074774</w:t>
+            <w:tcW w:w="1294" w:type="dxa"/>
+            <w:tcBorders>
+              <w:top w:val="nil"/>
+              <w:left w:val="nil"/>
+              <w:bottom w:val="nil"/>
+              <w:right w:val="nil"/>
+            </w:tcBorders>
+            <w:shd w:val="clear" w:color="auto" w:fill="auto"/>
+            <w:noWrap/>
+            <w:vAlign w:val="bottom"/>
+            <w:hideMark/>
+          </w:tcPr>
+          <w:p>
+            <w:pPr>
+              <w:spacing w:after="0" w:line="240" w:lineRule="auto"/>
+              <w:jc w:val="right"/>
+              <w:rPr>
+                <w:rFonts w:ascii="Calibri" w:eastAsia="Times New Roman" w:hAnsi="Calibri" w:cs="Times New Roman"/>
+                <w:color w:val="000000"/>
+              </w:rPr>
+            </w:pPr>
+            <w:r>
+              <w:rPr>
+                <w:rFonts w:ascii="Calibri" w:eastAsia="Times New Roman" w:hAnsi="Calibri" w:cs="Times New Roman"/>
+                <w:color w:val="000000"/>
+              </w:rPr>
+              <w:t>0.000821</w:t>
+            </w:r>
+          </w:p>
+        </w:tc>
+        <w:tc>
+          <w:tcPr>
+            <w:tcW w:w="1126" w:type="dxa"/>
+            <w:tcBorders>
+              <w:top w:val="nil"/>
+              <w:left w:val="nil"/>
+              <w:bottom w:val="nil"/>
+              <w:right w:val="nil"/>
+            </w:tcBorders>
+            <w:shd w:val="clear" w:color="auto" w:fill="auto"/>
+            <w:noWrap/>
+            <w:vAlign w:val="bottom"/>
+            <w:hideMark/>
+          </w:tcPr>
+          <w:p>
+            <w:pPr>
+              <w:spacing w:after="0" w:line="240" w:lineRule="auto"/>
+              <w:jc w:val="right"/>
+              <w:rPr>
+                <w:rFonts w:ascii="Calibri" w:eastAsia="Times New Roman" w:hAnsi="Calibri" w:cs="Times New Roman"/>
+                <w:color w:val="000000"/>
+              </w:rPr>
+            </w:pPr>
+            <w:r>
+              <w:rPr>
+                <w:rFonts w:ascii="Calibri" w:eastAsia="Times New Roman" w:hAnsi="Calibri" w:cs="Times New Roman"/>
+                <w:color w:val="000000"/>
+              </w:rPr>
+              <w:t>0.00655</w:t>
+            </w:r>
+          </w:p>
+        </w:tc>
+        <w:tc>
+          <w:tcPr>
+            <w:tcW w:w="1260" w:type="dxa"/>
+            <w:tcBorders>
+              <w:top w:val="nil"/>
+              <w:left w:val="nil"/>
+              <w:bottom w:val="nil"/>
+              <w:right w:val="nil"/>
+            </w:tcBorders>
+            <w:shd w:val="clear" w:color="auto" w:fill="auto"/>
+            <w:noWrap/>
+            <w:vAlign w:val="bottom"/>
+            <w:hideMark/>
+          </w:tcPr>
+          <w:p>
+            <w:pPr>
+              <w:spacing w:after="0" w:line="240" w:lineRule="auto"/>
+              <w:jc w:val="right"/>
+              <w:rPr>
+                <w:rFonts w:ascii="Calibri" w:eastAsia="Times New Roman" w:hAnsi="Calibri" w:cs="Times New Roman"/>
+                <w:color w:val="000000"/>
+              </w:rPr>
+            </w:pPr>
+            <w:r>
+              <w:rPr>
+                <w:rFonts w:ascii="Calibri" w:eastAsia="Times New Roman" w:hAnsi="Calibri" w:cs="Times New Roman"/>
+                <w:color w:val="000000"/>
+              </w:rPr>
+              <w:t>4.823386114</w:t>
+            </w:r>
+          </w:p>
+        </w:tc>
+        <w:tc>
+          <w:tcPr>
+            <w:tcW w:w="1260" w:type="dxa"/>
+            <w:tcBorders>
+              <w:top w:val="nil"/>
+              <w:left w:val="nil"/>
+              <w:bottom w:val="nil"/>
+              <w:right w:val="nil"/>
+            </w:tcBorders>
+            <w:shd w:val="clear" w:color="auto" w:fill="auto"/>
+            <w:noWrap/>
+            <w:vAlign w:val="bottom"/>
+            <w:hideMark/>
+          </w:tcPr>
+          <w:p>
+            <w:pPr>
+              <w:spacing w:after="0" w:line="240" w:lineRule="auto"/>
+              <w:jc w:val="right"/>
+              <w:rPr>
+                <w:rFonts w:ascii="Calibri" w:eastAsia="Times New Roman" w:hAnsi="Calibri" w:cs="Times New Roman"/>
+                <w:color w:val="000000"/>
+              </w:rPr>
+            </w:pPr>
+            <w:r>
+              <w:rPr>
+                <w:rFonts w:ascii="Calibri" w:eastAsia="Times New Roman" w:hAnsi="Calibri" w:cs="Times New Roman"/>
+                <w:color w:val="000000"/>
+              </w:rPr>
+              <w:t>6.534351145</w:t>
             </w:r>
           </w:p>
         </w:tc>
@@ -4525,129 +4658,129 @@
         </w:tc>
         <w:tc>
           <w:tcPr>
-            <w:tcW w:w="1387" w:type="dxa"/>
-            <w:tcBorders>
-              <w:top w:val="nil"/>
-              <w:left w:val="nil"/>
-              <w:bottom w:val="nil"/>
-              <w:right w:val="nil"/>
-            </w:tcBorders>
-            <w:shd w:val="clear" w:color="auto" w:fill="auto"/>
-            <w:noWrap/>
-            <w:vAlign w:val="bottom"/>
-            <w:hideMark/>
-          </w:tcPr>
-          <w:p>
-            <w:pPr>
-              <w:spacing w:after="0" w:line="240" w:lineRule="auto"/>
-              <w:jc w:val="right"/>
-              <w:rPr>
-                <w:rFonts w:ascii="Calibri" w:eastAsia="Times New Roman" w:hAnsi="Calibri" w:cs="Times New Roman"/>
-                <w:color w:val="000000"/>
-              </w:rPr>
-            </w:pPr>
-            <w:r>
-              <w:rPr>
-                <w:rFonts w:ascii="Calibri" w:eastAsia="Times New Roman" w:hAnsi="Calibri" w:cs="Times New Roman"/>
-                <w:color w:val="000000"/>
-              </w:rPr>
-              <w:t>0.000770807</w:t>
-            </w:r>
-          </w:p>
-        </w:tc>
-        <w:tc>
-          <w:tcPr>
-            <w:tcW w:w="1276" w:type="dxa"/>
-            <w:tcBorders>
-              <w:top w:val="nil"/>
-              <w:left w:val="nil"/>
-              <w:bottom w:val="nil"/>
-              <w:right w:val="nil"/>
-            </w:tcBorders>
-            <w:shd w:val="clear" w:color="auto" w:fill="auto"/>
-            <w:noWrap/>
-            <w:vAlign w:val="bottom"/>
-            <w:hideMark/>
-          </w:tcPr>
-          <w:p>
-            <w:pPr>
-              <w:spacing w:after="0" w:line="240" w:lineRule="auto"/>
-              <w:jc w:val="right"/>
-              <w:rPr>
-                <w:rFonts w:ascii="Calibri" w:eastAsia="Times New Roman" w:hAnsi="Calibri" w:cs="Times New Roman"/>
-                <w:color w:val="000000"/>
-              </w:rPr>
-            </w:pPr>
-            <w:r>
-              <w:rPr>
-                <w:rFonts w:ascii="Calibri" w:eastAsia="Times New Roman" w:hAnsi="Calibri" w:cs="Times New Roman"/>
-                <w:color w:val="000000"/>
-              </w:rPr>
-              <w:t>0.00668979</w:t>
-            </w:r>
-          </w:p>
-        </w:tc>
-        <w:tc>
-          <w:tcPr>
-            <w:tcW w:w="1387" w:type="dxa"/>
-            <w:tcBorders>
-              <w:top w:val="nil"/>
-              <w:left w:val="nil"/>
-              <w:bottom w:val="nil"/>
-              <w:right w:val="nil"/>
-            </w:tcBorders>
-            <w:shd w:val="clear" w:color="auto" w:fill="auto"/>
-            <w:noWrap/>
-            <w:vAlign w:val="bottom"/>
-            <w:hideMark/>
-          </w:tcPr>
-          <w:p>
-            <w:pPr>
-              <w:spacing w:after="0" w:line="240" w:lineRule="auto"/>
-              <w:jc w:val="right"/>
-              <w:rPr>
-                <w:rFonts w:ascii="Calibri" w:eastAsia="Times New Roman" w:hAnsi="Calibri" w:cs="Times New Roman"/>
-                <w:color w:val="000000"/>
-              </w:rPr>
-            </w:pPr>
-            <w:r>
-              <w:rPr>
-                <w:rFonts w:ascii="Calibri" w:eastAsia="Times New Roman" w:hAnsi="Calibri" w:cs="Times New Roman"/>
-                <w:color w:val="000000"/>
-              </w:rPr>
-              <w:t>4.759972341</w:t>
-            </w:r>
-          </w:p>
-        </w:tc>
-        <w:tc>
-          <w:tcPr>
-            <w:tcW w:w="1387" w:type="dxa"/>
-            <w:tcBorders>
-              <w:top w:val="nil"/>
-              <w:left w:val="nil"/>
-              <w:bottom w:val="nil"/>
-              <w:right w:val="nil"/>
-            </w:tcBorders>
-            <w:shd w:val="clear" w:color="auto" w:fill="auto"/>
-            <w:noWrap/>
-            <w:vAlign w:val="bottom"/>
-            <w:hideMark/>
-          </w:tcPr>
-          <w:p>
-            <w:pPr>
-              <w:spacing w:after="0" w:line="240" w:lineRule="auto"/>
-              <w:jc w:val="right"/>
-              <w:rPr>
-                <w:rFonts w:ascii="Calibri" w:eastAsia="Times New Roman" w:hAnsi="Calibri" w:cs="Times New Roman"/>
-                <w:color w:val="000000"/>
-              </w:rPr>
-            </w:pPr>
-            <w:r>
-              <w:rPr>
-                <w:rFonts w:ascii="Calibri" w:eastAsia="Times New Roman" w:hAnsi="Calibri" w:cs="Times New Roman"/>
-                <w:color w:val="000000"/>
-              </w:rPr>
-              <w:t>6.353248757</w:t>
+            <w:tcW w:w="1294" w:type="dxa"/>
+            <w:tcBorders>
+              <w:top w:val="nil"/>
+              <w:left w:val="nil"/>
+              <w:bottom w:val="nil"/>
+              <w:right w:val="nil"/>
+            </w:tcBorders>
+            <w:shd w:val="clear" w:color="auto" w:fill="auto"/>
+            <w:noWrap/>
+            <w:vAlign w:val="bottom"/>
+            <w:hideMark/>
+          </w:tcPr>
+          <w:p>
+            <w:pPr>
+              <w:spacing w:after="0" w:line="240" w:lineRule="auto"/>
+              <w:jc w:val="right"/>
+              <w:rPr>
+                <w:rFonts w:ascii="Calibri" w:eastAsia="Times New Roman" w:hAnsi="Calibri" w:cs="Times New Roman"/>
+                <w:color w:val="000000"/>
+              </w:rPr>
+            </w:pPr>
+            <w:r>
+              <w:rPr>
+                <w:rFonts w:ascii="Calibri" w:eastAsia="Times New Roman" w:hAnsi="Calibri" w:cs="Times New Roman"/>
+                <w:color w:val="000000"/>
+              </w:rPr>
+              <w:t>0.000831</w:t>
+            </w:r>
+          </w:p>
+        </w:tc>
+        <w:tc>
+          <w:tcPr>
+            <w:tcW w:w="1126" w:type="dxa"/>
+            <w:tcBorders>
+              <w:top w:val="nil"/>
+              <w:left w:val="nil"/>
+              <w:bottom w:val="nil"/>
+              <w:right w:val="nil"/>
+            </w:tcBorders>
+            <w:shd w:val="clear" w:color="auto" w:fill="auto"/>
+            <w:noWrap/>
+            <w:vAlign w:val="bottom"/>
+            <w:hideMark/>
+          </w:tcPr>
+          <w:p>
+            <w:pPr>
+              <w:spacing w:after="0" w:line="240" w:lineRule="auto"/>
+              <w:jc w:val="right"/>
+              <w:rPr>
+                <w:rFonts w:ascii="Calibri" w:eastAsia="Times New Roman" w:hAnsi="Calibri" w:cs="Times New Roman"/>
+                <w:color w:val="000000"/>
+              </w:rPr>
+            </w:pPr>
+            <w:r>
+              <w:rPr>
+                <w:rFonts w:ascii="Calibri" w:eastAsia="Times New Roman" w:hAnsi="Calibri" w:cs="Times New Roman"/>
+                <w:color w:val="000000"/>
+              </w:rPr>
+              <w:t>0.00672</w:t>
+            </w:r>
+          </w:p>
+        </w:tc>
+        <w:tc>
+          <w:tcPr>
+            <w:tcW w:w="1260" w:type="dxa"/>
+            <w:tcBorders>
+              <w:top w:val="nil"/>
+              <w:left w:val="nil"/>
+              <w:bottom w:val="nil"/>
+              <w:right w:val="nil"/>
+            </w:tcBorders>
+            <w:shd w:val="clear" w:color="auto" w:fill="auto"/>
+            <w:noWrap/>
+            <w:vAlign w:val="bottom"/>
+            <w:hideMark/>
+          </w:tcPr>
+          <w:p>
+            <w:pPr>
+              <w:spacing w:after="0" w:line="240" w:lineRule="auto"/>
+              <w:jc w:val="right"/>
+              <w:rPr>
+                <w:rFonts w:ascii="Calibri" w:eastAsia="Times New Roman" w:hAnsi="Calibri" w:cs="Times New Roman"/>
+                <w:color w:val="000000"/>
+              </w:rPr>
+            </w:pPr>
+            <w:r>
+              <w:rPr>
+                <w:rFonts w:ascii="Calibri" w:eastAsia="Times New Roman" w:hAnsi="Calibri" w:cs="Times New Roman"/>
+                <w:color w:val="000000"/>
+              </w:rPr>
+              <w:t>4.76534296</w:t>
+            </w:r>
+          </w:p>
+        </w:tc>
+        <w:tc>
+          <w:tcPr>
+            <w:tcW w:w="1260" w:type="dxa"/>
+            <w:tcBorders>
+              <w:top w:val="nil"/>
+              <w:left w:val="nil"/>
+              <w:bottom w:val="nil"/>
+              <w:right w:val="nil"/>
+            </w:tcBorders>
+            <w:shd w:val="clear" w:color="auto" w:fill="auto"/>
+            <w:noWrap/>
+            <w:vAlign w:val="bottom"/>
+            <w:hideMark/>
+          </w:tcPr>
+          <w:p>
+            <w:pPr>
+              <w:spacing w:after="0" w:line="240" w:lineRule="auto"/>
+              <w:jc w:val="right"/>
+              <w:rPr>
+                <w:rFonts w:ascii="Calibri" w:eastAsia="Times New Roman" w:hAnsi="Calibri" w:cs="Times New Roman"/>
+                <w:color w:val="000000"/>
+              </w:rPr>
+            </w:pPr>
+            <w:r>
+              <w:rPr>
+                <w:rFonts w:ascii="Calibri" w:eastAsia="Times New Roman" w:hAnsi="Calibri" w:cs="Times New Roman"/>
+                <w:color w:val="000000"/>
+              </w:rPr>
+              <w:t>6.369047619</w:t>
             </w:r>
           </w:p>
         </w:tc>
@@ -4690,129 +4823,129 @@
         </w:tc>
         <w:tc>
           <w:tcPr>
-            <w:tcW w:w="1387" w:type="dxa"/>
-            <w:tcBorders>
-              <w:top w:val="nil"/>
-              <w:left w:val="nil"/>
-              <w:bottom w:val="nil"/>
-              <w:right w:val="nil"/>
-            </w:tcBorders>
-            <w:shd w:val="clear" w:color="auto" w:fill="auto"/>
-            <w:noWrap/>
-            <w:vAlign w:val="bottom"/>
-            <w:hideMark/>
-          </w:tcPr>
-          <w:p>
-            <w:pPr>
-              <w:spacing w:after="0" w:line="240" w:lineRule="auto"/>
-              <w:jc w:val="right"/>
-              <w:rPr>
-                <w:rFonts w:ascii="Calibri" w:eastAsia="Times New Roman" w:hAnsi="Calibri" w:cs="Times New Roman"/>
-                <w:color w:val="000000"/>
-              </w:rPr>
-            </w:pPr>
-            <w:r>
-              <w:rPr>
-                <w:rFonts w:ascii="Calibri" w:eastAsia="Times New Roman" w:hAnsi="Calibri" w:cs="Times New Roman"/>
-                <w:color w:val="000000"/>
-              </w:rPr>
-              <w:t>0.000819921</w:t>
-            </w:r>
-          </w:p>
-        </w:tc>
-        <w:tc>
-          <w:tcPr>
-            <w:tcW w:w="1276" w:type="dxa"/>
-            <w:tcBorders>
-              <w:top w:val="nil"/>
-              <w:left w:val="nil"/>
-              <w:bottom w:val="nil"/>
-              <w:right w:val="nil"/>
-            </w:tcBorders>
-            <w:shd w:val="clear" w:color="auto" w:fill="auto"/>
-            <w:noWrap/>
-            <w:vAlign w:val="bottom"/>
-            <w:hideMark/>
-          </w:tcPr>
-          <w:p>
-            <w:pPr>
-              <w:spacing w:after="0" w:line="240" w:lineRule="auto"/>
-              <w:jc w:val="right"/>
-              <w:rPr>
-                <w:rFonts w:ascii="Calibri" w:eastAsia="Times New Roman" w:hAnsi="Calibri" w:cs="Times New Roman"/>
-                <w:color w:val="000000"/>
-              </w:rPr>
-            </w:pPr>
-            <w:r>
-              <w:rPr>
-                <w:rFonts w:ascii="Calibri" w:eastAsia="Times New Roman" w:hAnsi="Calibri" w:cs="Times New Roman"/>
-                <w:color w:val="000000"/>
-              </w:rPr>
-              <w:t>0.00841904</w:t>
-            </w:r>
-          </w:p>
-        </w:tc>
-        <w:tc>
-          <w:tcPr>
-            <w:tcW w:w="1387" w:type="dxa"/>
-            <w:tcBorders>
-              <w:top w:val="nil"/>
-              <w:left w:val="nil"/>
-              <w:bottom w:val="nil"/>
-              <w:right w:val="nil"/>
-            </w:tcBorders>
-            <w:shd w:val="clear" w:color="auto" w:fill="auto"/>
-            <w:noWrap/>
-            <w:vAlign w:val="bottom"/>
-            <w:hideMark/>
-          </w:tcPr>
-          <w:p>
-            <w:pPr>
-              <w:spacing w:after="0" w:line="240" w:lineRule="auto"/>
-              <w:jc w:val="right"/>
-              <w:rPr>
-                <w:rFonts w:ascii="Calibri" w:eastAsia="Times New Roman" w:hAnsi="Calibri" w:cs="Times New Roman"/>
-                <w:color w:val="000000"/>
-              </w:rPr>
-            </w:pPr>
-            <w:r>
-              <w:rPr>
-                <w:rFonts w:ascii="Calibri" w:eastAsia="Times New Roman" w:hAnsi="Calibri" w:cs="Times New Roman"/>
-                <w:color w:val="000000"/>
-              </w:rPr>
-              <w:t>4.474845747</w:t>
-            </w:r>
-          </w:p>
-        </w:tc>
-        <w:tc>
-          <w:tcPr>
-            <w:tcW w:w="1387" w:type="dxa"/>
-            <w:tcBorders>
-              <w:top w:val="nil"/>
-              <w:left w:val="nil"/>
-              <w:bottom w:val="nil"/>
-              <w:right w:val="nil"/>
-            </w:tcBorders>
-            <w:shd w:val="clear" w:color="auto" w:fill="auto"/>
-            <w:noWrap/>
-            <w:vAlign w:val="bottom"/>
-            <w:hideMark/>
-          </w:tcPr>
-          <w:p>
-            <w:pPr>
-              <w:spacing w:after="0" w:line="240" w:lineRule="auto"/>
-              <w:jc w:val="right"/>
-              <w:rPr>
-                <w:rFonts w:ascii="Calibri" w:eastAsia="Times New Roman" w:hAnsi="Calibri" w:cs="Times New Roman"/>
-                <w:color w:val="000000"/>
-              </w:rPr>
-            </w:pPr>
-            <w:r>
-              <w:rPr>
-                <w:rFonts w:ascii="Calibri" w:eastAsia="Times New Roman" w:hAnsi="Calibri" w:cs="Times New Roman"/>
-                <w:color w:val="000000"/>
-              </w:rPr>
-              <w:t>5.04830717</w:t>
+            <w:tcW w:w="1294" w:type="dxa"/>
+            <w:tcBorders>
+              <w:top w:val="nil"/>
+              <w:left w:val="nil"/>
+              <w:bottom w:val="nil"/>
+              <w:right w:val="nil"/>
+            </w:tcBorders>
+            <w:shd w:val="clear" w:color="auto" w:fill="auto"/>
+            <w:noWrap/>
+            <w:vAlign w:val="bottom"/>
+            <w:hideMark/>
+          </w:tcPr>
+          <w:p>
+            <w:pPr>
+              <w:spacing w:after="0" w:line="240" w:lineRule="auto"/>
+              <w:jc w:val="right"/>
+              <w:rPr>
+                <w:rFonts w:ascii="Calibri" w:eastAsia="Times New Roman" w:hAnsi="Calibri" w:cs="Times New Roman"/>
+                <w:color w:val="000000"/>
+              </w:rPr>
+            </w:pPr>
+            <w:r>
+              <w:rPr>
+                <w:rFonts w:ascii="Calibri" w:eastAsia="Times New Roman" w:hAnsi="Calibri" w:cs="Times New Roman"/>
+                <w:color w:val="000000"/>
+              </w:rPr>
+              <w:t>0.000835</w:t>
+            </w:r>
+          </w:p>
+        </w:tc>
+        <w:tc>
+          <w:tcPr>
+            <w:tcW w:w="1126" w:type="dxa"/>
+            <w:tcBorders>
+              <w:top w:val="nil"/>
+              <w:left w:val="nil"/>
+              <w:bottom w:val="nil"/>
+              <w:right w:val="nil"/>
+            </w:tcBorders>
+            <w:shd w:val="clear" w:color="auto" w:fill="auto"/>
+            <w:noWrap/>
+            <w:vAlign w:val="bottom"/>
+            <w:hideMark/>
+          </w:tcPr>
+          <w:p>
+            <w:pPr>
+              <w:spacing w:after="0" w:line="240" w:lineRule="auto"/>
+              <w:jc w:val="right"/>
+              <w:rPr>
+                <w:rFonts w:ascii="Calibri" w:eastAsia="Times New Roman" w:hAnsi="Calibri" w:cs="Times New Roman"/>
+                <w:color w:val="000000"/>
+              </w:rPr>
+            </w:pPr>
+            <w:r>
+              <w:rPr>
+                <w:rFonts w:ascii="Calibri" w:eastAsia="Times New Roman" w:hAnsi="Calibri" w:cs="Times New Roman"/>
+                <w:color w:val="000000"/>
+              </w:rPr>
+              <w:t>0.00698</w:t>
+            </w:r>
+          </w:p>
+        </w:tc>
+        <w:tc>
+          <w:tcPr>
+            <w:tcW w:w="1260" w:type="dxa"/>
+            <w:tcBorders>
+              <w:top w:val="nil"/>
+              <w:left w:val="nil"/>
+              <w:bottom w:val="nil"/>
+              <w:right w:val="nil"/>
+            </w:tcBorders>
+            <w:shd w:val="clear" w:color="auto" w:fill="auto"/>
+            <w:noWrap/>
+            <w:vAlign w:val="bottom"/>
+            <w:hideMark/>
+          </w:tcPr>
+          <w:p>
+            <w:pPr>
+              <w:spacing w:after="0" w:line="240" w:lineRule="auto"/>
+              <w:jc w:val="right"/>
+              <w:rPr>
+                <w:rFonts w:ascii="Calibri" w:eastAsia="Times New Roman" w:hAnsi="Calibri" w:cs="Times New Roman"/>
+                <w:color w:val="000000"/>
+              </w:rPr>
+            </w:pPr>
+            <w:r>
+              <w:rPr>
+                <w:rFonts w:ascii="Calibri" w:eastAsia="Times New Roman" w:hAnsi="Calibri" w:cs="Times New Roman"/>
+                <w:color w:val="000000"/>
+              </w:rPr>
+              <w:t>4.74251497</w:t>
+            </w:r>
+          </w:p>
+        </w:tc>
+        <w:tc>
+          <w:tcPr>
+            <w:tcW w:w="1260" w:type="dxa"/>
+            <w:tcBorders>
+              <w:top w:val="nil"/>
+              <w:left w:val="nil"/>
+              <w:bottom w:val="nil"/>
+              <w:right w:val="nil"/>
+            </w:tcBorders>
+            <w:shd w:val="clear" w:color="auto" w:fill="auto"/>
+            <w:noWrap/>
+            <w:vAlign w:val="bottom"/>
+            <w:hideMark/>
+          </w:tcPr>
+          <w:p>
+            <w:pPr>
+              <w:spacing w:after="0" w:line="240" w:lineRule="auto"/>
+              <w:jc w:val="right"/>
+              <w:rPr>
+                <w:rFonts w:ascii="Calibri" w:eastAsia="Times New Roman" w:hAnsi="Calibri" w:cs="Times New Roman"/>
+                <w:color w:val="000000"/>
+              </w:rPr>
+            </w:pPr>
+            <w:r>
+              <w:rPr>
+                <w:rFonts w:ascii="Calibri" w:eastAsia="Times New Roman" w:hAnsi="Calibri" w:cs="Times New Roman"/>
+                <w:color w:val="000000"/>
+              </w:rPr>
+              <w:t>6.131805158</w:t>
             </w:r>
           </w:p>
         </w:tc>
@@ -4855,129 +4988,129 @@
         </w:tc>
         <w:tc>
           <w:tcPr>
-            <w:tcW w:w="1387" w:type="dxa"/>
-            <w:tcBorders>
-              <w:top w:val="nil"/>
-              <w:left w:val="nil"/>
-              <w:bottom w:val="nil"/>
-              <w:right w:val="nil"/>
-            </w:tcBorders>
-            <w:shd w:val="clear" w:color="auto" w:fill="auto"/>
-            <w:noWrap/>
-            <w:vAlign w:val="bottom"/>
-            <w:hideMark/>
-          </w:tcPr>
-          <w:p>
-            <w:pPr>
-              <w:spacing w:after="0" w:line="240" w:lineRule="auto"/>
-              <w:jc w:val="right"/>
-              <w:rPr>
-                <w:rFonts w:ascii="Calibri" w:eastAsia="Times New Roman" w:hAnsi="Calibri" w:cs="Times New Roman"/>
-                <w:color w:val="000000"/>
-              </w:rPr>
-            </w:pPr>
-            <w:r>
-              <w:rPr>
-                <w:rFonts w:ascii="Calibri" w:eastAsia="Times New Roman" w:hAnsi="Calibri" w:cs="Times New Roman"/>
-                <w:color w:val="000000"/>
-              </w:rPr>
-              <w:t>0.000828028</w:t>
-            </w:r>
-          </w:p>
-        </w:tc>
-        <w:tc>
-          <w:tcPr>
-            <w:tcW w:w="1276" w:type="dxa"/>
-            <w:tcBorders>
-              <w:top w:val="nil"/>
-              <w:left w:val="nil"/>
-              <w:bottom w:val="nil"/>
-              <w:right w:val="nil"/>
-            </w:tcBorders>
-            <w:shd w:val="clear" w:color="auto" w:fill="auto"/>
-            <w:noWrap/>
-            <w:vAlign w:val="bottom"/>
-            <w:hideMark/>
-          </w:tcPr>
-          <w:p>
-            <w:pPr>
-              <w:spacing w:after="0" w:line="240" w:lineRule="auto"/>
-              <w:jc w:val="right"/>
-              <w:rPr>
-                <w:rFonts w:ascii="Calibri" w:eastAsia="Times New Roman" w:hAnsi="Calibri" w:cs="Times New Roman"/>
-                <w:color w:val="000000"/>
-              </w:rPr>
-            </w:pPr>
-            <w:r>
-              <w:rPr>
-                <w:rFonts w:ascii="Calibri" w:eastAsia="Times New Roman" w:hAnsi="Calibri" w:cs="Times New Roman"/>
-                <w:color w:val="000000"/>
-              </w:rPr>
-              <w:t>0.00847983</w:t>
-            </w:r>
-          </w:p>
-        </w:tc>
-        <w:tc>
-          <w:tcPr>
-            <w:tcW w:w="1387" w:type="dxa"/>
-            <w:tcBorders>
-              <w:top w:val="nil"/>
-              <w:left w:val="nil"/>
-              <w:bottom w:val="nil"/>
-              <w:right w:val="nil"/>
-            </w:tcBorders>
-            <w:shd w:val="clear" w:color="auto" w:fill="auto"/>
-            <w:noWrap/>
-            <w:vAlign w:val="bottom"/>
-            <w:hideMark/>
-          </w:tcPr>
-          <w:p>
-            <w:pPr>
-              <w:spacing w:after="0" w:line="240" w:lineRule="auto"/>
-              <w:jc w:val="right"/>
-              <w:rPr>
-                <w:rFonts w:ascii="Calibri" w:eastAsia="Times New Roman" w:hAnsi="Calibri" w:cs="Times New Roman"/>
-                <w:color w:val="000000"/>
-              </w:rPr>
-            </w:pPr>
-            <w:r>
-              <w:rPr>
-                <w:rFonts w:ascii="Calibri" w:eastAsia="Times New Roman" w:hAnsi="Calibri" w:cs="Times New Roman"/>
-                <w:color w:val="000000"/>
-              </w:rPr>
-              <w:t>4.431033733</w:t>
-            </w:r>
-          </w:p>
-        </w:tc>
-        <w:tc>
-          <w:tcPr>
-            <w:tcW w:w="1387" w:type="dxa"/>
-            <w:tcBorders>
-              <w:top w:val="nil"/>
-              <w:left w:val="nil"/>
-              <w:bottom w:val="nil"/>
-              <w:right w:val="nil"/>
-            </w:tcBorders>
-            <w:shd w:val="clear" w:color="auto" w:fill="auto"/>
-            <w:noWrap/>
-            <w:vAlign w:val="bottom"/>
-            <w:hideMark/>
-          </w:tcPr>
-          <w:p>
-            <w:pPr>
-              <w:spacing w:after="0" w:line="240" w:lineRule="auto"/>
-              <w:jc w:val="right"/>
-              <w:rPr>
-                <w:rFonts w:ascii="Calibri" w:eastAsia="Times New Roman" w:hAnsi="Calibri" w:cs="Times New Roman"/>
-                <w:color w:val="000000"/>
-              </w:rPr>
-            </w:pPr>
-            <w:r>
-              <w:rPr>
-                <w:rFonts w:ascii="Calibri" w:eastAsia="Times New Roman" w:hAnsi="Calibri" w:cs="Times New Roman"/>
-                <w:color w:val="000000"/>
-              </w:rPr>
-              <w:t>5.012116988</w:t>
+            <w:tcW w:w="1294" w:type="dxa"/>
+            <w:tcBorders>
+              <w:top w:val="nil"/>
+              <w:left w:val="nil"/>
+              <w:bottom w:val="nil"/>
+              <w:right w:val="nil"/>
+            </w:tcBorders>
+            <w:shd w:val="clear" w:color="auto" w:fill="auto"/>
+            <w:noWrap/>
+            <w:vAlign w:val="bottom"/>
+            <w:hideMark/>
+          </w:tcPr>
+          <w:p>
+            <w:pPr>
+              <w:spacing w:after="0" w:line="240" w:lineRule="auto"/>
+              <w:jc w:val="right"/>
+              <w:rPr>
+                <w:rFonts w:ascii="Calibri" w:eastAsia="Times New Roman" w:hAnsi="Calibri" w:cs="Times New Roman"/>
+                <w:color w:val="000000"/>
+              </w:rPr>
+            </w:pPr>
+            <w:r>
+              <w:rPr>
+                <w:rFonts w:ascii="Calibri" w:eastAsia="Times New Roman" w:hAnsi="Calibri" w:cs="Times New Roman"/>
+                <w:color w:val="000000"/>
+              </w:rPr>
+              <w:t>0.000793</w:t>
+            </w:r>
+          </w:p>
+        </w:tc>
+        <w:tc>
+          <w:tcPr>
+            <w:tcW w:w="1126" w:type="dxa"/>
+            <w:tcBorders>
+              <w:top w:val="nil"/>
+              <w:left w:val="nil"/>
+              <w:bottom w:val="nil"/>
+              <w:right w:val="nil"/>
+            </w:tcBorders>
+            <w:shd w:val="clear" w:color="auto" w:fill="auto"/>
+            <w:noWrap/>
+            <w:vAlign w:val="bottom"/>
+            <w:hideMark/>
+          </w:tcPr>
+          <w:p>
+            <w:pPr>
+              <w:spacing w:after="0" w:line="240" w:lineRule="auto"/>
+              <w:jc w:val="right"/>
+              <w:rPr>
+                <w:rFonts w:ascii="Calibri" w:eastAsia="Times New Roman" w:hAnsi="Calibri" w:cs="Times New Roman"/>
+                <w:color w:val="000000"/>
+              </w:rPr>
+            </w:pPr>
+            <w:r>
+              <w:rPr>
+                <w:rFonts w:ascii="Calibri" w:eastAsia="Times New Roman" w:hAnsi="Calibri" w:cs="Times New Roman"/>
+                <w:color w:val="000000"/>
+              </w:rPr>
+              <w:t>0.00618</w:t>
+            </w:r>
+          </w:p>
+        </w:tc>
+        <w:tc>
+          <w:tcPr>
+            <w:tcW w:w="1260" w:type="dxa"/>
+            <w:tcBorders>
+              <w:top w:val="nil"/>
+              <w:left w:val="nil"/>
+              <w:bottom w:val="nil"/>
+              <w:right w:val="nil"/>
+            </w:tcBorders>
+            <w:shd w:val="clear" w:color="auto" w:fill="auto"/>
+            <w:noWrap/>
+            <w:vAlign w:val="bottom"/>
+            <w:hideMark/>
+          </w:tcPr>
+          <w:p>
+            <w:pPr>
+              <w:spacing w:after="0" w:line="240" w:lineRule="auto"/>
+              <w:jc w:val="right"/>
+              <w:rPr>
+                <w:rFonts w:ascii="Calibri" w:eastAsia="Times New Roman" w:hAnsi="Calibri" w:cs="Times New Roman"/>
+                <w:color w:val="000000"/>
+              </w:rPr>
+            </w:pPr>
+            <w:r>
+              <w:rPr>
+                <w:rFonts w:ascii="Calibri" w:eastAsia="Times New Roman" w:hAnsi="Calibri" w:cs="Times New Roman"/>
+                <w:color w:val="000000"/>
+              </w:rPr>
+              <w:t>4.99369483</w:t>
+            </w:r>
+          </w:p>
+        </w:tc>
+        <w:tc>
+          <w:tcPr>
+            <w:tcW w:w="1260" w:type="dxa"/>
+            <w:tcBorders>
+              <w:top w:val="nil"/>
+              <w:left w:val="nil"/>
+              <w:bottom w:val="nil"/>
+              <w:right w:val="nil"/>
+            </w:tcBorders>
+            <w:shd w:val="clear" w:color="auto" w:fill="auto"/>
+            <w:noWrap/>
+            <w:vAlign w:val="bottom"/>
+            <w:hideMark/>
+          </w:tcPr>
+          <w:p>
+            <w:pPr>
+              <w:spacing w:after="0" w:line="240" w:lineRule="auto"/>
+              <w:jc w:val="right"/>
+              <w:rPr>
+                <w:rFonts w:ascii="Calibri" w:eastAsia="Times New Roman" w:hAnsi="Calibri" w:cs="Times New Roman"/>
+                <w:color w:val="000000"/>
+              </w:rPr>
+            </w:pPr>
+            <w:r>
+              <w:rPr>
+                <w:rFonts w:ascii="Calibri" w:eastAsia="Times New Roman" w:hAnsi="Calibri" w:cs="Times New Roman"/>
+                <w:color w:val="000000"/>
+              </w:rPr>
+              <w:t>6.925566343</w:t>
             </w:r>
           </w:p>
         </w:tc>
@@ -5020,129 +5153,129 @@
         </w:tc>
         <w:tc>
           <w:tcPr>
-            <w:tcW w:w="1387" w:type="dxa"/>
-            <w:tcBorders>
-              <w:top w:val="nil"/>
-              <w:left w:val="nil"/>
-              <w:bottom w:val="nil"/>
-              <w:right w:val="nil"/>
-            </w:tcBorders>
-            <w:shd w:val="clear" w:color="auto" w:fill="auto"/>
-            <w:noWrap/>
-            <w:vAlign w:val="bottom"/>
-            <w:hideMark/>
-          </w:tcPr>
-          <w:p>
-            <w:pPr>
-              <w:spacing w:after="0" w:line="240" w:lineRule="auto"/>
-              <w:jc w:val="right"/>
-              <w:rPr>
-                <w:rFonts w:ascii="Calibri" w:eastAsia="Times New Roman" w:hAnsi="Calibri" w:cs="Times New Roman"/>
-                <w:color w:val="000000"/>
-              </w:rPr>
-            </w:pPr>
-            <w:r>
-              <w:rPr>
-                <w:rFonts w:ascii="Calibri" w:eastAsia="Times New Roman" w:hAnsi="Calibri" w:cs="Times New Roman"/>
-                <w:color w:val="000000"/>
-              </w:rPr>
-              <w:t>0.00097394</w:t>
-            </w:r>
-          </w:p>
-        </w:tc>
-        <w:tc>
-          <w:tcPr>
-            <w:tcW w:w="1276" w:type="dxa"/>
-            <w:tcBorders>
-              <w:top w:val="nil"/>
-              <w:left w:val="nil"/>
-              <w:bottom w:val="nil"/>
-              <w:right w:val="nil"/>
-            </w:tcBorders>
-            <w:shd w:val="clear" w:color="auto" w:fill="auto"/>
-            <w:noWrap/>
-            <w:vAlign w:val="bottom"/>
-            <w:hideMark/>
-          </w:tcPr>
-          <w:p>
-            <w:pPr>
-              <w:spacing w:after="0" w:line="240" w:lineRule="auto"/>
-              <w:jc w:val="right"/>
-              <w:rPr>
-                <w:rFonts w:ascii="Calibri" w:eastAsia="Times New Roman" w:hAnsi="Calibri" w:cs="Times New Roman"/>
-                <w:color w:val="000000"/>
-              </w:rPr>
-            </w:pPr>
-            <w:r>
-              <w:rPr>
-                <w:rFonts w:ascii="Calibri" w:eastAsia="Times New Roman" w:hAnsi="Calibri" w:cs="Times New Roman"/>
-                <w:color w:val="000000"/>
-              </w:rPr>
-              <w:t>0.00825405</w:t>
-            </w:r>
-          </w:p>
-        </w:tc>
-        <w:tc>
-          <w:tcPr>
-            <w:tcW w:w="1387" w:type="dxa"/>
-            <w:tcBorders>
-              <w:top w:val="nil"/>
-              <w:left w:val="nil"/>
-              <w:bottom w:val="nil"/>
-              <w:right w:val="nil"/>
-            </w:tcBorders>
-            <w:shd w:val="clear" w:color="auto" w:fill="auto"/>
-            <w:noWrap/>
-            <w:vAlign w:val="bottom"/>
-            <w:hideMark/>
-          </w:tcPr>
-          <w:p>
-            <w:pPr>
-              <w:spacing w:after="0" w:line="240" w:lineRule="auto"/>
-              <w:jc w:val="right"/>
-              <w:rPr>
-                <w:rFonts w:ascii="Calibri" w:eastAsia="Times New Roman" w:hAnsi="Calibri" w:cs="Times New Roman"/>
-                <w:color w:val="000000"/>
-              </w:rPr>
-            </w:pPr>
-            <w:r>
-              <w:rPr>
-                <w:rFonts w:ascii="Calibri" w:eastAsia="Times New Roman" w:hAnsi="Calibri" w:cs="Times New Roman"/>
-                <w:color w:val="000000"/>
-              </w:rPr>
-              <w:t>3.767193051</w:t>
-            </w:r>
-          </w:p>
-        </w:tc>
-        <w:tc>
-          <w:tcPr>
-            <w:tcW w:w="1387" w:type="dxa"/>
-            <w:tcBorders>
-              <w:top w:val="nil"/>
-              <w:left w:val="nil"/>
-              <w:bottom w:val="nil"/>
-              <w:right w:val="nil"/>
-            </w:tcBorders>
-            <w:shd w:val="clear" w:color="auto" w:fill="auto"/>
-            <w:noWrap/>
-            <w:vAlign w:val="bottom"/>
-            <w:hideMark/>
-          </w:tcPr>
-          <w:p>
-            <w:pPr>
-              <w:spacing w:after="0" w:line="240" w:lineRule="auto"/>
-              <w:jc w:val="right"/>
-              <w:rPr>
-                <w:rFonts w:ascii="Calibri" w:eastAsia="Times New Roman" w:hAnsi="Calibri" w:cs="Times New Roman"/>
-                <w:color w:val="000000"/>
-              </w:rPr>
-            </w:pPr>
-            <w:r>
-              <w:rPr>
-                <w:rFonts w:ascii="Calibri" w:eastAsia="Times New Roman" w:hAnsi="Calibri" w:cs="Times New Roman"/>
-                <w:color w:val="000000"/>
-              </w:rPr>
-              <w:t>5.149217657</w:t>
+            <w:tcW w:w="1294" w:type="dxa"/>
+            <w:tcBorders>
+              <w:top w:val="nil"/>
+              <w:left w:val="nil"/>
+              <w:bottom w:val="nil"/>
+              <w:right w:val="nil"/>
+            </w:tcBorders>
+            <w:shd w:val="clear" w:color="auto" w:fill="auto"/>
+            <w:noWrap/>
+            <w:vAlign w:val="bottom"/>
+            <w:hideMark/>
+          </w:tcPr>
+          <w:p>
+            <w:pPr>
+              <w:spacing w:after="0" w:line="240" w:lineRule="auto"/>
+              <w:jc w:val="right"/>
+              <w:rPr>
+                <w:rFonts w:ascii="Calibri" w:eastAsia="Times New Roman" w:hAnsi="Calibri" w:cs="Times New Roman"/>
+                <w:color w:val="000000"/>
+              </w:rPr>
+            </w:pPr>
+            <w:r>
+              <w:rPr>
+                <w:rFonts w:ascii="Calibri" w:eastAsia="Times New Roman" w:hAnsi="Calibri" w:cs="Times New Roman"/>
+                <w:color w:val="000000"/>
+              </w:rPr>
+              <w:t>0.000768</w:t>
+            </w:r>
+          </w:p>
+        </w:tc>
+        <w:tc>
+          <w:tcPr>
+            <w:tcW w:w="1126" w:type="dxa"/>
+            <w:tcBorders>
+              <w:top w:val="nil"/>
+              <w:left w:val="nil"/>
+              <w:bottom w:val="nil"/>
+              <w:right w:val="nil"/>
+            </w:tcBorders>
+            <w:shd w:val="clear" w:color="auto" w:fill="auto"/>
+            <w:noWrap/>
+            <w:vAlign w:val="bottom"/>
+            <w:hideMark/>
+          </w:tcPr>
+          <w:p>
+            <w:pPr>
+              <w:spacing w:after="0" w:line="240" w:lineRule="auto"/>
+              <w:jc w:val="right"/>
+              <w:rPr>
+                <w:rFonts w:ascii="Calibri" w:eastAsia="Times New Roman" w:hAnsi="Calibri" w:cs="Times New Roman"/>
+                <w:color w:val="000000"/>
+              </w:rPr>
+            </w:pPr>
+            <w:r>
+              <w:rPr>
+                <w:rFonts w:ascii="Calibri" w:eastAsia="Times New Roman" w:hAnsi="Calibri" w:cs="Times New Roman"/>
+                <w:color w:val="000000"/>
+              </w:rPr>
+              <w:t>0.00641</w:t>
+            </w:r>
+          </w:p>
+        </w:tc>
+        <w:tc>
+          <w:tcPr>
+            <w:tcW w:w="1260" w:type="dxa"/>
+            <w:tcBorders>
+              <w:top w:val="nil"/>
+              <w:left w:val="nil"/>
+              <w:bottom w:val="nil"/>
+              <w:right w:val="nil"/>
+            </w:tcBorders>
+            <w:shd w:val="clear" w:color="auto" w:fill="auto"/>
+            <w:noWrap/>
+            <w:vAlign w:val="bottom"/>
+            <w:hideMark/>
+          </w:tcPr>
+          <w:p>
+            <w:pPr>
+              <w:spacing w:after="0" w:line="240" w:lineRule="auto"/>
+              <w:jc w:val="right"/>
+              <w:rPr>
+                <w:rFonts w:ascii="Calibri" w:eastAsia="Times New Roman" w:hAnsi="Calibri" w:cs="Times New Roman"/>
+                <w:color w:val="000000"/>
+              </w:rPr>
+            </w:pPr>
+            <w:r>
+              <w:rPr>
+                <w:rFonts w:ascii="Calibri" w:eastAsia="Times New Roman" w:hAnsi="Calibri" w:cs="Times New Roman"/>
+                <w:color w:val="000000"/>
+              </w:rPr>
+              <w:t>5.15625</w:t>
+            </w:r>
+          </w:p>
+        </w:tc>
+        <w:tc>
+          <w:tcPr>
+            <w:tcW w:w="1260" w:type="dxa"/>
+            <w:tcBorders>
+              <w:top w:val="nil"/>
+              <w:left w:val="nil"/>
+              <w:bottom w:val="nil"/>
+              <w:right w:val="nil"/>
+            </w:tcBorders>
+            <w:shd w:val="clear" w:color="auto" w:fill="auto"/>
+            <w:noWrap/>
+            <w:vAlign w:val="bottom"/>
+            <w:hideMark/>
+          </w:tcPr>
+          <w:p>
+            <w:pPr>
+              <w:spacing w:after="0" w:line="240" w:lineRule="auto"/>
+              <w:jc w:val="right"/>
+              <w:rPr>
+                <w:rFonts w:ascii="Calibri" w:eastAsia="Times New Roman" w:hAnsi="Calibri" w:cs="Times New Roman"/>
+                <w:color w:val="000000"/>
+              </w:rPr>
+            </w:pPr>
+            <w:r>
+              <w:rPr>
+                <w:rFonts w:ascii="Calibri" w:eastAsia="Times New Roman" w:hAnsi="Calibri" w:cs="Times New Roman"/>
+                <w:color w:val="000000"/>
+              </w:rPr>
+              <w:t>6.677067083</w:t>
             </w:r>
           </w:p>
         </w:tc>
@@ -5185,151 +5318,149 @@
         </w:tc>
         <w:tc>
           <w:tcPr>
-            <w:tcW w:w="1387" w:type="dxa"/>
-            <w:tcBorders>
-              <w:top w:val="nil"/>
-              <w:left w:val="nil"/>
-              <w:bottom w:val="nil"/>
-              <w:right w:val="nil"/>
-            </w:tcBorders>
-            <w:shd w:val="clear" w:color="auto" w:fill="auto"/>
-            <w:noWrap/>
-            <w:vAlign w:val="bottom"/>
-            <w:hideMark/>
-          </w:tcPr>
-          <w:p>
-            <w:pPr>
-              <w:spacing w:after="0" w:line="240" w:lineRule="auto"/>
-              <w:jc w:val="right"/>
-              <w:rPr>
-                <w:rFonts w:ascii="Calibri" w:eastAsia="Times New Roman" w:hAnsi="Calibri" w:cs="Times New Roman"/>
-                <w:color w:val="000000"/>
-              </w:rPr>
-            </w:pPr>
-            <w:r>
-              <w:rPr>
-                <w:rFonts w:ascii="Calibri" w:eastAsia="Times New Roman" w:hAnsi="Calibri" w:cs="Times New Roman"/>
-                <w:color w:val="000000"/>
-              </w:rPr>
-              <w:t>0.000705957</w:t>
-            </w:r>
-          </w:p>
-        </w:tc>
-        <w:tc>
-          <w:tcPr>
-            <w:tcW w:w="1276" w:type="dxa"/>
-            <w:tcBorders>
-              <w:top w:val="nil"/>
-              <w:left w:val="nil"/>
-              <w:bottom w:val="nil"/>
-              <w:right w:val="nil"/>
-            </w:tcBorders>
-            <w:shd w:val="clear" w:color="auto" w:fill="auto"/>
-            <w:noWrap/>
-            <w:vAlign w:val="bottom"/>
-            <w:hideMark/>
-          </w:tcPr>
-          <w:p>
-            <w:pPr>
-              <w:spacing w:after="0" w:line="240" w:lineRule="auto"/>
-              <w:jc w:val="right"/>
-              <w:rPr>
-                <w:rFonts w:ascii="Calibri" w:eastAsia="Times New Roman" w:hAnsi="Calibri" w:cs="Times New Roman"/>
-                <w:color w:val="000000"/>
-              </w:rPr>
-            </w:pPr>
-            <w:r>
-              <w:rPr>
-                <w:rFonts w:ascii="Calibri" w:eastAsia="Times New Roman" w:hAnsi="Calibri" w:cs="Times New Roman"/>
-                <w:color w:val="000000"/>
-              </w:rPr>
-              <w:t>0.006814</w:t>
-            </w:r>
-          </w:p>
-        </w:tc>
-        <w:tc>
-          <w:tcPr>
-            <w:tcW w:w="1387" w:type="dxa"/>
-            <w:tcBorders>
-              <w:top w:val="nil"/>
-              <w:left w:val="nil"/>
-              <w:bottom w:val="nil"/>
-              <w:right w:val="nil"/>
-            </w:tcBorders>
-            <w:shd w:val="clear" w:color="auto" w:fill="auto"/>
-            <w:noWrap/>
-            <w:vAlign w:val="bottom"/>
-            <w:hideMark/>
-          </w:tcPr>
-          <w:p>
-            <w:pPr>
-              <w:spacing w:after="0" w:line="240" w:lineRule="auto"/>
-              <w:jc w:val="right"/>
-              <w:rPr>
-                <w:rFonts w:ascii="Calibri" w:eastAsia="Times New Roman" w:hAnsi="Calibri" w:cs="Times New Roman"/>
-                <w:color w:val="000000"/>
-              </w:rPr>
-            </w:pPr>
-            <w:r>
-              <w:rPr>
-                <w:rFonts w:ascii="Calibri" w:eastAsia="Times New Roman" w:hAnsi="Calibri" w:cs="Times New Roman"/>
-                <w:color w:val="000000"/>
-              </w:rPr>
-              <w:t>5.197228726</w:t>
-            </w:r>
-          </w:p>
-        </w:tc>
-        <w:tc>
-          <w:tcPr>
-            <w:tcW w:w="1387" w:type="dxa"/>
-            <w:tcBorders>
-              <w:top w:val="nil"/>
-              <w:left w:val="nil"/>
-              <w:bottom w:val="nil"/>
-              <w:right w:val="nil"/>
-            </w:tcBorders>
-            <w:shd w:val="clear" w:color="auto" w:fill="auto"/>
-            <w:noWrap/>
-            <w:vAlign w:val="bottom"/>
-            <w:hideMark/>
-          </w:tcPr>
-          <w:p>
-            <w:pPr>
-              <w:spacing w:after="0" w:line="240" w:lineRule="auto"/>
-              <w:jc w:val="right"/>
-              <w:rPr>
-                <w:rFonts w:ascii="Calibri" w:eastAsia="Times New Roman" w:hAnsi="Calibri" w:cs="Times New Roman"/>
-                <w:color w:val="000000"/>
-              </w:rPr>
-            </w:pPr>
-            <w:r>
-              <w:rPr>
-                <w:rFonts w:ascii="Calibri" w:eastAsia="Times New Roman" w:hAnsi="Calibri" w:cs="Times New Roman"/>
-                <w:color w:val="000000"/>
-              </w:rPr>
-              <w:t>6.237437628</w:t>
+            <w:tcW w:w="1294" w:type="dxa"/>
+            <w:tcBorders>
+              <w:top w:val="nil"/>
+              <w:left w:val="nil"/>
+              <w:bottom w:val="nil"/>
+              <w:right w:val="nil"/>
+            </w:tcBorders>
+            <w:shd w:val="clear" w:color="auto" w:fill="auto"/>
+            <w:noWrap/>
+            <w:vAlign w:val="bottom"/>
+            <w:hideMark/>
+          </w:tcPr>
+          <w:p>
+            <w:pPr>
+              <w:spacing w:after="0" w:line="240" w:lineRule="auto"/>
+              <w:jc w:val="right"/>
+              <w:rPr>
+                <w:rFonts w:ascii="Calibri" w:eastAsia="Times New Roman" w:hAnsi="Calibri" w:cs="Times New Roman"/>
+                <w:color w:val="000000"/>
+              </w:rPr>
+            </w:pPr>
+            <w:r>
+              <w:rPr>
+                <w:rFonts w:ascii="Calibri" w:eastAsia="Times New Roman" w:hAnsi="Calibri" w:cs="Times New Roman"/>
+                <w:color w:val="000000"/>
+              </w:rPr>
+              <w:t>0.000749</w:t>
+            </w:r>
+          </w:p>
+        </w:tc>
+        <w:tc>
+          <w:tcPr>
+            <w:tcW w:w="1126" w:type="dxa"/>
+            <w:tcBorders>
+              <w:top w:val="nil"/>
+              <w:left w:val="nil"/>
+              <w:bottom w:val="nil"/>
+              <w:right w:val="nil"/>
+            </w:tcBorders>
+            <w:shd w:val="clear" w:color="auto" w:fill="auto"/>
+            <w:noWrap/>
+            <w:vAlign w:val="bottom"/>
+            <w:hideMark/>
+          </w:tcPr>
+          <w:p>
+            <w:pPr>
+              <w:spacing w:after="0" w:line="240" w:lineRule="auto"/>
+              <w:jc w:val="right"/>
+              <w:rPr>
+                <w:rFonts w:ascii="Calibri" w:eastAsia="Times New Roman" w:hAnsi="Calibri" w:cs="Times New Roman"/>
+                <w:color w:val="000000"/>
+              </w:rPr>
+            </w:pPr>
+            <w:r>
+              <w:rPr>
+                <w:rFonts w:ascii="Calibri" w:eastAsia="Times New Roman" w:hAnsi="Calibri" w:cs="Times New Roman"/>
+                <w:color w:val="000000"/>
+              </w:rPr>
+              <w:t>0.00491</w:t>
+            </w:r>
+          </w:p>
+        </w:tc>
+        <w:tc>
+          <w:tcPr>
+            <w:tcW w:w="1260" w:type="dxa"/>
+            <w:tcBorders>
+              <w:top w:val="nil"/>
+              <w:left w:val="nil"/>
+              <w:bottom w:val="nil"/>
+              <w:right w:val="nil"/>
+            </w:tcBorders>
+            <w:shd w:val="clear" w:color="auto" w:fill="auto"/>
+            <w:noWrap/>
+            <w:vAlign w:val="bottom"/>
+            <w:hideMark/>
+          </w:tcPr>
+          <w:p>
+            <w:pPr>
+              <w:spacing w:after="0" w:line="240" w:lineRule="auto"/>
+              <w:jc w:val="right"/>
+              <w:rPr>
+                <w:rFonts w:ascii="Calibri" w:eastAsia="Times New Roman" w:hAnsi="Calibri" w:cs="Times New Roman"/>
+                <w:color w:val="000000"/>
+              </w:rPr>
+            </w:pPr>
+            <w:r>
+              <w:rPr>
+                <w:rFonts w:ascii="Calibri" w:eastAsia="Times New Roman" w:hAnsi="Calibri" w:cs="Times New Roman"/>
+                <w:color w:val="000000"/>
+              </w:rPr>
+              <w:t>5.287049399</w:t>
+            </w:r>
+          </w:p>
+        </w:tc>
+        <w:tc>
+          <w:tcPr>
+            <w:tcW w:w="1260" w:type="dxa"/>
+            <w:tcBorders>
+              <w:top w:val="nil"/>
+              <w:left w:val="nil"/>
+              <w:bottom w:val="nil"/>
+              <w:right w:val="nil"/>
+            </w:tcBorders>
+            <w:shd w:val="clear" w:color="auto" w:fill="auto"/>
+            <w:noWrap/>
+            <w:vAlign w:val="bottom"/>
+            <w:hideMark/>
+          </w:tcPr>
+          <w:p>
+            <w:pPr>
+              <w:spacing w:after="0" w:line="240" w:lineRule="auto"/>
+              <w:jc w:val="right"/>
+              <w:rPr>
+                <w:rFonts w:ascii="Calibri" w:eastAsia="Times New Roman" w:hAnsi="Calibri" w:cs="Times New Roman"/>
+                <w:color w:val="000000"/>
+              </w:rPr>
+            </w:pPr>
+            <w:r>
+              <w:rPr>
+                <w:rFonts w:ascii="Calibri" w:eastAsia="Times New Roman" w:hAnsi="Calibri" w:cs="Times New Roman"/>
+                <w:color w:val="000000"/>
+              </w:rPr>
+              <w:t>8.716904277</w:t>
             </w:r>
           </w:p>
         </w:tc>
       </w:tr>
     </w:tbl>
+    <w:p/>
     <w:p>
-      <w:r>
-        <w:br/>
-      </w:r>
       <w:r>
         <w:rPr>
           <w:noProof/>
         </w:rPr>
         <w:drawing>
-          <wp:inline distT="0" distB="0" distL="0" distR="0" wp14:anchorId="50A87B22" wp14:editId="190C6A69">
+          <wp:inline distT="0" distB="0" distL="0" distR="0" wp14:anchorId="55938E7E" wp14:editId="3D9C8288">
             <wp:extent cx="5634037" cy="3519488"/>
             <wp:effectExtent l="0" t="0" r="24130" b="24130"/>
-            <wp:docPr id="2" name="Chart 2"/>
+            <wp:docPr id="3" name="Chart 3"/>
             <wp:cNvGraphicFramePr/>
             <a:graphic xmlns:a="http://schemas.openxmlformats.org/drawingml/2006/main">
               <a:graphicData uri="http://schemas.openxmlformats.org/drawingml/2006/chart">
-                <c:chart xmlns:c="http://schemas.openxmlformats.org/drawingml/2006/chart" xmlns:r="http://schemas.openxmlformats.org/officeDocument/2006/relationships" r:id="rId6"/>
+                <c:chart xmlns:c="http://schemas.openxmlformats.org/drawingml/2006/chart" xmlns:r="http://schemas.openxmlformats.org/officeDocument/2006/relationships" r:id="rId8"/>
               </a:graphicData>
             </a:graphic>
           </wp:inline>
@@ -5337,10 +5468,51 @@
       </w:r>
     </w:p>
     <w:p>
-      <w:bookmarkStart w:id="0" w:name="_GoBack"/>
-      <w:bookmarkEnd w:id="0"/>
+      <w:r>
+        <w:t xml:space="preserve">Scaling for the first eight threads of the constant radius test shows better results than the random radius test. After the first eight threads, the random radius test showed better scaling. This is probably because </w:t>
+      </w:r>
+      <w:r>
+        <w:lastRenderedPageBreak/>
+        <w:t xml:space="preserve">the constant radius </w:t>
+      </w:r>
+      <w:proofErr w:type="gramStart"/>
+      <w:r>
+        <w:t>test for the first eight threads are</w:t>
+      </w:r>
+      <w:proofErr w:type="gramEnd"/>
+      <w:r>
+        <w:t xml:space="preserve"> such small task that the overhead for adding more threads does not weigh more than the computation. For the random radius test, the amount of blur computation needed to be done per pixel can be more than one adjacent pixel. This is the larger task and thus more computation is required. Adding more threads for this task showed better scaling then the constant radius as the overhead for adding more threads is relatively not as large as the computational task that needs to be done. Computing the blur for one adjacent pixel in the constant radius test it such a small task that adding more threads causes and overhead that weighs more than the computation. To improve the scaling for the non-constant blur radius, one way of improving scalability is to implement some sor</w:t>
+      </w:r>
+      <w:r>
+        <w:t>t of load-balancing. We can divide the task into smaller ones such that a small probable for the tasks to be completed at equal time. This way the tasks can be evenly distributed to all the processors.</w:t>
+      </w:r>
+    </w:p>
+    <w:p>
+      <w:r>
+        <w:t xml:space="preserve">4.2) I spent about 10 hours on this assignment. It was definitely a lot </w:t>
+      </w:r>
+      <w:proofErr w:type="gramStart"/>
+      <w:r>
+        <w:t>more better</w:t>
+      </w:r>
+      <w:proofErr w:type="gramEnd"/>
+      <w:r>
+        <w:t xml:space="preserve"> than the previous assignment. I spent most of the time</w:t>
+      </w:r>
+      <w:r>
+        <w:t xml:space="preserve"> debugging rather than doing the testing. There was hard trying to figure out how to compile and what each of the files </w:t>
+      </w:r>
+      <w:proofErr w:type="gramStart"/>
+      <w:r>
+        <w:t>were</w:t>
+      </w:r>
+      <w:proofErr w:type="gramEnd"/>
+      <w:r>
+        <w:t>. A pointer review session would also be helpful.</w:t>
+      </w:r>
     </w:p>
     <w:sectPr>
+      <w:headerReference w:type="default" r:id="rId9"/>
       <w:pgSz w:w="12240" w:h="15840"/>
       <w:pgMar w:top="1440" w:right="1440" w:bottom="1440" w:left="1440" w:header="720" w:footer="720" w:gutter="0"/>
       <w:cols w:space="720"/>
@@ -5348,6 +5520,82 @@
     </w:sectPr>
   </w:body>
 </w:document>
+</file>
+
+<file path=word/endnotes.xml><?xml version="1.0" encoding="utf-8"?>
+<w:endnotes xmlns:wpc="http://schemas.microsoft.com/office/word/2010/wordprocessingCanvas" xmlns:mc="http://schemas.openxmlformats.org/markup-compatibility/2006" xmlns:o="urn:schemas-microsoft-com:office:office" xmlns:r="http://schemas.openxmlformats.org/officeDocument/2006/relationships" xmlns:m="http://schemas.openxmlformats.org/officeDocument/2006/math" xmlns:v="urn:schemas-microsoft-com:vml" xmlns:wp14="http://schemas.microsoft.com/office/word/2010/wordprocessingDrawing" xmlns:wp="http://schemas.openxmlformats.org/drawingml/2006/wordprocessingDrawing" xmlns:w10="urn:schemas-microsoft-com:office:word" xmlns:w="http://schemas.openxmlformats.org/wordprocessingml/2006/main" xmlns:w14="http://schemas.microsoft.com/office/word/2010/wordml" xmlns:wpg="http://schemas.microsoft.com/office/word/2010/wordprocessingGroup" xmlns:wpi="http://schemas.microsoft.com/office/word/2010/wordprocessingInk" xmlns:wne="http://schemas.microsoft.com/office/word/2006/wordml" xmlns:wps="http://schemas.microsoft.com/office/word/2010/wordprocessingShape" mc:Ignorable="w14 wp14">
+  <w:endnote w:type="separator" w:id="-1">
+    <w:p>
+      <w:pPr>
+        <w:spacing w:after="0" w:line="240" w:lineRule="auto"/>
+      </w:pPr>
+      <w:r>
+        <w:separator/>
+      </w:r>
+    </w:p>
+  </w:endnote>
+  <w:endnote w:type="continuationSeparator" w:id="0">
+    <w:p>
+      <w:pPr>
+        <w:spacing w:after="0" w:line="240" w:lineRule="auto"/>
+      </w:pPr>
+      <w:r>
+        <w:continuationSeparator/>
+      </w:r>
+    </w:p>
+  </w:endnote>
+</w:endnotes>
+</file>
+
+<file path=word/footnotes.xml><?xml version="1.0" encoding="utf-8"?>
+<w:footnotes xmlns:wpc="http://schemas.microsoft.com/office/word/2010/wordprocessingCanvas" xmlns:mc="http://schemas.openxmlformats.org/markup-compatibility/2006" xmlns:o="urn:schemas-microsoft-com:office:office" xmlns:r="http://schemas.openxmlformats.org/officeDocument/2006/relationships" xmlns:m="http://schemas.openxmlformats.org/officeDocument/2006/math" xmlns:v="urn:schemas-microsoft-com:vml" xmlns:wp14="http://schemas.microsoft.com/office/word/2010/wordprocessingDrawing" xmlns:wp="http://schemas.openxmlformats.org/drawingml/2006/wordprocessingDrawing" xmlns:w10="urn:schemas-microsoft-com:office:word" xmlns:w="http://schemas.openxmlformats.org/wordprocessingml/2006/main" xmlns:w14="http://schemas.microsoft.com/office/word/2010/wordml" xmlns:wpg="http://schemas.microsoft.com/office/word/2010/wordprocessingGroup" xmlns:wpi="http://schemas.microsoft.com/office/word/2010/wordprocessingInk" xmlns:wne="http://schemas.microsoft.com/office/word/2006/wordml" xmlns:wps="http://schemas.microsoft.com/office/word/2010/wordprocessingShape" mc:Ignorable="w14 wp14">
+  <w:footnote w:type="separator" w:id="-1">
+    <w:p>
+      <w:pPr>
+        <w:spacing w:after="0" w:line="240" w:lineRule="auto"/>
+      </w:pPr>
+      <w:r>
+        <w:separator/>
+      </w:r>
+    </w:p>
+  </w:footnote>
+  <w:footnote w:type="continuationSeparator" w:id="0">
+    <w:p>
+      <w:pPr>
+        <w:spacing w:after="0" w:line="240" w:lineRule="auto"/>
+      </w:pPr>
+      <w:r>
+        <w:continuationSeparator/>
+      </w:r>
+    </w:p>
+  </w:footnote>
+</w:footnotes>
+</file>
+
+<file path=word/header1.xml><?xml version="1.0" encoding="utf-8"?>
+<w:hdr xmlns:wpc="http://schemas.microsoft.com/office/word/2010/wordprocessingCanvas" xmlns:mc="http://schemas.openxmlformats.org/markup-compatibility/2006" xmlns:o="urn:schemas-microsoft-com:office:office" xmlns:r="http://schemas.openxmlformats.org/officeDocument/2006/relationships" xmlns:m="http://schemas.openxmlformats.org/officeDocument/2006/math" xmlns:v="urn:schemas-microsoft-com:vml" xmlns:wp14="http://schemas.microsoft.com/office/word/2010/wordprocessingDrawing" xmlns:wp="http://schemas.openxmlformats.org/drawingml/2006/wordprocessingDrawing" xmlns:w10="urn:schemas-microsoft-com:office:word" xmlns:w="http://schemas.openxmlformats.org/wordprocessingml/2006/main" xmlns:w14="http://schemas.microsoft.com/office/word/2010/wordml" xmlns:wpg="http://schemas.microsoft.com/office/word/2010/wordprocessingGroup" xmlns:wpi="http://schemas.microsoft.com/office/word/2010/wordprocessingInk" xmlns:wne="http://schemas.microsoft.com/office/word/2006/wordml" xmlns:wps="http://schemas.microsoft.com/office/word/2010/wordprocessingShape" mc:Ignorable="w14 wp14">
+  <w:p>
+    <w:pPr>
+      <w:pStyle w:val="Header"/>
+    </w:pPr>
+    <w:r>
+      <w:t>Yew Hung Leong</w:t>
+    </w:r>
+  </w:p>
+  <w:p>
+    <w:pPr>
+      <w:pStyle w:val="Header"/>
+    </w:pPr>
+    <w:r>
+      <w:t>22426315</w:t>
+    </w:r>
+  </w:p>
+  <w:p>
+    <w:pPr>
+      <w:pStyle w:val="Header"/>
+    </w:pPr>
+  </w:p>
+</w:hdr>
 </file>
 
 <file path=word/styles.xml><?xml version="1.0" encoding="utf-8"?>
@@ -5566,6 +5814,50 @@
       <w:sz w:val="16"/>
       <w:szCs w:val="16"/>
     </w:rPr>
+  </w:style>
+  <w:style w:type="paragraph" w:styleId="Header">
+    <w:name w:val="header"/>
+    <w:basedOn w:val="Normal"/>
+    <w:link w:val="HeaderChar"/>
+    <w:uiPriority w:val="99"/>
+    <w:unhideWhenUsed/>
+    <w:rsid w:val="00B34C5B"/>
+    <w:pPr>
+      <w:tabs>
+        <w:tab w:val="center" w:pos="4680"/>
+        <w:tab w:val="right" w:pos="9360"/>
+      </w:tabs>
+      <w:spacing w:after="0" w:line="240" w:lineRule="auto"/>
+    </w:pPr>
+  </w:style>
+  <w:style w:type="character" w:customStyle="1" w:styleId="HeaderChar">
+    <w:name w:val="Header Char"/>
+    <w:basedOn w:val="DefaultParagraphFont"/>
+    <w:link w:val="Header"/>
+    <w:uiPriority w:val="99"/>
+    <w:rsid w:val="00B34C5B"/>
+  </w:style>
+  <w:style w:type="paragraph" w:styleId="Footer">
+    <w:name w:val="footer"/>
+    <w:basedOn w:val="Normal"/>
+    <w:link w:val="FooterChar"/>
+    <w:uiPriority w:val="99"/>
+    <w:unhideWhenUsed/>
+    <w:rsid w:val="00B34C5B"/>
+    <w:pPr>
+      <w:tabs>
+        <w:tab w:val="center" w:pos="4680"/>
+        <w:tab w:val="right" w:pos="9360"/>
+      </w:tabs>
+      <w:spacing w:after="0" w:line="240" w:lineRule="auto"/>
+    </w:pPr>
+  </w:style>
+  <w:style w:type="character" w:customStyle="1" w:styleId="FooterChar">
+    <w:name w:val="Footer Char"/>
+    <w:basedOn w:val="DefaultParagraphFont"/>
+    <w:link w:val="Footer"/>
+    <w:uiPriority w:val="99"/>
+    <w:rsid w:val="00B34C5B"/>
   </w:style>
 </w:styles>
 </file>
@@ -5787,6 +6079,50 @@
       <w:szCs w:val="16"/>
     </w:rPr>
   </w:style>
+  <w:style w:type="paragraph" w:styleId="Header">
+    <w:name w:val="header"/>
+    <w:basedOn w:val="Normal"/>
+    <w:link w:val="HeaderChar"/>
+    <w:uiPriority w:val="99"/>
+    <w:unhideWhenUsed/>
+    <w:rsid w:val="00B34C5B"/>
+    <w:pPr>
+      <w:tabs>
+        <w:tab w:val="center" w:pos="4680"/>
+        <w:tab w:val="right" w:pos="9360"/>
+      </w:tabs>
+      <w:spacing w:after="0" w:line="240" w:lineRule="auto"/>
+    </w:pPr>
+  </w:style>
+  <w:style w:type="character" w:customStyle="1" w:styleId="HeaderChar">
+    <w:name w:val="Header Char"/>
+    <w:basedOn w:val="DefaultParagraphFont"/>
+    <w:link w:val="Header"/>
+    <w:uiPriority w:val="99"/>
+    <w:rsid w:val="00B34C5B"/>
+  </w:style>
+  <w:style w:type="paragraph" w:styleId="Footer">
+    <w:name w:val="footer"/>
+    <w:basedOn w:val="Normal"/>
+    <w:link w:val="FooterChar"/>
+    <w:uiPriority w:val="99"/>
+    <w:unhideWhenUsed/>
+    <w:rsid w:val="00B34C5B"/>
+    <w:pPr>
+      <w:tabs>
+        <w:tab w:val="center" w:pos="4680"/>
+        <w:tab w:val="right" w:pos="9360"/>
+      </w:tabs>
+      <w:spacing w:after="0" w:line="240" w:lineRule="auto"/>
+    </w:pPr>
+  </w:style>
+  <w:style w:type="character" w:customStyle="1" w:styleId="FooterChar">
+    <w:name w:val="Footer Char"/>
+    <w:basedOn w:val="DefaultParagraphFont"/>
+    <w:link w:val="Footer"/>
+    <w:uiPriority w:val="99"/>
+    <w:rsid w:val="00B34C5B"/>
+  </w:style>
 </w:styles>
 </file>
 
@@ -6074,11 +6410,11 @@
         </c:dLbls>
         <c:marker val="1"/>
         <c:smooth val="0"/>
-        <c:axId val="125267328"/>
-        <c:axId val="125273600"/>
+        <c:axId val="264798208"/>
+        <c:axId val="264800128"/>
       </c:lineChart>
       <c:catAx>
-        <c:axId val="125267328"/>
+        <c:axId val="264798208"/>
         <c:scaling>
           <c:orientation val="minMax"/>
         </c:scaling>
@@ -6105,7 +6441,7 @@
         <c:majorTickMark val="out"/>
         <c:minorTickMark val="none"/>
         <c:tickLblPos val="nextTo"/>
-        <c:crossAx val="125273600"/>
+        <c:crossAx val="264800128"/>
         <c:crosses val="autoZero"/>
         <c:auto val="1"/>
         <c:lblAlgn val="ctr"/>
@@ -6113,7 +6449,7 @@
         <c:noMultiLvlLbl val="0"/>
       </c:catAx>
       <c:valAx>
-        <c:axId val="125273600"/>
+        <c:axId val="264800128"/>
         <c:scaling>
           <c:orientation val="minMax"/>
         </c:scaling>
@@ -6142,7 +6478,7 @@
         <c:majorTickMark val="out"/>
         <c:minorTickMark val="none"/>
         <c:tickLblPos val="nextTo"/>
-        <c:crossAx val="125267328"/>
+        <c:crossAx val="264798208"/>
         <c:crosses val="autoZero"/>
         <c:crossBetween val="between"/>
       </c:valAx>
@@ -6223,52 +6559,52 @@
                 <c:formatCode>General</c:formatCode>
                 <c:ptCount val="16"/>
                 <c:pt idx="0">
-                  <c:v>1.024840157649668</c:v>
+                  <c:v>1</c:v>
                 </c:pt>
                 <c:pt idx="1">
-                  <c:v>1.9069354067483004</c:v>
+                  <c:v>2.4750000000000001</c:v>
                 </c:pt>
                 <c:pt idx="2">
-                  <c:v>3.1412573522486964</c:v>
+                  <c:v>3.3846153846153846</c:v>
                 </c:pt>
                 <c:pt idx="3">
-                  <c:v>3.9117895726694378</c:v>
+                  <c:v>3.987915407854985</c:v>
                 </c:pt>
                 <c:pt idx="4">
-                  <c:v>4.1125042312943165</c:v>
+                  <c:v>4.6100116414435393</c:v>
                 </c:pt>
                 <c:pt idx="5">
-                  <c:v>4.7467569179497326</c:v>
+                  <c:v>5.0899742930591261</c:v>
                 </c:pt>
                 <c:pt idx="6">
-                  <c:v>5.1313744987881407</c:v>
+                  <c:v>5.6814921090387376</c:v>
                 </c:pt>
                 <c:pt idx="7">
-                  <c:v>5.3489714693919206</c:v>
+                  <c:v>6.1490683229813659</c:v>
                 </c:pt>
                 <c:pt idx="8">
-                  <c:v>4.0540000022098539</c:v>
+                  <c:v>4.4295302013422813</c:v>
                 </c:pt>
                 <c:pt idx="9">
-                  <c:v>3.9795783340311202</c:v>
+                  <c:v>4.3660418963616312</c:v>
                 </c:pt>
                 <c:pt idx="10">
-                  <c:v>4.2558013830989116</c:v>
+                  <c:v>4.8233861144945189</c:v>
                 </c:pt>
                 <c:pt idx="11">
-                  <c:v>4.7599723406767191</c:v>
+                  <c:v>4.7653429602888089</c:v>
                 </c:pt>
                 <c:pt idx="12">
-                  <c:v>4.4748457473341938</c:v>
+                  <c:v>4.7425149700598803</c:v>
                 </c:pt>
                 <c:pt idx="13">
-                  <c:v>4.4310337331587819</c:v>
+                  <c:v>4.993694829760404</c:v>
                 </c:pt>
                 <c:pt idx="14">
-                  <c:v>3.7671930509066267</c:v>
+                  <c:v>5.15625</c:v>
                 </c:pt>
                 <c:pt idx="15">
-                  <c:v>5.197228726395517</c:v>
+                  <c:v>5.2870493991989322</c:v>
                 </c:pt>
               </c:numCache>
             </c:numRef>
@@ -6299,52 +6635,52 @@
                 <c:formatCode>General</c:formatCode>
                 <c:ptCount val="16"/>
                 <c:pt idx="0">
-                  <c:v>0.99157779804912871</c:v>
+                  <c:v>1</c:v>
                 </c:pt>
                 <c:pt idx="1">
-                  <c:v>1.964515502801043</c:v>
+                  <c:v>1.8212765957446808</c:v>
                 </c:pt>
                 <c:pt idx="2">
-                  <c:v>2.996467851099831</c:v>
+                  <c:v>2.7612903225806451</c:v>
                 </c:pt>
                 <c:pt idx="3">
-                  <c:v>3.7482273881755326</c:v>
+                  <c:v>3.7876106194690267</c:v>
                 </c:pt>
                 <c:pt idx="4">
-                  <c:v>4.5152342505046219</c:v>
+                  <c:v>2.9115646258503403</c:v>
                 </c:pt>
                 <c:pt idx="5">
-                  <c:v>5.5879216884498222</c:v>
+                  <c:v>3.4239999999999995</c:v>
                 </c:pt>
                 <c:pt idx="6">
-                  <c:v>6.1794879250934152</c:v>
+                  <c:v>5.9860139860139858</c:v>
                 </c:pt>
                 <c:pt idx="7">
-                  <c:v>7.0530515115258305</c:v>
+                  <c:v>5.7372654155495981</c:v>
                 </c:pt>
                 <c:pt idx="8">
-                  <c:v>5.338898100693398</c:v>
+                  <c:v>4.6878422782037239</c:v>
                 </c:pt>
                 <c:pt idx="9">
-                  <c:v>5.0316387137101888</c:v>
+                  <c:v>5.0771055753262155</c:v>
                 </c:pt>
                 <c:pt idx="10">
-                  <c:v>6.0760747738371634</c:v>
+                  <c:v>6.5343511450381673</c:v>
                 </c:pt>
                 <c:pt idx="11">
-                  <c:v>6.3532487566874298</c:v>
+                  <c:v>6.3690476190476186</c:v>
                 </c:pt>
                 <c:pt idx="12">
-                  <c:v>5.0483071704137297</c:v>
+                  <c:v>6.1318051575931225</c:v>
                 </c:pt>
                 <c:pt idx="13">
-                  <c:v>5.0121169881943386</c:v>
+                  <c:v>6.9255663430420711</c:v>
                 </c:pt>
                 <c:pt idx="14">
-                  <c:v>5.1492176567866679</c:v>
+                  <c:v>6.6770670826833074</c:v>
                 </c:pt>
                 <c:pt idx="15">
-                  <c:v>6.2374376284120929</c:v>
+                  <c:v>8.7169042769857423</c:v>
                 </c:pt>
               </c:numCache>
             </c:numRef>
@@ -6361,11 +6697,11 @@
         </c:dLbls>
         <c:marker val="1"/>
         <c:smooth val="0"/>
-        <c:axId val="125299712"/>
-        <c:axId val="125301888"/>
+        <c:axId val="264825856"/>
+        <c:axId val="264828032"/>
       </c:lineChart>
       <c:catAx>
-        <c:axId val="125299712"/>
+        <c:axId val="264825856"/>
         <c:scaling>
           <c:orientation val="minMax"/>
         </c:scaling>
@@ -6392,7 +6728,7 @@
         <c:majorTickMark val="out"/>
         <c:minorTickMark val="none"/>
         <c:tickLblPos val="nextTo"/>
-        <c:crossAx val="125301888"/>
+        <c:crossAx val="264828032"/>
         <c:crosses val="autoZero"/>
         <c:auto val="1"/>
         <c:lblAlgn val="ctr"/>
@@ -6400,7 +6736,7 @@
         <c:noMultiLvlLbl val="0"/>
       </c:catAx>
       <c:valAx>
-        <c:axId val="125301888"/>
+        <c:axId val="264828032"/>
         <c:scaling>
           <c:orientation val="minMax"/>
         </c:scaling>
@@ -6429,7 +6765,7 @@
         <c:majorTickMark val="out"/>
         <c:minorTickMark val="none"/>
         <c:tickLblPos val="nextTo"/>
-        <c:crossAx val="125299712"/>
+        <c:crossAx val="264825856"/>
         <c:crosses val="autoZero"/>
         <c:crossBetween val="between"/>
       </c:valAx>
